--- a/Long/CĐTN_TÚ_LONG.docx
+++ b/Long/CĐTN_TÚ_LONG.docx
@@ -195,7 +195,7 @@
           <w:sz w:val="40"/>
           <w:szCs w:val="40"/>
         </w:rPr>
-        <w:t xml:space="preserve">: XÂY DỰNG PHẦN MỀM ĐĂNG KÝ HỌC VÀ THÔNG BÁO </w:t>
+        <w:t xml:space="preserve">: XÂY DỰNG PHẦN MỀM ĐĂNG KÝ HỌC </w:t>
       </w:r>
     </w:p>
     <w:p>
@@ -2682,10 +2682,27 @@
         <w:pStyle w:val="DoanVB"/>
       </w:pPr>
       <w:r>
-        <w:t xml:space="preserve">Năm 2020 với sự bùng nổ mạnh mẽ về khoa học công nghệ, các ứng dụng tin học đang và vẫn tiếp tục áp dụng trong hầu hết trong các lĩnh vực đời sống. Với thời kỳ công nghệ thông tin 4.0 </w:t>
-      </w:r>
-      <w:r>
-        <w:t xml:space="preserve">hiện nay thì công nghệ trở thành một công cụ hữu ích giúp con người trong </w:t>
+        <w:t xml:space="preserve">Năm 2020 với sự bùng nổ mạnh mẽ về khoa học công nghệ, các ứng dụng tin học đang và vẫn tiếp tục áp dụng trong hầu hết trong các lĩnh vực đời sống. </w:t>
+      </w:r>
+      <w:r>
+        <w:t xml:space="preserve">Việc ứng dụng tin học trong quản lý nhằm nâng cao chất lượng, hiệu suất công việc. Hiện nay Đại học Thăng Long đã ứng dụng rất nhiều công nghệ thông tin nhằm giải quyết các bài toán trong lĩnh vực quản lý tại trường. Ví dụ như hệ thống đăng ký học, quản lý thời khóa biểu,…. Vận dụng những kiến thức tại trường học, giáo viên đã dạy bọn em quyết định làm chuyên đề : </w:t>
+      </w:r>
+      <w:r>
+        <w:rPr>
+          <w:b/>
+          <w:bCs/>
+        </w:rPr>
+        <w:t>HỆ THỐNG ĐĂNG KÝ HỌC</w:t>
+      </w:r>
+      <w:r>
+        <w:rPr>
+          <w:b/>
+          <w:bCs/>
+        </w:rPr>
+        <w:t xml:space="preserve"> </w:t>
+      </w:r>
+      <w:r>
+        <w:t>để hiểu sâu hơn về nghiệp vụ, công nghệ của hệ thống đăng ký học đại học thăng long nói riêng và các trường đại học trên toàn quốc nói chung</w:t>
       </w:r>
     </w:p>
     <w:p>
@@ -2917,8 +2934,10 @@
     </w:p>
     <w:p>
       <w:pPr>
-        <w:pStyle w:val="DoanVB"/>
-        <w:rPr>
+        <w:spacing w:line="360" w:lineRule="auto"/>
+        <w:ind w:firstLine="567"/>
+        <w:rPr>
+          <w:rFonts w:cs="Times New Roman"/>
           <w:lang w:val="vi-VN"/>
         </w:rPr>
       </w:pPr>
@@ -2928,45 +2947,119 @@
         <w:rPr>
           <w:lang w:val="vi-VN"/>
         </w:rPr>
-        <w:t>Trong cuộc sống ta thường gặp các bài toán liên quan đến sắp xếp lịch như lịch làm việc, xếp lịch cho một bài toán kiểm thử, xếp lịch thi,….Đối với loại bài toán này ta cần phải tìm một phương pháp xếp lịch thỏa mãn các yêu cầu và tối ưu hiệu quả những tài nguyên hiện có.</w:t>
-      </w:r>
-    </w:p>
-    <w:p>
-      <w:pPr>
-        <w:pStyle w:val="DoanVB"/>
-        <w:rPr>
+        <w:t>Việc đăng ký học của sinh viên là một việc bắt buộc và rất quan trọng trước khi bắt đầu mỗi kỳ học, đó là quyền lợi và trách nhiệm của sinh viên trong quá trình học tập của mình.</w:t>
+      </w:r>
+      <w:r>
+        <w:t xml:space="preserve"> </w:t>
+      </w:r>
+      <w:r>
+        <w:rPr>
+          <w:rFonts w:cs="Times New Roman"/>
           <w:lang w:val="vi-VN"/>
         </w:rPr>
-      </w:pPr>
-      <w:r>
-        <w:rPr>
+        <w:t xml:space="preserve">Và để áp dụng công nghệ thông tin vào quản lý giáo dục cho việc quản lý được nhanh chóng và chính xác nhất, </w:t>
+      </w:r>
+      <w:r>
+        <w:rPr>
+          <w:rFonts w:cs="Times New Roman"/>
+        </w:rPr>
+        <w:t xml:space="preserve">bọn </w:t>
+      </w:r>
+      <w:r>
+        <w:rPr>
+          <w:rFonts w:cs="Times New Roman"/>
           <w:lang w:val="vi-VN"/>
         </w:rPr>
-        <w:t>Bài toán xếp thời khóa biể</w:t>
-      </w:r>
-      <w:r>
-        <w:rPr>
+        <w:t>em xây dựng hệ thống phần mềm quản lý đăng ký học trường Đại học Thăng Long. Hệ thống cần đáp ứng:</w:t>
+      </w:r>
+    </w:p>
+    <w:p>
+      <w:pPr>
+        <w:spacing w:line="360" w:lineRule="auto"/>
+        <w:ind w:firstLine="567"/>
+        <w:rPr>
+          <w:rFonts w:cs="Times New Roman"/>
           <w:lang w:val="vi-VN"/>
         </w:rPr>
-        <w:t>u trong t</w:t>
-      </w:r>
-      <w:r>
-        <w:rPr>
+      </w:pPr>
+      <w:r>
+        <w:rPr>
+          <w:rFonts w:cs="Times New Roman"/>
           <w:lang w:val="vi-VN"/>
         </w:rPr>
-        <w:t>rường họ</w:t>
-      </w:r>
-      <w:r>
-        <w:rPr>
+        <w:t xml:space="preserve">Thứ nhất, hệ thống đảm bảo tính chính xác và nhanh chóng trong quy trình đăng ký học của sinh viên. </w:t>
+      </w:r>
+    </w:p>
+    <w:p>
+      <w:pPr>
+        <w:spacing w:line="360" w:lineRule="auto"/>
+        <w:ind w:firstLine="567"/>
+        <w:rPr>
+          <w:rFonts w:cs="Times New Roman"/>
           <w:lang w:val="vi-VN"/>
         </w:rPr>
-        <w:t>c nói chung và trong t</w:t>
-      </w:r>
-      <w:r>
-        <w:rPr>
+      </w:pPr>
+      <w:r>
+        <w:rPr>
+          <w:rFonts w:cs="Times New Roman"/>
           <w:lang w:val="vi-VN"/>
         </w:rPr>
-        <w:t>rường học nói riêng là một trong những bài toán như thế. Có rất nhiều yêu cầu được đặt ra trong bài toàn này như đối tượng tham gia (Phòng đào tạo, Quản lý bộ môn, Giáo viên), tài nguyên phục vụ giảng dạy (Phòng học), thời gian (ca học, ngày học), các yêu cầu khác nhau tùy thuộc vào từng trường. Vấn đề đặt ra là cần xây dựng một thời khóa biểu thỏa mãn các yêu cầu mà nhà trường nêu ra.</w:t>
+        <w:t>Thứ hai, giúp giảng viên hỗ trợ việc đăng ký học cho sinh viên được tốt nhất, và quản lý được sinh viên trong lớp của mình giảng dạy.</w:t>
+      </w:r>
+    </w:p>
+    <w:p>
+      <w:pPr>
+        <w:spacing w:line="360" w:lineRule="auto"/>
+        <w:ind w:firstLine="567"/>
+        <w:rPr>
+          <w:rFonts w:cs="Times New Roman"/>
+          <w:lang w:val="vi-VN"/>
+        </w:rPr>
+      </w:pPr>
+      <w:r>
+        <w:rPr>
+          <w:rFonts w:cs="Times New Roman"/>
+          <w:lang w:val="vi-VN"/>
+        </w:rPr>
+        <w:t>Thứ ba, công việc quản lý sinh viên, giảng viên, môn học, ngành học, lớp học,…dễ dàng cho các nhân viên phòng đào tạo.</w:t>
+      </w:r>
+    </w:p>
+    <w:p>
+      <w:pPr>
+        <w:spacing w:line="360" w:lineRule="auto"/>
+        <w:ind w:firstLine="567"/>
+        <w:rPr>
+          <w:rFonts w:cs="Times New Roman"/>
+          <w:lang w:val="vi-VN"/>
+        </w:rPr>
+      </w:pPr>
+      <w:r>
+        <w:rPr>
+          <w:rFonts w:cs="Times New Roman"/>
+          <w:lang w:val="vi-VN"/>
+        </w:rPr>
+        <w:t>Hệ thống được phát triển trên hai nền tảng web và mobile. Trên nền tảng web, người dùng có thể thực hiện được toàn bộ các chức năng của hệ thống. Còn trên nền tảng mobile, người dùng có thể đăng nhập, xem thời khóa biểu cá nhân, thời khóa biểu toàn trường và đăng ký học.</w:t>
+      </w:r>
+    </w:p>
+    <w:p>
+      <w:pPr>
+        <w:spacing w:line="360" w:lineRule="auto"/>
+        <w:ind w:firstLine="567"/>
+        <w:rPr>
+          <w:rFonts w:cs="Times New Roman"/>
+          <w:lang w:val="vi-VN"/>
+        </w:rPr>
+      </w:pPr>
+    </w:p>
+    <w:p/>
+    <w:bookmarkEnd w:id="2"/>
+    <w:bookmarkEnd w:id="3"/>
+    <w:p>
+      <w:pPr>
+        <w:pStyle w:val="Heading2"/>
+      </w:pPr>
+      <w:r>
+        <w:t>Phân tích bài toán</w:t>
       </w:r>
     </w:p>
     <w:p>
@@ -2974,170 +3067,104 @@
         <w:pStyle w:val="Heading3"/>
       </w:pPr>
       <w:r>
-        <w:t>Thực trạng</w:t>
-      </w:r>
-    </w:p>
-    <w:p>
-      <w:pPr>
-        <w:pStyle w:val="DoanVB"/>
-        <w:rPr>
-          <w:lang w:val="vi-VN"/>
-        </w:rPr>
-      </w:pPr>
-      <w:r>
-        <w:rPr>
-          <w:lang w:val="vi-VN"/>
-        </w:rPr>
-        <w:t>Hiện nay, các trường đại học ở Việt Nam đang đào tạo theo hệ thống tín chỉ. Điều này rất tốt cho công tác giảng dạy. Trường Đại học Thăng Long may mắn là 1 trong những trường đi đầu trong việc áp dụng hệ thống tín chỉ vào việc dạy và học cho sinh viên. Trong những năm gần đây, công nghệ thông tin phát triển dẫn đến việc dạy và học trong trường cũng đã thay đổi theo. Đặc biệt là việc sắp xếp thời khóa biểu giảng dạy cho giáo viên. Việc  thiếp lập thời khóa biểu toàn trường vẫn còn bằng giấy nên rất mất thời gian và công sức của phòng đào tạo cũng như phòng bộ môn. Sau đó lại dùng giấy để giúp thông báo đến các khoa cho giáo viên. thay vì như vậy, một hệ thống quản lý thời khóa biểu trên internet sẽ giải quyết những vấn đề này.</w:t>
-      </w:r>
-    </w:p>
-    <w:p/>
+        <w:t>Chuẩn bị dữ liệu:</w:t>
+      </w:r>
+    </w:p>
+    <w:p>
+      <w:pPr>
+        <w:pStyle w:val="-"/>
+      </w:pPr>
+      <w:r>
+        <w:t>Dữ liệu TKB:</w:t>
+      </w:r>
+      <w:r>
+        <w:t xml:space="preserve"> ca học, phòng học, kỳ học, môn học, dữ liệu về giảng viên, sinh viên và để tổng kết, chương trình học của ngành, thời khóa biểu toàn trường, dữ liệu các bộ môn </w:t>
+      </w:r>
+    </w:p>
+    <w:p>
+      <w:pPr>
+        <w:pStyle w:val="-"/>
+      </w:pPr>
+      <w:r>
+        <w:t xml:space="preserve">Dữ liệu bảng điểm: danh sách bảng điểm sinh viên </w:t>
+      </w:r>
+    </w:p>
+    <w:p>
+      <w:pPr>
+        <w:pStyle w:val="-"/>
+      </w:pPr>
+      <w:r>
+        <w:t>Dữ liệu chương trình học: danh sách các trương trình học của từng ngành trong trường</w:t>
+      </w:r>
+    </w:p>
+    <w:p>
+      <w:pPr>
+        <w:pStyle w:val="Heading3"/>
+      </w:pPr>
+      <w:r>
+        <w:lastRenderedPageBreak/>
+        <w:t>Đăng ký học</w:t>
+      </w:r>
+    </w:p>
+    <w:p>
+      <w:pPr>
+        <w:pStyle w:val="-"/>
+      </w:pPr>
+      <w:r>
+        <w:t xml:space="preserve">Thiết lập thời gian đăng ký học: Trước mỗi kỳ học mới bắt đầu, quản trị viên sẽ là người thiết lập thời gian đăng ký học cho sinh viên. Thời gian được đăng ký học trong khung giờ nhất định để không bị quá tải và công bằng cho mọi sinh viên. </w:t>
+      </w:r>
+    </w:p>
+    <w:p>
+      <w:pPr>
+        <w:pStyle w:val="-"/>
+      </w:pPr>
+      <w:r>
+        <w:t>Đăng ký học: Sinh viên trong trường đều có mỗi tải khoản riêng để đăng ký lịch học phù hợp với bản thân. Sinh viên đủ điều kiện tiên quyết thì các môn học được hiển thị trong phần đăng ký học, sinh viên có thể đăng ký các môn học để không bị trùng lịch học với môn khác của học kỳ đó.</w:t>
+      </w:r>
+    </w:p>
+    <w:p>
+      <w:pPr>
+        <w:pStyle w:val="-"/>
+      </w:pPr>
+      <w:r>
+        <w:t xml:space="preserve">Ép cứng: Chức năng dành cho giảng viên và quản trị viên để hỗ trợ sinh viên ép cứng môn học khi không đủ điều kiện tiên quyết. </w:t>
+      </w:r>
+    </w:p>
+    <w:p>
+      <w:pPr>
+        <w:pStyle w:val="-"/>
+      </w:pPr>
+      <w:r>
+        <w:t xml:space="preserve">Theo dõi đăng ký học: </w:t>
+      </w:r>
+    </w:p>
+    <w:p>
+      <w:pPr>
+        <w:pStyle w:val="Cong"/>
+      </w:pPr>
+      <w:r>
+        <w:t>Đối với Giảng viên, giảng viên có thể theo dõi được tình trạng lớp mình được phụ trách giảng dạy: xem danh sách sinh viên của lớp đó.</w:t>
+      </w:r>
+    </w:p>
+    <w:p>
+      <w:pPr>
+        <w:pStyle w:val="Cong"/>
+      </w:pPr>
+      <w:r>
+        <w:t>Quản trị viên có thể theo dõi các lớp được mở trong học kỳ tới, xem danh sách sinh viên và giảng viên trong trường của từng lớp học, từng ngành học,.... Ngoài ra quản trị viên còn có thể hủy lớp nếu số lượng sinh viên không đạt đủ 20 sinh viên; hoặc gộp lớp nếu 2 lớp cùng giờ, cùng môn, ít sinh viên đăng ký học,...</w:t>
+      </w:r>
+    </w:p>
     <w:p>
       <w:pPr>
         <w:pStyle w:val="Heading2"/>
-      </w:pPr>
-      <w:r>
-        <w:t>Các thành phần cơ bản của hệ thống</w:t>
-      </w:r>
-      <w:bookmarkEnd w:id="2"/>
-      <w:bookmarkEnd w:id="3"/>
-    </w:p>
-    <w:p>
-      <w:pPr>
-        <w:pStyle w:val="DoanVB"/>
-      </w:pPr>
-      <w:r>
-        <w:rPr>
-          <w:lang w:val="en"/>
-        </w:rPr>
-        <w:t>Vì x</w:t>
-      </w:r>
-      <w:r>
-        <w:rPr>
-          <w:lang w:val="vi-VN"/>
-        </w:rPr>
-        <w:t>ếp lịch TKB l</w:t>
-      </w:r>
-      <w:r>
-        <w:t>à m</w:t>
-      </w:r>
-      <w:r>
-        <w:rPr>
-          <w:lang w:val="vi-VN"/>
-        </w:rPr>
-        <w:t>ột b</w:t>
-      </w:r>
-      <w:r>
-        <w:t>ài toán nên khó nên ph</w:t>
-      </w:r>
-      <w:r>
-        <w:rPr>
-          <w:lang w:val="vi-VN"/>
-        </w:rPr>
-        <w:t>ần mềm sẽ c</w:t>
-      </w:r>
-      <w:r>
-        <w:t>ó m</w:t>
-      </w:r>
-      <w:r>
-        <w:rPr>
-          <w:lang w:val="vi-VN"/>
-        </w:rPr>
-        <w:t>ột số chức năng ch</w:t>
-      </w:r>
-      <w:r>
-        <w:t xml:space="preserve">ính sau đây: </w:t>
-      </w:r>
-    </w:p>
-    <w:p>
-      <w:pPr>
-        <w:pStyle w:val="-"/>
-      </w:pPr>
-      <w:r>
-        <w:t>Chuẩn bị dữ liệu thời khóa biểu</w:t>
-      </w:r>
-    </w:p>
-    <w:p>
-      <w:pPr>
-        <w:pStyle w:val="Cong"/>
-      </w:pPr>
-      <w:r>
-        <w:t>Chuẩn bị các file excel để import (môn học, phòng học, giáo viên, học kì, ca học,)</w:t>
-      </w:r>
-    </w:p>
-    <w:p>
-      <w:pPr>
-        <w:pStyle w:val="-"/>
-      </w:pPr>
-      <w:r>
-        <w:t>Xây dựng thời khóa biểu</w:t>
-      </w:r>
-    </w:p>
-    <w:p>
-      <w:pPr>
-        <w:pStyle w:val="Cong"/>
-      </w:pPr>
-      <w:r>
-        <w:t>Các chức năng quản lý (thời khóa biểu, phòng học, môn học)</w:t>
-      </w:r>
-    </w:p>
-    <w:p>
-      <w:pPr>
-        <w:pStyle w:val="-"/>
-      </w:pPr>
-      <w:r>
-        <w:t>Xem TKB</w:t>
-      </w:r>
-    </w:p>
-    <w:p>
-      <w:pPr>
-        <w:pStyle w:val="Cong"/>
-      </w:pPr>
-      <w:r>
-        <w:t>Xem TKB cá nhân</w:t>
-      </w:r>
-    </w:p>
-    <w:p>
-      <w:pPr>
-        <w:pStyle w:val="Cong"/>
-      </w:pPr>
-      <w:r>
-        <w:t>Xem TKB bộ môn</w:t>
-      </w:r>
-    </w:p>
-    <w:p>
-      <w:pPr>
-        <w:pStyle w:val="Cong"/>
-      </w:pPr>
-      <w:r>
-        <w:lastRenderedPageBreak/>
-        <w:t>Xem TKB toàn trường</w:t>
-      </w:r>
-    </w:p>
-    <w:p>
-      <w:pPr>
-        <w:pStyle w:val="-"/>
-      </w:pPr>
-      <w:r>
-        <w:t>Thống kê, báo cáo.</w:t>
-      </w:r>
-    </w:p>
-    <w:p>
-      <w:pPr>
-        <w:pStyle w:val="Cong"/>
-      </w:pPr>
-      <w:r>
-        <w:t>Thống kê tần suất sử dụng phòng học</w:t>
-      </w:r>
-    </w:p>
-    <w:p>
-      <w:pPr>
-        <w:pStyle w:val="Heading3"/>
       </w:pPr>
       <w:bookmarkStart w:id="4" w:name="_Toc471651755"/>
       <w:bookmarkStart w:id="5" w:name="_Toc501811304"/>
       <w:r>
-        <w:t>Phân tích yêu cầu nghiệp vụ</w:t>
+        <w:t xml:space="preserve">Yêu </w:t>
+      </w:r>
+      <w:r>
+        <w:t>cầu nghiệp vụ</w:t>
       </w:r>
       <w:bookmarkEnd w:id="4"/>
       <w:bookmarkEnd w:id="5"/>
@@ -3147,7 +3174,7 @@
         <w:pStyle w:val="-"/>
       </w:pPr>
       <w:r>
-        <w:t>BR1: Chuẩn bị dữ liệu TKB</w:t>
+        <w:t>BR#: Đăng nhập/ Đăng xuất</w:t>
       </w:r>
     </w:p>
     <w:p>
@@ -3155,7 +3182,7 @@
         <w:pStyle w:val="Cong"/>
       </w:pPr>
       <w:r>
-        <w:t>BR1.1: Quản lý môn học</w:t>
+        <w:t>BR#: Đăng nhập</w:t>
       </w:r>
     </w:p>
     <w:p>
@@ -3163,7 +3190,18 @@
         <w:pStyle w:val="Cong"/>
       </w:pPr>
       <w:r>
-        <w:t>BR1.2: Quản lý phòng học</w:t>
+        <w:t>BR#: Đăng xuất</w:t>
+      </w:r>
+    </w:p>
+    <w:p>
+      <w:pPr>
+        <w:pStyle w:val="-"/>
+      </w:pPr>
+      <w:r>
+        <w:t>BR</w:t>
+      </w:r>
+      <w:r>
+        <w:t>: Đăng ký học</w:t>
       </w:r>
     </w:p>
     <w:p>
@@ -3171,15 +3209,73 @@
         <w:pStyle w:val="Cong"/>
       </w:pPr>
       <w:r>
-        <w:t>BR1.3: Quản lý giáo viên</w:t>
+        <w:rPr>
+          <w:lang w:val="vi-VN"/>
+        </w:rPr>
+        <w:t>BR</w:t>
+      </w:r>
+      <w:r>
+        <w:t>: Thiết lập thời gian đăng ký học</w:t>
+      </w:r>
+    </w:p>
+    <w:p>
+      <w:pPr>
+        <w:pStyle w:val="Cong"/>
+      </w:pPr>
+      <w:r>
+        <w:t>BR: Đăng ký học</w:t>
+      </w:r>
+    </w:p>
+    <w:p>
+      <w:pPr>
+        <w:pStyle w:val="Cong"/>
+        <w:rPr>
+          <w:lang w:val="vi-VN"/>
+        </w:rPr>
+      </w:pPr>
+      <w:r>
+        <w:rPr>
+          <w:lang w:val="vi-VN"/>
+        </w:rPr>
+        <w:t>BR</w:t>
+      </w:r>
+      <w:r>
+        <w:t>: Ép cứng</w:t>
+      </w:r>
+    </w:p>
+    <w:p>
+      <w:pPr>
+        <w:pStyle w:val="Cong"/>
+      </w:pPr>
+      <w:r>
+        <w:rPr>
+          <w:lang w:val="vi-VN"/>
+        </w:rPr>
+        <w:t>BR</w:t>
+      </w:r>
+      <w:r>
+        <w:t>: Theo dõi ĐKH</w:t>
       </w:r>
     </w:p>
     <w:p>
       <w:pPr>
         <w:pStyle w:val="-"/>
-      </w:pPr>
-      <w:r>
-        <w:t>BR2: Xây dựng thời khóa biểu</w:t>
+        <w:rPr>
+          <w:rFonts w:cs="Times New Roman"/>
+        </w:rPr>
+      </w:pPr>
+      <w:r>
+        <w:rPr>
+          <w:rFonts w:cs="Times New Roman"/>
+          <w:lang w:val="vi-VN"/>
+        </w:rPr>
+        <w:t>BR</w:t>
+      </w:r>
+      <w:r>
+        <w:rPr>
+          <w:rFonts w:cs="Times New Roman"/>
+        </w:rPr>
+        <w:t>: Kết quả đăng ký học</w:t>
       </w:r>
     </w:p>
     <w:p>
@@ -3187,7 +3283,7 @@
         <w:pStyle w:val="Cong"/>
       </w:pPr>
       <w:r>
-        <w:t>BR2.1: Đăng nhập</w:t>
+        <w:t>BR: Xem danh sách giảng viên giảng dạy</w:t>
       </w:r>
     </w:p>
     <w:p>
@@ -3195,7 +3291,7 @@
         <w:pStyle w:val="Cong"/>
       </w:pPr>
       <w:r>
-        <w:t>BR2.2: Quản lý tài khoản</w:t>
+        <w:t>BR: Xem danh sách Sinh viên của lớp học</w:t>
       </w:r>
     </w:p>
     <w:p>
@@ -3203,7 +3299,7 @@
         <w:pStyle w:val="Cong"/>
       </w:pPr>
       <w:r>
-        <w:t>BR2.3: Phân quyền</w:t>
+        <w:t>BR: Xem danh sách lớp học</w:t>
       </w:r>
     </w:p>
     <w:p>
@@ -3211,15 +3307,61 @@
         <w:pStyle w:val="Cong"/>
       </w:pPr>
       <w:r>
-        <w:t>BR2.4: Quản lý TKB trường</w:t>
+        <w:t>BR: Xem thời khóa biểu cá nhân</w:t>
       </w:r>
     </w:p>
     <w:p>
       <w:pPr>
         <w:pStyle w:val="Cong"/>
-      </w:pPr>
-      <w:r>
-        <w:t>BR2.5: Quản lý TKB khoa</w:t>
+        <w:rPr>
+          <w:rFonts w:cs="Times New Roman"/>
+        </w:rPr>
+      </w:pPr>
+      <w:r>
+        <w:rPr>
+          <w:rFonts w:cs="Times New Roman"/>
+          <w:lang w:val="vi-VN"/>
+        </w:rPr>
+        <w:lastRenderedPageBreak/>
+        <w:t>BR</w:t>
+      </w:r>
+      <w:r>
+        <w:rPr>
+          <w:rFonts w:cs="Times New Roman"/>
+        </w:rPr>
+        <w:t xml:space="preserve">: Xem thời khóa biểu </w:t>
+      </w:r>
+      <w:r>
+        <w:t>giảng</w:t>
+      </w:r>
+      <w:r>
+        <w:rPr>
+          <w:rFonts w:cs="Times New Roman"/>
+        </w:rPr>
+        <w:t xml:space="preserve"> dạy</w:t>
+      </w:r>
+    </w:p>
+    <w:p>
+      <w:pPr>
+        <w:pStyle w:val="-"/>
+        <w:rPr>
+          <w:rFonts w:cs="Times New Roman"/>
+        </w:rPr>
+      </w:pPr>
+      <w:r>
+        <w:rPr>
+          <w:rFonts w:cs="Times New Roman"/>
+        </w:rPr>
+        <w:t xml:space="preserve">BR: </w:t>
+      </w:r>
+      <w:r>
+        <w:t>Quản</w:t>
+      </w:r>
+      <w:r>
+        <w:rPr>
+          <w:rFonts w:cs="Times New Roman"/>
+        </w:rPr>
+        <w:t xml:space="preserve"> lý thông tin</w:t>
       </w:r>
     </w:p>
     <w:p>
@@ -3227,7 +3369,7 @@
         <w:pStyle w:val="Cong"/>
       </w:pPr>
       <w:r>
-        <w:t>BR2.6: Quản lý phòng học</w:t>
+        <w:t>BR: Quản lý thông tin người dùng</w:t>
       </w:r>
     </w:p>
     <w:p>
@@ -3235,7 +3377,15 @@
         <w:pStyle w:val="Cong"/>
       </w:pPr>
       <w:r>
-        <w:t>BR2.7: Quản lý môn học</w:t>
+        <w:t>BR: Quản lý thông tin cá nhân</w:t>
+      </w:r>
+    </w:p>
+    <w:p>
+      <w:pPr>
+        <w:pStyle w:val="-"/>
+      </w:pPr>
+      <w:r>
+        <w:t>BR: Xây dựng thời khóa biểu</w:t>
       </w:r>
     </w:p>
     <w:p>
@@ -3243,7 +3393,7 @@
         <w:pStyle w:val="Cong"/>
       </w:pPr>
       <w:r>
-        <w:t>BR2.8: Quản lý khối giờ học</w:t>
+        <w:t>BR: Quản lý tài khoản</w:t>
       </w:r>
     </w:p>
     <w:p>
@@ -3251,7 +3401,7 @@
         <w:pStyle w:val="Cong"/>
       </w:pPr>
       <w:r>
-        <w:t>BR2.9: Quản lý ngành học</w:t>
+        <w:t>BR: Phân quyền</w:t>
       </w:r>
     </w:p>
     <w:p>
@@ -3259,53 +3409,65 @@
         <w:pStyle w:val="Cong"/>
       </w:pPr>
       <w:r>
-        <w:t>BR2.10: Phân công giảng dạy</w:t>
+        <w:t>BR: Quản lý TKB trường</w:t>
+      </w:r>
+    </w:p>
+    <w:p>
+      <w:pPr>
+        <w:pStyle w:val="Cong"/>
+      </w:pPr>
+      <w:r>
+        <w:t>BR: Quản lý TKB khoa</w:t>
+      </w:r>
+    </w:p>
+    <w:p>
+      <w:pPr>
+        <w:pStyle w:val="Cong"/>
+      </w:pPr>
+      <w:r>
+        <w:t>BR: Quản lý phòng học</w:t>
+      </w:r>
+    </w:p>
+    <w:p>
+      <w:pPr>
+        <w:pStyle w:val="Cong"/>
+      </w:pPr>
+      <w:r>
+        <w:t>BR: Quản lý môn học</w:t>
+      </w:r>
+    </w:p>
+    <w:p>
+      <w:pPr>
+        <w:pStyle w:val="Cong"/>
+      </w:pPr>
+      <w:r>
+        <w:t>BR: Quản lý khối giờ học</w:t>
+      </w:r>
+    </w:p>
+    <w:p>
+      <w:pPr>
+        <w:pStyle w:val="Cong"/>
+      </w:pPr>
+      <w:r>
+        <w:t>BR: Quản lý ngành học</w:t>
+      </w:r>
+    </w:p>
+    <w:p>
+      <w:pPr>
+        <w:pStyle w:val="Cong"/>
+      </w:pPr>
+      <w:r>
+        <w:t>BR: Phân công giảng dạy</w:t>
       </w:r>
     </w:p>
     <w:p>
       <w:pPr>
         <w:pStyle w:val="-"/>
-      </w:pPr>
-      <w:r>
-        <w:t>BR3: Xem TKB</w:t>
-      </w:r>
-    </w:p>
-    <w:p>
-      <w:pPr>
-        <w:pStyle w:val="Cong"/>
-      </w:pPr>
-      <w:r>
-        <w:t>BR3.1: Xem TKB trường</w:t>
-      </w:r>
-    </w:p>
-    <w:p>
-      <w:pPr>
-        <w:pStyle w:val="Cong"/>
-      </w:pPr>
-      <w:r>
-        <w:t>BR3.2: Xem TKB cá nhân</w:t>
-      </w:r>
-    </w:p>
-    <w:p>
-      <w:pPr>
-        <w:pStyle w:val="-"/>
-      </w:pPr>
-      <w:r>
-        <w:t>BR4: Thống kê, báo cáo</w:t>
-      </w:r>
-    </w:p>
-    <w:p>
-      <w:pPr>
-        <w:pStyle w:val="Tru"/>
         <w:numPr>
           <w:ilvl w:val="0"/>
           <w:numId w:val="0"/>
         </w:numPr>
         <w:ind w:left="851" w:hanging="284"/>
-        <w:jc w:val="left"/>
-        <w:rPr>
-          <w:b/>
-        </w:rPr>
         <w:sectPr>
           <w:footerReference w:type="default" r:id="rId9"/>
           <w:pgSz w:w="11907" w:h="16839" w:code="9"/>
@@ -3330,94 +3492,42 @@
     </w:p>
     <w:p>
       <w:pPr>
-        <w:rPr>
-          <w:noProof/>
-          <w:lang w:eastAsia="zh-CN"/>
-        </w:rPr>
-      </w:pPr>
-    </w:p>
-    <w:p>
-      <w:pPr>
         <w:keepNext/>
         <w:jc w:val="center"/>
       </w:pPr>
       <w:r>
-        <w:rPr>
-          <w:rFonts w:cs="Times New Roman"/>
-          <w:b/>
-          <w:bCs/>
+        <w:tab/>
+      </w:r>
+    </w:p>
+    <w:p>
+      <w:pPr>
+        <w:pStyle w:val="Caption"/>
+      </w:pPr>
+      <w:bookmarkStart w:id="8" w:name="_Toc471652281"/>
+      <w:r>
+        <w:t xml:space="preserve">Hình </w:t>
+      </w:r>
+      <w:r>
+        <w:fldChar w:fldCharType="begin"/>
+      </w:r>
+      <w:r>
+        <w:instrText xml:space="preserve"> SEQ Hình \* ARABIC </w:instrText>
+      </w:r>
+      <w:r>
+        <w:fldChar w:fldCharType="separate"/>
+      </w:r>
+      <w:r>
+        <w:rPr>
           <w:noProof/>
-          <w:szCs w:val="26"/>
-        </w:rPr>
-        <w:drawing>
-          <wp:inline distT="0" distB="0" distL="0" distR="0" wp14:anchorId="0C85A943" wp14:editId="7EBB3A27">
-            <wp:extent cx="5943600" cy="3838575"/>
-            <wp:effectExtent l="0" t="0" r="0" b="9525"/>
-            <wp:docPr id="3" name="Picture 3"/>
-            <wp:cNvGraphicFramePr>
-              <a:graphicFrameLocks xmlns:a="http://schemas.openxmlformats.org/drawingml/2006/main" noChangeAspect="1"/>
-            </wp:cNvGraphicFramePr>
-            <a:graphic xmlns:a="http://schemas.openxmlformats.org/drawingml/2006/main">
-              <a:graphicData uri="http://schemas.openxmlformats.org/drawingml/2006/picture">
-                <pic:pic xmlns:pic="http://schemas.openxmlformats.org/drawingml/2006/picture">
-                  <pic:nvPicPr>
-                    <pic:cNvPr id="0" name="Picture 1"/>
-                    <pic:cNvPicPr>
-                      <a:picLocks noChangeAspect="1" noChangeArrowheads="1"/>
-                    </pic:cNvPicPr>
-                  </pic:nvPicPr>
-                  <pic:blipFill>
-                    <a:blip r:embed="rId10">
-                      <a:extLst>
-                        <a:ext uri="{28A0092B-C50C-407E-A947-70E740481C1C}">
-                          <a14:useLocalDpi xmlns:a14="http://schemas.microsoft.com/office/drawing/2010/main" val="0"/>
-                        </a:ext>
-                      </a:extLst>
-                    </a:blip>
-                    <a:srcRect/>
-                    <a:stretch>
-                      <a:fillRect/>
-                    </a:stretch>
-                  </pic:blipFill>
-                  <pic:spPr bwMode="auto">
-                    <a:xfrm>
-                      <a:off x="0" y="0"/>
-                      <a:ext cx="5943600" cy="3838575"/>
-                    </a:xfrm>
-                    <a:prstGeom prst="rect">
-                      <a:avLst/>
-                    </a:prstGeom>
-                    <a:noFill/>
-                    <a:ln>
-                      <a:noFill/>
-                    </a:ln>
-                  </pic:spPr>
-                </pic:pic>
-              </a:graphicData>
-            </a:graphic>
-          </wp:inline>
-        </w:drawing>
-      </w:r>
-      <w:r>
-        <w:tab/>
-      </w:r>
-    </w:p>
-    <w:p>
-      <w:pPr>
-        <w:pStyle w:val="Caption"/>
-      </w:pPr>
-      <w:bookmarkStart w:id="8" w:name="_Toc471652281"/>
-      <w:r>
-        <w:t xml:space="preserve">Hình </w:t>
-      </w:r>
-      <w:fldSimple w:instr=" SEQ Hình \* ARABIC ">
-        <w:r>
-          <w:rPr>
-            <w:noProof/>
-          </w:rPr>
-          <w:t>1</w:t>
-        </w:r>
-      </w:fldSimple>
+        </w:rPr>
+        <w:t>1</w:t>
+      </w:r>
+      <w:r>
+        <w:rPr>
+          <w:noProof/>
+        </w:rPr>
+        <w:fldChar w:fldCharType="end"/>
+      </w:r>
       <w:r>
         <w:t>: Sơ đồ Use Case tổng quan của hệ thống</w:t>
       </w:r>
@@ -3433,7 +3543,478 @@
         </w:sectPr>
       </w:pPr>
     </w:p>
+    <w:p>
+      <w:pPr>
+        <w:pStyle w:val="Heading3"/>
+      </w:pPr>
+      <w:r>
+        <w:lastRenderedPageBreak/>
+        <w:t>Các tác nhân tham gia hệ thống</w:t>
+      </w:r>
+    </w:p>
+    <w:p>
+      <w:pPr>
+        <w:pStyle w:val="-"/>
+        <w:rPr>
+          <w:rFonts w:cstheme="majorBidi"/>
+        </w:rPr>
+      </w:pPr>
+      <w:r>
+        <w:rPr>
+          <w:b/>
+          <w:lang w:val="vi-VN"/>
+        </w:rPr>
+        <w:t xml:space="preserve"> Sinh viên</w:t>
+      </w:r>
+      <w:r>
+        <w:rPr>
+          <w:lang w:val="vi-VN"/>
+        </w:rPr>
+        <w:t>: là các sinh viên đang theo học trong trường. Mỗi sinh viên đều được cấp một tài khoản đăng nhập để thực hiện đăng ký học cũng như xem thời khóa biểu cá nhân hoặc toàn trường</w:t>
+      </w:r>
+    </w:p>
+    <w:p>
+      <w:pPr>
+        <w:pStyle w:val="-"/>
+        <w:rPr>
+          <w:rFonts w:cs="Times New Roman"/>
+          <w:lang w:val="vi-VN"/>
+        </w:rPr>
+      </w:pPr>
+      <w:r>
+        <w:rPr>
+          <w:rFonts w:cs="Times New Roman"/>
+          <w:b/>
+        </w:rPr>
+        <w:t>Trưởng bộ môn</w:t>
+      </w:r>
+      <w:r>
+        <w:rPr>
+          <w:rFonts w:cs="Times New Roman"/>
+          <w:b/>
+          <w:lang w:val="vi-VN"/>
+        </w:rPr>
+        <w:t>:</w:t>
+      </w:r>
+      <w:r>
+        <w:rPr>
+          <w:rFonts w:cs="Times New Roman"/>
+          <w:lang w:val="vi-VN"/>
+        </w:rPr>
+        <w:t xml:space="preserve"> là các </w:t>
+      </w:r>
+      <w:r>
+        <w:rPr>
+          <w:rFonts w:cs="Times New Roman"/>
+        </w:rPr>
+        <w:t>giáo viên</w:t>
+      </w:r>
+      <w:r>
+        <w:rPr>
+          <w:rFonts w:cs="Times New Roman"/>
+          <w:lang w:val="vi-VN"/>
+        </w:rPr>
+        <w:t xml:space="preserve"> đang giảng dạy tại trường. Mỗi </w:t>
+      </w:r>
+      <w:r>
+        <w:rPr>
+          <w:rFonts w:cs="Times New Roman"/>
+        </w:rPr>
+        <w:t xml:space="preserve">giáo viên </w:t>
+      </w:r>
+      <w:r>
+        <w:rPr>
+          <w:rFonts w:cs="Times New Roman"/>
+          <w:lang w:val="vi-VN"/>
+        </w:rPr>
+        <w:t>cũng được cập một tài khoản đăng nhập để có thể thực hiện các nghiệp vụ như xem danh sách sinh viên lớp mình giảng dạy, xem lịch dạy</w:t>
+      </w:r>
+      <w:r>
+        <w:rPr>
+          <w:rFonts w:cs="Times New Roman"/>
+        </w:rPr>
+        <w:t>,phân công giảng dậy</w:t>
+      </w:r>
+      <w:r>
+        <w:rPr>
+          <w:rFonts w:cs="Times New Roman"/>
+          <w:lang w:val="vi-VN"/>
+        </w:rPr>
+        <w:t>,....</w:t>
+      </w:r>
+      <w:r>
+        <w:rPr>
+          <w:rFonts w:cs="Times New Roman"/>
+        </w:rPr>
+        <w:t>giáo viên</w:t>
+      </w:r>
+      <w:r>
+        <w:rPr>
+          <w:rFonts w:cs="Times New Roman"/>
+          <w:lang w:val="vi-VN"/>
+        </w:rPr>
+        <w:t xml:space="preserve"> có thể hỗ trợ ép cứng thời khóa biểu cho sinh viên (khi sinh viên chưa đủ điều kiện đăng ký) trong phạm vi lớp học phần do </w:t>
+      </w:r>
+      <w:r>
+        <w:rPr>
+          <w:rFonts w:cs="Times New Roman"/>
+        </w:rPr>
+        <w:t>giáo viên</w:t>
+      </w:r>
+      <w:r>
+        <w:rPr>
+          <w:rFonts w:cs="Times New Roman"/>
+        </w:rPr>
+        <w:t xml:space="preserve"> </w:t>
+      </w:r>
+      <w:r>
+        <w:rPr>
+          <w:rFonts w:cs="Times New Roman"/>
+          <w:lang w:val="vi-VN"/>
+        </w:rPr>
+        <w:t>đó phụ trách</w:t>
+      </w:r>
+    </w:p>
+    <w:p>
+      <w:pPr>
+        <w:pStyle w:val="-"/>
+        <w:rPr>
+          <w:rFonts w:cs="Times New Roman"/>
+          <w:lang w:val="vi-VN"/>
+        </w:rPr>
+      </w:pPr>
+      <w:r>
+        <w:rPr>
+          <w:rFonts w:cs="Times New Roman"/>
+          <w:b/>
+        </w:rPr>
+        <w:t>Giáo viên:</w:t>
+      </w:r>
+      <w:r>
+        <w:rPr>
+          <w:rFonts w:cs="Times New Roman"/>
+        </w:rPr>
+        <w:t xml:space="preserve"> là các giáo viên đang giảng dậy tại trường. Mỗi giáo viên đều được cấp một tài khoản đăng nhập để thực hiện việc theo dõi tkb dạy học.</w:t>
+      </w:r>
+    </w:p>
+    <w:p>
+      <w:pPr>
+        <w:pStyle w:val="-"/>
+        <w:rPr>
+          <w:rFonts w:cs="Times New Roman"/>
+          <w:lang w:val="vi-VN"/>
+        </w:rPr>
+      </w:pPr>
+      <w:r>
+        <w:rPr>
+          <w:rFonts w:cs="Times New Roman"/>
+          <w:b/>
+        </w:rPr>
+        <w:t>Phòng đào tạo</w:t>
+      </w:r>
+      <w:r>
+        <w:rPr>
+          <w:rFonts w:cs="Times New Roman"/>
+          <w:b/>
+          <w:lang w:val="vi-VN"/>
+        </w:rPr>
+        <w:t>:</w:t>
+      </w:r>
+      <w:r>
+        <w:rPr>
+          <w:rFonts w:cs="Times New Roman"/>
+          <w:lang w:val="vi-VN"/>
+        </w:rPr>
+        <w:t xml:space="preserve"> là người chịu trách nhiệm cho việc quản lý người dùng, phân quyền, có thể hỗ trợ ép cứng cho bất kỳ sinh viên của ngành nào. Quản trị viên cũng có thể hủy lớp khi số lượng sinh viên của lớp không đủ</w:t>
+      </w:r>
+      <w:r>
+        <w:rPr>
+          <w:rFonts w:cs="Times New Roman"/>
+          <w:lang w:val="vi-VN"/>
+        </w:rPr>
+        <w:t>…</w:t>
+      </w:r>
+      <w:r>
+        <w:rPr>
+          <w:rFonts w:cs="Times New Roman"/>
+        </w:rPr>
+        <w:t>…..</w:t>
+      </w:r>
+    </w:p>
+    <w:p>
+      <w:pPr>
+        <w:pStyle w:val="-"/>
+        <w:numPr>
+          <w:ilvl w:val="0"/>
+          <w:numId w:val="0"/>
+        </w:numPr>
+        <w:ind w:left="567"/>
+        <w:rPr>
+          <w:rFonts w:cs="Times New Roman"/>
+          <w:lang w:val="vi-VN"/>
+        </w:rPr>
+      </w:pPr>
+    </w:p>
+    <w:p>
+      <w:pPr>
+        <w:spacing w:before="0" w:after="200" w:line="276" w:lineRule="auto"/>
+        <w:ind w:firstLine="0"/>
+        <w:jc w:val="left"/>
+      </w:pPr>
+    </w:p>
     <w:p/>
+    <w:p>
+      <w:pPr>
+        <w:pStyle w:val="Heading3"/>
+      </w:pPr>
+      <w:r>
+        <w:t>Các chức năng trên website</w:t>
+      </w:r>
+    </w:p>
+    <w:p/>
+    <w:p>
+      <w:pPr>
+        <w:pStyle w:val="-"/>
+      </w:pPr>
+      <w:r>
+        <w:t>UC: Đăng nhập: Hệ thống cho phép các tác nhân đăng nhập vào hệ thống sau khi điền đầy đủ tên đăng nhập và mật khẩu. Sau khi đăng nhập vào hệ thống, người dùng có thể sử dụng các chức năng của hệ thông tùy vào quyền của tài khoản</w:t>
+      </w:r>
+    </w:p>
+    <w:p>
+      <w:pPr>
+        <w:pStyle w:val="-"/>
+      </w:pPr>
+      <w:r>
+        <w:t>UC: Đăng xuất: Chức năng cho phép người dùng có thể đăng xuất ra khỏi hệ thống sau khi kết thúc phiên làm việc.</w:t>
+      </w:r>
+    </w:p>
+    <w:p>
+      <w:pPr>
+        <w:pStyle w:val="-"/>
+      </w:pPr>
+      <w:r>
+        <w:t>UC: Quản lý CTH: Mỗi ngành học có một chương trình học khác nhau. Chức năng này cho phép Quản trị viên có thể quản lý được CTH có trong trường, các chức năng như import dữ liệu, chỉnh sửa CTH,...</w:t>
+      </w:r>
+    </w:p>
+    <w:p>
+      <w:pPr>
+        <w:pStyle w:val="-"/>
+      </w:pPr>
+      <w:r>
+        <w:t>UC: Quản lý TKB toàn trường: Chức năng này cho phép quản trị viên có thể import dữ liệu thời khóa biểu toàn trường trước mỗi kỳ học vào database. Sau đó người dùng có thể xem được TKB toàn trường đó.</w:t>
+      </w:r>
+    </w:p>
+    <w:p>
+      <w:pPr>
+        <w:pStyle w:val="-"/>
+      </w:pPr>
+      <w:r>
+        <w:t xml:space="preserve">UC: Quản lý lớp học: </w:t>
+      </w:r>
+    </w:p>
+    <w:p>
+      <w:pPr>
+        <w:pStyle w:val="Cong"/>
+      </w:pPr>
+      <w:r>
+        <w:lastRenderedPageBreak/>
+        <w:t>Xem danh sách lớp học: Quản trị viên có thể xem được toàn bộ danh sách các lớp học trong kỳ</w:t>
+      </w:r>
+    </w:p>
+    <w:p>
+      <w:pPr>
+        <w:pStyle w:val="Cong"/>
+      </w:pPr>
+      <w:r>
+        <w:t>Xem danh sách Sinh viên của lớp học: Chức năng này cho phép quản trị viên hoặc giảng viên có thể xem được danh sach sinh viên của từng lớp học phần.</w:t>
+      </w:r>
+    </w:p>
+    <w:p>
+      <w:pPr>
+        <w:pStyle w:val="-"/>
+      </w:pPr>
+      <w:r>
+        <w:t>UC: Quản lý thông tin người dùng: Quản trị viên có thể quản lý người dùng trong hệ thống: sinh viên và giảng viên. Quản trị viên có thể thêm quyền cho Giảng viên, sửa xóa thông tin sinh viên, giảng viên; xem danh sách giảng viên và danh sách sinh viên.</w:t>
+      </w:r>
+    </w:p>
+    <w:p>
+      <w:pPr>
+        <w:pStyle w:val="-"/>
+      </w:pPr>
+      <w:r>
+        <w:t>UC: Quản lý thông tin cá nhân: Người dùng có thể xem, sửa, xóa, cập nhật thông tin cá nhân của mình.</w:t>
+      </w:r>
+    </w:p>
+    <w:p>
+      <w:pPr>
+        <w:pStyle w:val="-"/>
+      </w:pPr>
+      <w:r>
+        <w:t>UC: Quản lý bảng điểm: Chức năng tổng hợp danh sách điểm những môn đã học theo từng sinh viên. Quản trị viên có thể xem chi tiết bảng điểm của từng sinh viên, sinh viên có thể xem được danh sách của mình.</w:t>
+      </w:r>
+    </w:p>
+    <w:p>
+      <w:pPr>
+        <w:pStyle w:val="-"/>
+      </w:pPr>
+      <w:r>
+        <w:t>UC: Thống kê: Chức năng cho phép quản trị viên thống kê danh sách lớp mở trong kỳ, thống kê về số lượng sinh viên đăng ký trong kỳ, danh sách các lớp của các môn.</w:t>
+      </w:r>
+    </w:p>
+    <w:p>
+      <w:pPr>
+        <w:pStyle w:val="-"/>
+      </w:pPr>
+      <w:r>
+        <w:t>UC: Quản lý Đăng ký học: Chức năng này cho phép quản trị viên quản lý quá trình đăng ký học của từng kỳ học: thiết lập thời gian đăng ký học, Ép cứng môn học cho sinh viên khi được yêu cầu.</w:t>
+      </w:r>
+    </w:p>
+    <w:p>
+      <w:pPr>
+        <w:pStyle w:val="Cong"/>
+      </w:pPr>
+      <w:r>
+        <w:t xml:space="preserve"> Thiết lập thời gian đăng ký học: Chức năng này cho phép quản trị viên thiết lập thời gian bắt đầu và kết thúc quá trình đăng ký học cho sinh viên, Quản trị viên cũng có thể mở thêm đợt đăng ký bổ sung sau thời gian đăng ký chính thức. </w:t>
+      </w:r>
+    </w:p>
+    <w:p>
+      <w:pPr>
+        <w:pStyle w:val="Cong"/>
+      </w:pPr>
+      <w:r>
+        <w:t xml:space="preserve">Ép cứng: Khi sinh viên chưa đủ điều kiện tiên quyết mà phải học một môn nào đó hoặc không thể tự đăng ký được, thì quản trị viên có thể hỗ trợ sinh viên ép cứng thời khóa biểu, ngoài ra còn có giảng viên phụ trách của bộ môn đó có thể hỗ trợ ép cứng môn học cho sinh sinh viên. </w:t>
+      </w:r>
+    </w:p>
+    <w:p>
+      <w:pPr>
+        <w:pStyle w:val="-"/>
+      </w:pPr>
+      <w:r>
+        <w:t>UC: Đăng ký học: Tác nhân Sinh viên sử dụng chức năng này để thêm, xóa môn học mà mình đủ điều kiện đăng ký trong học kỳ vào thời khóa biểu cả nhân, các môn học đăng ký không được trùng ca học với nhau.</w:t>
+      </w:r>
+    </w:p>
+    <w:p>
+      <w:pPr>
+        <w:pStyle w:val="-"/>
+      </w:pPr>
+      <w:r>
+        <w:t>UC: Xem thời khóa biểu cá nhân:  Sau khi đăng ký học thành công, Sinh viên có thể sử dụng chức năng này để kiểm tra các môn học đã đăng ký được và thời gian học của mình.</w:t>
+      </w:r>
+    </w:p>
+    <w:p>
+      <w:pPr>
+        <w:pStyle w:val="-"/>
+      </w:pPr>
+      <w:r>
+        <w:lastRenderedPageBreak/>
+        <w:t>UC: Xem thời khóa biểu giảng dạy: Mỗi lớp học được sắp xếp 1 giảng viên, nên giảng viên cần xem thời khóa biểu giảng dạy của mình để không bị nhầm lịch dạy.</w:t>
+      </w:r>
+    </w:p>
+    <w:p>
+      <w:pPr>
+        <w:pStyle w:val="Heading3"/>
+      </w:pPr>
+      <w:r>
+        <w:tab/>
+        <w:t>Các chức năng trên mobile</w:t>
+      </w:r>
+    </w:p>
+    <w:p>
+      <w:pPr>
+        <w:pStyle w:val="-"/>
+      </w:pPr>
+      <w:r>
+        <w:t>UCM: Quản lý danh sách</w:t>
+      </w:r>
+    </w:p>
+    <w:p>
+      <w:pPr>
+        <w:pStyle w:val="Cong"/>
+      </w:pPr>
+      <w:r>
+        <w:t xml:space="preserve">Xem thời khóa biểu toàn trường: người dùng đăng nhập vào hệ thống đều có thể sử dụng chức năng này.  </w:t>
+      </w:r>
+    </w:p>
+    <w:p>
+      <w:pPr>
+        <w:pStyle w:val="Cong"/>
+      </w:pPr>
+      <w:r>
+        <w:t>Xem Chương trình học: Chức năng này cho phép người dùng có thể xem được danh sách các chương trình học có trong hệ thống, bao gồm mã môn, tên môn, số tín chỉ và điều kiện tiên quyết.</w:t>
+      </w:r>
+    </w:p>
+    <w:p>
+      <w:pPr>
+        <w:pStyle w:val="Cong"/>
+      </w:pPr>
+      <w:r>
+        <w:t>Xem thời khóa biểu cá nhân: Sau khi đăng ký học thành công, Sinh viên có thể sử dụng chức năng này để kiểm tra các môn học đã đăng ký được và thời gian học của mình.</w:t>
+      </w:r>
+    </w:p>
+    <w:p>
+      <w:pPr>
+        <w:pStyle w:val="Cong"/>
+      </w:pPr>
+      <w:r>
+        <w:t xml:space="preserve">Xem Bảng điểm: Kết thúc một kỳ học, điểm của sinh viên được nhập vào hệ thống, hệ thống sẽ xử lý dữ liệu và </w:t>
+      </w:r>
+    </w:p>
+    <w:p>
+      <w:pPr>
+        <w:pStyle w:val="Cong"/>
+      </w:pPr>
+      <w:r>
+        <w:t>Xem thời khóa biểu giảng dạy: Mỗi lớp học được sắp xếp 1 giảng viên, nên giảng viên cần xem thời khóa biểu giảng dạy của mình để không bị nhầm lịch dạy.</w:t>
+      </w:r>
+    </w:p>
+    <w:p>
+      <w:pPr>
+        <w:pStyle w:val="-"/>
+      </w:pPr>
+      <w:r>
+        <w:t>UCM: Đăng ký học: Tác nhân Sinh viên sử dụng chức năng này để thêm, xóa môn học mà mình đủ điều kiện đăng ký trong học kỳ vào thời khóa biểu cả nhân, các môn học đăng ký không được trùng ca học với nhau.</w:t>
+      </w:r>
+    </w:p>
+    <w:p>
+      <w:pPr>
+        <w:pStyle w:val="-"/>
+      </w:pPr>
+      <w:r>
+        <w:t>UCM: Đăng nhập: Hệ thống cho phép các tác nhân đăng nhập vào hệ thống sau khi điền đầy đủ tên đăng nhập và mật khẩu. Sau khi đăng nhập vào hệ thống, người dùng có thể sử dụng các chức năng của hệ thông tùy vào quyền của tài khoản</w:t>
+      </w:r>
+    </w:p>
+    <w:p>
+      <w:pPr>
+        <w:pStyle w:val="-"/>
+      </w:pPr>
+      <w:r>
+        <w:t>UCM: Đăng xuất: Chức năng cho phép người dùng có thể đăng xuất ra khỏi hệ thống sau khi kết thúc phiên làm việc.</w:t>
+      </w:r>
+    </w:p>
+    <w:p>
+      <w:pPr>
+        <w:pStyle w:val="-"/>
+      </w:pPr>
+      <w:r>
+        <w:t>UCM: Quản lý thông tin cá nhân</w:t>
+      </w:r>
+    </w:p>
+    <w:p>
+      <w:pPr>
+        <w:pStyle w:val="Cong"/>
+      </w:pPr>
+      <w:r>
+        <w:t>Xem thông tin cá nhân: chức năng này cho phép toàn bộ các tác nhân có thể xem được thông tin cá nhân của mình.</w:t>
+      </w:r>
+    </w:p>
+    <w:p>
+      <w:pPr>
+        <w:pStyle w:val="Cong"/>
+      </w:pPr>
+      <w:r>
+        <w:t>Cập nhật thông tin cá nhân: chức năng này cho phép toàn bộ các tác nhân có thể cập nhật được thông tin cá nhân của mình.</w:t>
+      </w:r>
+    </w:p>
     <w:p>
       <w:pPr>
         <w:pStyle w:val="Heading3"/>
@@ -3441,6 +4022,7 @@
       <w:bookmarkStart w:id="9" w:name="_Toc471651757"/>
       <w:bookmarkStart w:id="10" w:name="_Toc501811306"/>
       <w:r>
+        <w:lastRenderedPageBreak/>
         <w:t>Dành cho</w:t>
       </w:r>
       <w:bookmarkEnd w:id="9"/>
@@ -3475,7 +4057,7 @@
                     <pic:cNvPicPr/>
                   </pic:nvPicPr>
                   <pic:blipFill rotWithShape="1">
-                    <a:blip r:embed="rId11">
+                    <a:blip r:embed="rId10">
                       <a:extLst>
                         <a:ext uri="{28A0092B-C50C-407E-A947-70E740481C1C}">
                           <a14:useLocalDpi xmlns:a14="http://schemas.microsoft.com/office/drawing/2010/main" val="0"/>
@@ -3517,14 +4099,27 @@
       <w:r>
         <w:t xml:space="preserve">Hình </w:t>
       </w:r>
-      <w:fldSimple w:instr=" SEQ Hình \* ARABIC ">
-        <w:r>
-          <w:rPr>
-            <w:noProof/>
-          </w:rPr>
-          <w:t>2</w:t>
-        </w:r>
-      </w:fldSimple>
+      <w:r>
+        <w:fldChar w:fldCharType="begin"/>
+      </w:r>
+      <w:r>
+        <w:instrText xml:space="preserve"> SEQ Hình \* ARABIC </w:instrText>
+      </w:r>
+      <w:r>
+        <w:fldChar w:fldCharType="separate"/>
+      </w:r>
+      <w:r>
+        <w:rPr>
+          <w:noProof/>
+        </w:rPr>
+        <w:t>2</w:t>
+      </w:r>
+      <w:r>
+        <w:rPr>
+          <w:noProof/>
+        </w:rPr>
+        <w:fldChar w:fldCharType="end"/>
+      </w:r>
       <w:r>
         <w:t>: Sơ đồ Uce Case dành cho</w:t>
       </w:r>
@@ -3654,7 +4249,7 @@
                     <pic:cNvPicPr/>
                   </pic:nvPicPr>
                   <pic:blipFill>
-                    <a:blip r:embed="rId12">
+                    <a:blip r:embed="rId11">
                       <a:extLst>
                         <a:ext uri="{28A0092B-C50C-407E-A947-70E740481C1C}">
                           <a14:useLocalDpi xmlns:a14="http://schemas.microsoft.com/office/drawing/2010/main" val="0"/>
@@ -3754,7 +4349,6 @@
               <w:rPr>
                 <w:b/>
               </w:rPr>
-              <w:lastRenderedPageBreak/>
               <w:t>BR</w:t>
             </w:r>
           </w:p>
@@ -3834,6 +4428,7 @@
           </w:tcPr>
           <w:p>
             <w:r>
+              <w:lastRenderedPageBreak/>
               <w:t>BR 1.1</w:t>
             </w:r>
           </w:p>
@@ -4031,14 +4626,27 @@
       <w:r>
         <w:t xml:space="preserve">Bảng </w:t>
       </w:r>
-      <w:fldSimple w:instr=" SEQ Bảng \* ARABIC ">
-        <w:r>
-          <w:rPr>
-            <w:noProof/>
-          </w:rPr>
-          <w:t>1</w:t>
-        </w:r>
-      </w:fldSimple>
+      <w:r>
+        <w:fldChar w:fldCharType="begin"/>
+      </w:r>
+      <w:r>
+        <w:instrText xml:space="preserve"> SEQ Bảng \* ARABIC </w:instrText>
+      </w:r>
+      <w:r>
+        <w:fldChar w:fldCharType="separate"/>
+      </w:r>
+      <w:r>
+        <w:rPr>
+          <w:noProof/>
+        </w:rPr>
+        <w:t>1</w:t>
+      </w:r>
+      <w:r>
+        <w:rPr>
+          <w:noProof/>
+        </w:rPr>
+        <w:fldChar w:fldCharType="end"/>
+      </w:r>
       <w:r>
         <w:t>: Sơ đồ chức năng của hệ thống</w:t>
       </w:r>
@@ -4070,14 +4678,629 @@
     </w:p>
     <w:p>
       <w:pPr>
-        <w:pStyle w:val="Heading1"/>
-      </w:pPr>
-      <w:bookmarkStart w:id="22" w:name="_Toc471651782"/>
-      <w:bookmarkStart w:id="23" w:name="_Toc471944257"/>
-      <w:bookmarkStart w:id="24" w:name="_Toc501811310"/>
+        <w:pStyle w:val="Heading2"/>
+      </w:pPr>
+      <w:r>
+        <w:t>Sơ đồ kiến trúc tổng thể</w:t>
+      </w:r>
+    </w:p>
+    <w:p>
+      <w:pPr>
+        <w:pStyle w:val="Heading3"/>
+      </w:pPr>
+      <w:r>
+        <w:t>Sơ đồ kiến trúc</w:t>
+      </w:r>
+    </w:p>
+    <w:p>
+      <w:pPr>
+        <w:ind w:firstLine="0"/>
+      </w:pPr>
+      <w:r>
+        <w:rPr>
+          <w:noProof/>
+        </w:rPr>
+        <w:drawing>
+          <wp:inline distT="0" distB="0" distL="0" distR="0" wp14:anchorId="756C012E" wp14:editId="4B763F5E">
+            <wp:extent cx="5577840" cy="3657600"/>
+            <wp:effectExtent l="0" t="0" r="3810" b="0"/>
+            <wp:docPr id="46" name="Picture 46"/>
+            <wp:cNvGraphicFramePr>
+              <a:graphicFrameLocks xmlns:a="http://schemas.openxmlformats.org/drawingml/2006/main" noChangeAspect="1"/>
+            </wp:cNvGraphicFramePr>
+            <a:graphic xmlns:a="http://schemas.openxmlformats.org/drawingml/2006/main">
+              <a:graphicData uri="http://schemas.openxmlformats.org/drawingml/2006/picture">
+                <pic:pic xmlns:pic="http://schemas.openxmlformats.org/drawingml/2006/picture">
+                  <pic:nvPicPr>
+                    <pic:cNvPr id="0" name="Picture 3"/>
+                    <pic:cNvPicPr>
+                      <a:picLocks noChangeAspect="1" noChangeArrowheads="1"/>
+                    </pic:cNvPicPr>
+                  </pic:nvPicPr>
+                  <pic:blipFill>
+                    <a:blip r:embed="rId12">
+                      <a:extLst>
+                        <a:ext uri="{28A0092B-C50C-407E-A947-70E740481C1C}">
+                          <a14:useLocalDpi xmlns:a14="http://schemas.microsoft.com/office/drawing/2010/main" val="0"/>
+                        </a:ext>
+                      </a:extLst>
+                    </a:blip>
+                    <a:srcRect/>
+                    <a:stretch>
+                      <a:fillRect/>
+                    </a:stretch>
+                  </pic:blipFill>
+                  <pic:spPr bwMode="auto">
+                    <a:xfrm>
+                      <a:off x="0" y="0"/>
+                      <a:ext cx="5577840" cy="3657600"/>
+                    </a:xfrm>
+                    <a:prstGeom prst="rect">
+                      <a:avLst/>
+                    </a:prstGeom>
+                    <a:noFill/>
+                    <a:ln>
+                      <a:noFill/>
+                    </a:ln>
+                  </pic:spPr>
+                </pic:pic>
+              </a:graphicData>
+            </a:graphic>
+          </wp:inline>
+        </w:drawing>
+      </w:r>
+    </w:p>
+    <w:p>
+      <w:pPr>
+        <w:pStyle w:val="-"/>
+      </w:pPr>
+      <w:r>
+        <w:t>Kiến trúc tổng thể sẽ gồm có Người dùng, Ứng dụng, Server và Database.</w:t>
+      </w:r>
+    </w:p>
+    <w:p>
+      <w:pPr>
+        <w:pStyle w:val="-"/>
+      </w:pPr>
+      <w:r>
+        <w:t>Người dùng sẽ thông qua các ứng dụng (ios, android, browser) để thao tác với frontend để gửi các resquest đến server, server sẽ trả lại các response cho ứng dụng và trả hiển thị lên cho người dùng.</w:t>
+      </w:r>
+    </w:p>
+    <w:p>
+      <w:pPr>
+        <w:pStyle w:val="-"/>
+      </w:pPr>
+      <w:r>
+        <w:t>Khi người dùng có các request thao tác với datasebase, frontend sẽ gửi request đến server và server sẽ thao tác với database theo request của người dùng.</w:t>
+      </w:r>
+    </w:p>
+    <w:p>
+      <w:pPr>
+        <w:pStyle w:val="Heading3"/>
+      </w:pPr>
+      <w:r>
+        <w:t>Mô tả kiến trúc</w:t>
+      </w:r>
+    </w:p>
+    <w:p>
+      <w:pPr>
+        <w:pStyle w:val="DoanVB"/>
+      </w:pPr>
+      <w:r>
+        <w:t>Hệ thống được thiết kế với 2 phần chính, bao gồm: Client-side và Server-side. Cụ thể như sau:</w:t>
+      </w:r>
+    </w:p>
+    <w:p>
+      <w:pPr>
+        <w:pStyle w:val="-"/>
+      </w:pPr>
+      <w:r>
+        <w:t>Client-side: Ứng dụng Android / IOS / Browser</w:t>
+      </w:r>
+    </w:p>
+    <w:p>
+      <w:pPr>
+        <w:pStyle w:val="Cong"/>
+      </w:pPr>
+      <w:r>
+        <w:t>Người dùng tương tác với ứng dụng.</w:t>
+      </w:r>
+    </w:p>
+    <w:p>
+      <w:pPr>
+        <w:pStyle w:val="Cong"/>
+      </w:pPr>
+      <w:r>
+        <w:t>Ứng dụng trao đổi dữ liệu với server thông qua phương thức HTTP.</w:t>
+      </w:r>
+    </w:p>
+    <w:p>
+      <w:pPr>
+        <w:pStyle w:val="-"/>
+      </w:pPr>
+      <w:r>
+        <w:t>Server-side: Sử dụng SpringBoot kết nối CSDL MongoDB</w:t>
+      </w:r>
+    </w:p>
+    <w:p>
+      <w:pPr>
+        <w:pStyle w:val="Cong"/>
+      </w:pPr>
+      <w:r>
+        <w:t>Server trao đổi dữ liệu với ứng dụng Android thông qua phương thức HTTP</w:t>
+      </w:r>
+    </w:p>
+    <w:p>
+      <w:pPr>
+        <w:pStyle w:val="Cong"/>
+      </w:pPr>
+      <w:r>
+        <w:t>Server sử dụng SpringBoot kết nối tới cơ sở dữ liệu MongoDB.</w:t>
+      </w:r>
+    </w:p>
+    <w:p>
+      <w:pPr>
+        <w:pStyle w:val="Heading2"/>
+      </w:pPr>
       <w:r>
         <w:lastRenderedPageBreak/>
-        <w:t>Đặc tả hệ thống</w:t>
+        <w:t>Công nghệ sử dụng</w:t>
+      </w:r>
+    </w:p>
+    <w:p>
+      <w:pPr>
+        <w:pStyle w:val="Heading3"/>
+      </w:pPr>
+      <w:r>
+        <w:t>JavaScript</w:t>
+      </w:r>
+    </w:p>
+    <w:p>
+      <w:pPr>
+        <w:pStyle w:val="-"/>
+      </w:pPr>
+      <w:r>
+        <w:t>JavaScript là một ngôn ngữ lập trình đa nền tảng (cross-platform), ngôn ngữ lập trình kịch bản, hướng đối tượng. JavaScript là một ngôn ngữ nhỏ và nhẹ (small and lightweight). Khi nằm bên trong một môi trường (host environment), JavaScript có thể kết nối tới các object của môi trường đó và cung cấp các cách quản lý chúng (object).</w:t>
+      </w:r>
+    </w:p>
+    <w:p>
+      <w:pPr>
+        <w:pStyle w:val="-"/>
+      </w:pPr>
+      <w:r>
+        <w:t>JavaScript chứa các thư viện tiêu chuẩn cho các object, ví dụ như:  Array, Date, và Math, và các yếu tố cốt lõi của ngôn ngữ lập trình như: toán tử (operators), cấu trúc điều khiển (control structures), và câu lệnh. JavaScript có thể được mở rộng cho nhiều mục đích bằng việc bổ sung thêm các object; ví dụ:</w:t>
+      </w:r>
+    </w:p>
+    <w:p>
+      <w:pPr>
+        <w:pStyle w:val="-"/>
+      </w:pPr>
+      <w:r>
+        <w:t>Client-side JavaScript - JavaScript phía máy khách, JavaScript được mở rộng bằng cách cung cấp các object để quản lý trình duyệt và Document Object Model (DOM) của nó. Ví dụ, phần mở rộng phía máy khách cho phép một ứng dụng tác động tới các yếu tố trên một trang HTML và phản hồi giống các tác động của người dùng như click chuột, nhập form, và chuyển trang.</w:t>
+      </w:r>
+    </w:p>
+    <w:p>
+      <w:pPr>
+        <w:pStyle w:val="-"/>
+      </w:pPr>
+      <w:r>
+        <w:t>Server-side JavaScript - JavaScript phía Server, JavaScript được mở rộng bằng cách cung cấp thêm các đối tượng cần thiết để để chạy JavaScript trên máy chủ. Ví dụ, phần mở rộng phía server này cho phép ứng dụng kết nối với cơ sở dữ liệu (database), cung cấp thông tin một cách liên tục từ một yêu cầu tới phần khác của ứng dụng, hoặc thực hiện thao tác với các tập tin trên máy chủ.</w:t>
+      </w:r>
+    </w:p>
+    <w:p>
+      <w:pPr>
+        <w:pStyle w:val="-"/>
+      </w:pPr>
+      <w:r>
+        <w:t>Trong ứng dụng, ta sẽ sử dụng Javascript để viết kịch bản ở phía frontend cho một trang web tĩnh. Javascript sẽ gửi các request đến của người sử dụng đến API và nhận lại các response từ phía server</w:t>
+      </w:r>
+    </w:p>
+    <w:p>
+      <w:pPr>
+        <w:pStyle w:val="Heading3"/>
+      </w:pPr>
+      <w:r>
+        <w:t>SpringBoot</w:t>
+      </w:r>
+    </w:p>
+    <w:p>
+      <w:pPr>
+        <w:pStyle w:val="-"/>
+      </w:pPr>
+      <w:r>
+        <w:t>Spring là framework phát triển ứng dụng phổ biến nhất dành cho Java Enterprise. Ban đầu nó được viết bởi Rod Johnson và lần đầu tiên được phát hành theo giấy phép Apache 2.0 vào tháng 6 năm 2003. Spring có kích thướng nhẹ, phiên bản cơ bản của Spring framework có kích thước khoảng 2MB.</w:t>
+      </w:r>
+    </w:p>
+    <w:p>
+      <w:pPr>
+        <w:pStyle w:val="-"/>
+      </w:pPr>
+      <w:r>
+        <w:t>Spring framework là một Java Platform mã nguồn mở, một giải pháp gọn nhẹ dành cho Java Enterprise. Với Spring Framework các nhà phát triển có thể tạo ra các mã có hiệu suất cao, dễ kiểm thử và có thể sử dụng lại được.</w:t>
+      </w:r>
+    </w:p>
+    <w:p>
+      <w:pPr>
+        <w:pStyle w:val="-"/>
+      </w:pPr>
+      <w:r>
+        <w:lastRenderedPageBreak/>
+        <w:t>Các tính năng core của Spring Framework có thể được sử dụng trong việc phát triển bất kỳ ứng dụng Java nào. Bên cạnh đó, phần mở rộng được sử dụng để xây dựng các ứng dụng web trên nền tảng Java EE. Mục tiêu của Spring Framework là làm cho việc phát triển ứng dụng J2EE dễ dàng hơn và thúc đẩy việc lập trình tốt hơn bằng mô hình POJO-based.</w:t>
+      </w:r>
+    </w:p>
+    <w:p>
+      <w:pPr>
+        <w:pStyle w:val="-"/>
+      </w:pPr>
+      <w:r>
+        <w:t>Dưới đây là các ưu điểm của Spring Boot:</w:t>
+      </w:r>
+    </w:p>
+    <w:p>
+      <w:pPr>
+        <w:pStyle w:val="Cong"/>
+      </w:pPr>
+      <w:r>
+        <w:t>D</w:t>
+      </w:r>
+      <w:r>
+        <w:t>ễ dàng để phát triển các ứng dụng dựa trên Spring với Java hoặc Groovy.</w:t>
+      </w:r>
+    </w:p>
+    <w:p>
+      <w:pPr>
+        <w:pStyle w:val="Cong"/>
+      </w:pPr>
+      <w:r>
+        <w:t>G</w:t>
+      </w:r>
+      <w:r>
+        <w:t>iảm thiểu thời gian phát triển và tăng năng xuất</w:t>
+      </w:r>
+    </w:p>
+    <w:p>
+      <w:pPr>
+        <w:pStyle w:val="Cong"/>
+      </w:pPr>
+      <w:r>
+        <w:t>T</w:t>
+      </w:r>
+      <w:r>
+        <w:t>ránh việc phải viết nhiều mã nguyên mẫu (boilerplate Code), Annotations và các cấu hình XML.</w:t>
+      </w:r>
+    </w:p>
+    <w:p>
+      <w:pPr>
+        <w:pStyle w:val="Cong"/>
+      </w:pPr>
+      <w:r>
+        <w:t>D</w:t>
+      </w:r>
+      <w:r>
+        <w:t>ễ dàng để bạn tương tác các ứng dụng Spring Boot với các hệ sinh thái của Spring như Spring JDBC, Spring ORM, Spring Data, Spring Security etc.</w:t>
+      </w:r>
+    </w:p>
+    <w:p>
+      <w:pPr>
+        <w:pStyle w:val="Cong"/>
+      </w:pPr>
+      <w:r>
+        <w:t>Đ</w:t>
+      </w:r>
+      <w:r>
+        <w:t>i theo cách tiếp cận “Nguyên tắc cấu hình mặc định” để giảm thiểu thời gian và nỗ lực cần thiết để phát triển ứng dụng.</w:t>
+      </w:r>
+    </w:p>
+    <w:p>
+      <w:pPr>
+        <w:pStyle w:val="Cong"/>
+      </w:pPr>
+      <w:r>
+        <w:t>C</w:t>
+      </w:r>
+      <w:r>
+        <w:t>ung cấp các Server nhúng (Embedded HTTP servers) như là Tomcat, Jetty.... để phát triển và test các ứng dụng web nhanh chóng và dễ dàng.</w:t>
+      </w:r>
+    </w:p>
+    <w:p>
+      <w:pPr>
+        <w:pStyle w:val="Cong"/>
+      </w:pPr>
+      <w:r>
+        <w:t>C</w:t>
+      </w:r>
+      <w:r>
+        <w:t>ung cấp công cụ CLI (Command Line Interface) dể phát triển và test các ứng dụng Spring Boot (Java hoặc Groovy) từ các dòng lệnh (command prompt) rất dễ dàng và nhanh chóng.</w:t>
+      </w:r>
+    </w:p>
+    <w:p>
+      <w:pPr>
+        <w:pStyle w:val="Cong"/>
+      </w:pPr>
+      <w:r>
+        <w:t>C</w:t>
+      </w:r>
+      <w:r>
+        <w:t>ung cấp rất nhiều các plugin để phát triển và test các ứng dụng Spring Boot nhanh chóng sử dụng các công cụ Build như Maven và Gradle</w:t>
+      </w:r>
+    </w:p>
+    <w:p>
+      <w:pPr>
+        <w:pStyle w:val="-"/>
+      </w:pPr>
+      <w:r>
+        <w:t>C</w:t>
+      </w:r>
+      <w:r>
+        <w:t>ung cấp nhiều plugin để làm việc với các cơ sở dữ liệu nhúng (embedded database) và các cơ sở dữ liệu lưu trữ trên bộ nhớ (in-memory Databases) một cách dễ dàng.</w:t>
+      </w:r>
+    </w:p>
+    <w:p>
+      <w:pPr>
+        <w:pStyle w:val="-"/>
+      </w:pPr>
+      <w:r>
+        <w:t>Trong ứng dụng, Spring Boot sẽ được sử dụng để tạo ra một server gồm có các model, các interface để thao tác với cơ sở dữ liệu và cung cấp các API để các ứng dụng thao tác với server.</w:t>
+      </w:r>
+    </w:p>
+    <w:p>
+      <w:pPr>
+        <w:pStyle w:val="Heading3"/>
+      </w:pPr>
+      <w:r>
+        <w:t>MongoDB</w:t>
+      </w:r>
+    </w:p>
+    <w:p>
+      <w:pPr>
+        <w:pStyle w:val="-"/>
+        <w:rPr>
+          <w:shd w:val="clear" w:color="auto" w:fill="FFFFFF"/>
+        </w:rPr>
+      </w:pPr>
+      <w:r>
+        <w:rPr>
+          <w:shd w:val="clear" w:color="auto" w:fill="FFFFFF"/>
+        </w:rPr>
+        <w:t>MongoDB là một chương trình cơ sở dữ liệu mã nguồn mở được thiết kế theo kiểu hướng đối tượng trong đó các bảng được cấu trúc một cách linh hoạt cho phép các dữ liệu lưu trên bảng không cần phải tuân theo một dạng cấu trúc nhất định nào. Chính do cấu trúc linh hoạt này nên MongoDB có thể được dùng để lưu trữ các dữ liệu có cấu trúc phức tạp và đa dạng và không cố định (hay còn gọi là Big Data).</w:t>
+      </w:r>
+    </w:p>
+    <w:p>
+      <w:pPr>
+        <w:pStyle w:val="-"/>
+        <w:rPr>
+          <w:shd w:val="clear" w:color="auto" w:fill="FFFFFF"/>
+        </w:rPr>
+      </w:pPr>
+      <w:r>
+        <w:rPr>
+          <w:shd w:val="clear" w:color="auto" w:fill="FFFFFF"/>
+        </w:rPr>
+        <w:lastRenderedPageBreak/>
+        <w:t>Ưu điểm của MongoDB:</w:t>
+      </w:r>
+    </w:p>
+    <w:p>
+      <w:pPr>
+        <w:pStyle w:val="Cong"/>
+        <w:rPr>
+          <w:color w:val="1B1B1B"/>
+          <w:spacing w:val="-1"/>
+          <w:shd w:val="clear" w:color="auto" w:fill="FFFFFF"/>
+        </w:rPr>
+      </w:pPr>
+      <w:r>
+        <w:rPr>
+          <w:lang w:eastAsia="ja-JP"/>
+        </w:rPr>
+        <w:t>Document oriented</w:t>
+      </w:r>
+    </w:p>
+    <w:p>
+      <w:pPr>
+        <w:pStyle w:val="Cong"/>
+        <w:rPr>
+          <w:color w:val="1B1B1B"/>
+          <w:spacing w:val="-1"/>
+          <w:shd w:val="clear" w:color="auto" w:fill="FFFFFF"/>
+        </w:rPr>
+      </w:pPr>
+      <w:r>
+        <w:rPr>
+          <w:lang w:eastAsia="ja-JP"/>
+        </w:rPr>
+        <w:t>Hiệu suất cao</w:t>
+      </w:r>
+    </w:p>
+    <w:p>
+      <w:pPr>
+        <w:pStyle w:val="Cong"/>
+        <w:rPr>
+          <w:color w:val="1B1B1B"/>
+          <w:spacing w:val="-1"/>
+          <w:shd w:val="clear" w:color="auto" w:fill="FFFFFF"/>
+        </w:rPr>
+      </w:pPr>
+      <w:r>
+        <w:rPr>
+          <w:lang w:eastAsia="ja-JP"/>
+        </w:rPr>
+        <w:t>Tính sẵn sàng cao – Nhân rộng</w:t>
+      </w:r>
+    </w:p>
+    <w:p>
+      <w:pPr>
+        <w:pStyle w:val="Cong"/>
+        <w:rPr>
+          <w:color w:val="1B1B1B"/>
+          <w:spacing w:val="-1"/>
+          <w:shd w:val="clear" w:color="auto" w:fill="FFFFFF"/>
+        </w:rPr>
+      </w:pPr>
+      <w:r>
+        <w:rPr>
+          <w:lang w:eastAsia="ja-JP"/>
+        </w:rPr>
+        <w:t>Khả năng mở rộng cao – Sharding</w:t>
+      </w:r>
+    </w:p>
+    <w:p>
+      <w:pPr>
+        <w:pStyle w:val="Cong"/>
+        <w:rPr>
+          <w:color w:val="1B1B1B"/>
+          <w:spacing w:val="-1"/>
+          <w:shd w:val="clear" w:color="auto" w:fill="FFFFFF"/>
+        </w:rPr>
+      </w:pPr>
+      <w:r>
+        <w:rPr>
+          <w:lang w:eastAsia="ja-JP"/>
+        </w:rPr>
+        <w:t>Năng động – Không có lược đồ cứng nhắc.</w:t>
+      </w:r>
+    </w:p>
+    <w:p>
+      <w:pPr>
+        <w:pStyle w:val="Cong"/>
+        <w:rPr>
+          <w:lang w:eastAsia="ja-JP"/>
+        </w:rPr>
+      </w:pPr>
+      <w:r>
+        <w:rPr>
+          <w:lang w:eastAsia="ja-JP"/>
+        </w:rPr>
+        <w:t>Linh hoạt – thêm / xóa trường có ít hoặc không ảnh hưởng đến ứng dụng</w:t>
+      </w:r>
+    </w:p>
+    <w:p>
+      <w:pPr>
+        <w:pStyle w:val="Cong"/>
+        <w:rPr>
+          <w:lang w:eastAsia="ja-JP"/>
+        </w:rPr>
+      </w:pPr>
+      <w:r>
+        <w:rPr>
+          <w:lang w:eastAsia="ja-JP"/>
+        </w:rPr>
+        <w:t>Dữ liệu không đồng nhất</w:t>
+      </w:r>
+    </w:p>
+    <w:p>
+      <w:pPr>
+        <w:pStyle w:val="Cong"/>
+        <w:rPr>
+          <w:lang w:eastAsia="ja-JP"/>
+        </w:rPr>
+      </w:pPr>
+      <w:r>
+        <w:rPr>
+          <w:lang w:eastAsia="ja-JP"/>
+        </w:rPr>
+        <w:t>Không joins</w:t>
+      </w:r>
+    </w:p>
+    <w:p>
+      <w:pPr>
+        <w:pStyle w:val="Cong"/>
+        <w:rPr>
+          <w:lang w:eastAsia="ja-JP"/>
+        </w:rPr>
+      </w:pPr>
+      <w:r>
+        <w:rPr>
+          <w:lang w:eastAsia="ja-JP"/>
+        </w:rPr>
+        <w:t>Phân phối được</w:t>
+      </w:r>
+    </w:p>
+    <w:p>
+      <w:pPr>
+        <w:pStyle w:val="Cong"/>
+        <w:rPr>
+          <w:lang w:eastAsia="ja-JP"/>
+        </w:rPr>
+      </w:pPr>
+      <w:r>
+        <w:rPr>
+          <w:lang w:eastAsia="ja-JP"/>
+        </w:rPr>
+        <w:t>Biểu diễn dữ liệu trong JSON hoặc BSON</w:t>
+      </w:r>
+    </w:p>
+    <w:p>
+      <w:pPr>
+        <w:pStyle w:val="Cong"/>
+        <w:rPr>
+          <w:lang w:eastAsia="ja-JP"/>
+        </w:rPr>
+      </w:pPr>
+      <w:r>
+        <w:rPr>
+          <w:lang w:eastAsia="ja-JP"/>
+        </w:rPr>
+        <w:t>Tích hợp dễ dàng với BigData Hadoop</w:t>
+      </w:r>
+    </w:p>
+    <w:p>
+      <w:pPr>
+        <w:pStyle w:val="Cong"/>
+        <w:rPr>
+          <w:lang w:eastAsia="ja-JP"/>
+        </w:rPr>
+      </w:pPr>
+      <w:r>
+        <w:rPr>
+          <w:lang w:eastAsia="ja-JP"/>
+        </w:rPr>
+        <w:t>Ngôn ngữ truy vấn dựa trên tài liệu mạnh mẽ như SQL</w:t>
+      </w:r>
+    </w:p>
+    <w:p>
+      <w:pPr>
+        <w:pStyle w:val="-"/>
+        <w:rPr>
+          <w:lang w:eastAsia="ja-JP"/>
+        </w:rPr>
+      </w:pPr>
+      <w:r>
+        <w:rPr>
+          <w:lang w:eastAsia="ja-JP"/>
+        </w:rPr>
+        <w:t>Trong ứng dụng, MongoDB sẽ được sử dụng để làm database lưu trữ dữ liệu của các Model trong server.</w:t>
+      </w:r>
+    </w:p>
+    <w:p>
+      <w:pPr>
+        <w:pStyle w:val="-"/>
+      </w:pPr>
+      <w:r>
+        <w:t>Database là nơi lưu trữ dữ liệu của toàn bộ hệ thống. Hệ thống sử dụng MongoDB. Database sẽ được cài trên cùng một máy với máy chủ chứa web service và sử dụng các kết nối nội bộ để thao tác.</w:t>
+      </w:r>
+    </w:p>
+    <w:p>
+      <w:pPr>
+        <w:pStyle w:val="Heading3"/>
+        <w:rPr>
+          <w:rFonts w:cs="Times New Roman"/>
+          <w:sz w:val="24"/>
+          <w:szCs w:val="24"/>
+          <w:lang w:val="vi-VN"/>
+        </w:rPr>
+      </w:pPr>
+      <w:bookmarkStart w:id="22" w:name="_Toc29937811"/>
+      <w:bookmarkStart w:id="23" w:name="_Toc34222922"/>
+      <w:bookmarkStart w:id="24" w:name="_Toc34223027"/>
+      <w:r>
+        <w:rPr>
+          <w:rFonts w:cs="Times New Roman"/>
+          <w:sz w:val="24"/>
+          <w:szCs w:val="24"/>
+          <w:lang w:val="vi-VN"/>
+        </w:rPr>
+        <w:t>React Native</w:t>
       </w:r>
       <w:bookmarkEnd w:id="22"/>
       <w:bookmarkEnd w:id="23"/>
@@ -4085,17 +5308,168 @@
     </w:p>
     <w:p>
       <w:pPr>
+        <w:pStyle w:val="DoanVB"/>
+        <w:rPr>
+          <w:lang w:val="vi-VN"/>
+        </w:rPr>
+      </w:pPr>
+      <w:r>
+        <w:rPr>
+          <w:lang w:val="vi-VN"/>
+        </w:rPr>
+        <w:t>React Native là framework được tạo bởi Facebook, cho phép các dev sử dụng JavaScript để làm mobile apps trên cả Android và iOS với cảm nhận và giao diện native. React Native giải quyết được vấn đề về hiệu suất trên Hybrid và tối ưu được chi phí khi mà phải viết nhiều loại ngôn ngữ native cho từng nền tảng di động.</w:t>
+      </w:r>
+    </w:p>
+    <w:p>
+      <w:pPr>
+        <w:pStyle w:val="DoanVB"/>
+      </w:pPr>
+      <w:r>
+        <w:t>Lý do sử dụng React Native:</w:t>
+      </w:r>
+    </w:p>
+    <w:p>
+      <w:pPr>
+        <w:pStyle w:val="-"/>
+        <w:rPr>
+          <w:lang w:val="vi-VN"/>
+        </w:rPr>
+      </w:pPr>
+      <w:r>
+        <w:t xml:space="preserve">Hiệu quả về mặt thời gian khi mà bạn muốn phát triển một ứng dụng </w:t>
+      </w:r>
+      <w:r>
+        <w:t>trên cả 2 nền tảng IOS và ANDROID</w:t>
+      </w:r>
+    </w:p>
+    <w:p>
+      <w:pPr>
+        <w:pStyle w:val="-"/>
+        <w:rPr>
+          <w:lang w:val="vi-VN"/>
+        </w:rPr>
+      </w:pPr>
+      <w:r>
+        <w:rPr>
+          <w:lang w:val="vi-VN"/>
+        </w:rPr>
+        <w:t>Hiệu năng tương đối ổn định.</w:t>
+      </w:r>
+    </w:p>
+    <w:p>
+      <w:pPr>
+        <w:pStyle w:val="-"/>
+        <w:rPr>
+          <w:lang w:val="vi-VN"/>
+        </w:rPr>
+      </w:pPr>
+      <w:r>
+        <w:rPr>
+          <w:lang w:val="vi-VN"/>
+        </w:rPr>
+        <w:t>Cộng đồng</w:t>
+      </w:r>
+      <w:r>
+        <w:t xml:space="preserve"> đang</w:t>
+      </w:r>
+      <w:r>
+        <w:rPr>
+          <w:lang w:val="vi-VN"/>
+        </w:rPr>
+        <w:t xml:space="preserve"> phát triển mạnh.</w:t>
+      </w:r>
+    </w:p>
+    <w:p>
+      <w:pPr>
+        <w:pStyle w:val="-"/>
+      </w:pPr>
+      <w:r>
+        <w:t xml:space="preserve">Tiết kiệm </w:t>
+      </w:r>
+      <w:r>
+        <w:t>chi phí thuê nhân lực</w:t>
+      </w:r>
+    </w:p>
+    <w:p>
+      <w:pPr>
+        <w:pStyle w:val="-"/>
+      </w:pPr>
+      <w:r>
+        <w:t>Ứng dụng tin cậy và ổn định.</w:t>
+      </w:r>
+    </w:p>
+    <w:p>
+      <w:pPr>
+        <w:pStyle w:val="-"/>
+      </w:pPr>
+      <w:r>
+        <w:t>Xây dựng cho nhiều hệ điều hành khác nhau với ít native code nhất.</w:t>
+      </w:r>
+    </w:p>
+    <w:p/>
+    <w:p>
+      <w:pPr>
+        <w:pStyle w:val="-"/>
+        <w:numPr>
+          <w:ilvl w:val="0"/>
+          <w:numId w:val="0"/>
+        </w:numPr>
+        <w:ind w:left="851"/>
+      </w:pPr>
+    </w:p>
+    <w:p>
+      <w:pPr>
         <w:pStyle w:val="Heading2"/>
-      </w:pPr>
-      <w:bookmarkStart w:id="25" w:name="_Toc471651783"/>
-      <w:bookmarkStart w:id="26" w:name="_Toc471944258"/>
-      <w:bookmarkStart w:id="27" w:name="_Toc501811311"/>
-      <w:r>
-        <w:t>Phân hệ người sử dụng</w:t>
+        <w:rPr>
+          <w:shd w:val="clear" w:color="auto" w:fill="FFFFFF"/>
+        </w:rPr>
+      </w:pPr>
+      <w:r>
+        <w:rPr>
+          <w:shd w:val="clear" w:color="auto" w:fill="FFFFFF"/>
+        </w:rPr>
+        <w:t>Server</w:t>
+      </w:r>
+    </w:p>
+    <w:p/>
+    <w:p>
+      <w:pPr>
+        <w:pStyle w:val="-"/>
+        <w:numPr>
+          <w:ilvl w:val="0"/>
+          <w:numId w:val="0"/>
+        </w:numPr>
+        <w:ind w:left="851"/>
+      </w:pPr>
+    </w:p>
+    <w:p>
+      <w:pPr>
+        <w:pStyle w:val="Heading1"/>
+      </w:pPr>
+      <w:bookmarkStart w:id="25" w:name="_Toc471651782"/>
+      <w:bookmarkStart w:id="26" w:name="_Toc471944257"/>
+      <w:bookmarkStart w:id="27" w:name="_Toc501811310"/>
+      <w:r>
+        <w:lastRenderedPageBreak/>
+        <w:t>Đặc tả hệ thống</w:t>
       </w:r>
       <w:bookmarkEnd w:id="25"/>
       <w:bookmarkEnd w:id="26"/>
       <w:bookmarkEnd w:id="27"/>
+    </w:p>
+    <w:p>
+      <w:pPr>
+        <w:pStyle w:val="Heading2"/>
+      </w:pPr>
+      <w:bookmarkStart w:id="28" w:name="_Toc471651783"/>
+      <w:bookmarkStart w:id="29" w:name="_Toc471944258"/>
+      <w:bookmarkStart w:id="30" w:name="_Toc501811311"/>
+      <w:r>
+        <w:t>Phân hệ người sử dụng</w:t>
+      </w:r>
+      <w:bookmarkEnd w:id="28"/>
+      <w:bookmarkEnd w:id="29"/>
+      <w:bookmarkEnd w:id="30"/>
     </w:p>
     <w:p/>
     <w:tbl>
@@ -4147,15 +5521,15 @@
               <w:ind w:left="113"/>
               <w:jc w:val="center"/>
             </w:pPr>
-            <w:bookmarkStart w:id="28" w:name="_Toc471651784"/>
-            <w:bookmarkStart w:id="29" w:name="_Toc471944259"/>
-            <w:bookmarkStart w:id="30" w:name="_Toc501811312"/>
-            <w:bookmarkEnd w:id="28"/>
-            <w:bookmarkEnd w:id="29"/>
+            <w:bookmarkStart w:id="31" w:name="_Toc471651784"/>
+            <w:bookmarkStart w:id="32" w:name="_Toc471944259"/>
+            <w:bookmarkStart w:id="33" w:name="_Toc501811312"/>
+            <w:bookmarkEnd w:id="31"/>
+            <w:bookmarkEnd w:id="32"/>
             <w:r>
               <w:t>UC #0001</w:t>
             </w:r>
-            <w:bookmarkEnd w:id="30"/>
+            <w:bookmarkEnd w:id="33"/>
           </w:p>
         </w:tc>
         <w:tc>
@@ -4785,16 +6159,16 @@
                 <w:b/>
               </w:rPr>
             </w:pPr>
-            <w:bookmarkStart w:id="31" w:name="_Toc471651786"/>
-            <w:bookmarkStart w:id="32" w:name="_Toc471944261"/>
+            <w:bookmarkStart w:id="34" w:name="_Toc471651786"/>
+            <w:bookmarkStart w:id="35" w:name="_Toc471944261"/>
             <w:r>
               <w:rPr>
                 <w:b/>
               </w:rPr>
               <w:t>ĐẶC TẢ CHỨC NĂNG</w:t>
             </w:r>
-            <w:bookmarkEnd w:id="31"/>
-            <w:bookmarkEnd w:id="32"/>
+            <w:bookmarkEnd w:id="34"/>
+            <w:bookmarkEnd w:id="35"/>
           </w:p>
         </w:tc>
       </w:tr>
@@ -5236,8 +6610,8 @@
             <w:pPr>
               <w:jc w:val="center"/>
             </w:pPr>
-            <w:bookmarkStart w:id="33" w:name="_Toc471651789"/>
-            <w:bookmarkStart w:id="34" w:name="_Toc471944264"/>
+            <w:bookmarkStart w:id="36" w:name="_Toc471651789"/>
+            <w:bookmarkStart w:id="37" w:name="_Toc471944264"/>
             <w:r>
               <w:rPr>
                 <w:noProof/>
@@ -5292,8 +6666,8 @@
                 </wp:inline>
               </w:drawing>
             </w:r>
-            <w:bookmarkEnd w:id="33"/>
-            <w:bookmarkEnd w:id="34"/>
+            <w:bookmarkEnd w:id="36"/>
+            <w:bookmarkEnd w:id="37"/>
           </w:p>
           <w:p>
             <w:pPr>
@@ -5302,7 +6676,7 @@
                 <w:szCs w:val="26"/>
               </w:rPr>
             </w:pPr>
-            <w:bookmarkStart w:id="35" w:name="_Toc471652304"/>
+            <w:bookmarkStart w:id="38" w:name="_Toc471652304"/>
             <w:r>
               <w:t xml:space="preserve">Hình </w:t>
             </w:r>
@@ -5318,7 +6692,7 @@
             <w:r>
               <w:t xml:space="preserve"> </w:t>
             </w:r>
-            <w:bookmarkEnd w:id="35"/>
+            <w:bookmarkEnd w:id="38"/>
             <w:r>
               <w:t>giải thích về hình</w:t>
             </w:r>
@@ -5349,16 +6723,16 @@
                 <w:b/>
               </w:rPr>
             </w:pPr>
-            <w:bookmarkStart w:id="36" w:name="_Toc471651791"/>
-            <w:bookmarkStart w:id="37" w:name="_Toc471944266"/>
+            <w:bookmarkStart w:id="39" w:name="_Toc471651791"/>
+            <w:bookmarkStart w:id="40" w:name="_Toc471944266"/>
             <w:r>
               <w:rPr>
                 <w:b/>
               </w:rPr>
               <w:t>THIẾT KẾ UML</w:t>
             </w:r>
-            <w:bookmarkEnd w:id="36"/>
-            <w:bookmarkEnd w:id="37"/>
+            <w:bookmarkEnd w:id="39"/>
+            <w:bookmarkEnd w:id="40"/>
           </w:p>
         </w:tc>
       </w:tr>
@@ -5669,26 +7043,12 @@
       <w:pPr>
         <w:pStyle w:val="Heading1"/>
       </w:pPr>
-      <w:bookmarkStart w:id="38" w:name="_Toc471651858"/>
-      <w:bookmarkStart w:id="39" w:name="_Toc471944333"/>
-      <w:bookmarkStart w:id="40" w:name="_Toc501811313"/>
+      <w:bookmarkStart w:id="41" w:name="_Toc471651858"/>
+      <w:bookmarkStart w:id="42" w:name="_Toc471944333"/>
+      <w:bookmarkStart w:id="43" w:name="_Toc501811313"/>
       <w:r>
         <w:lastRenderedPageBreak/>
         <w:t>Thiết kế hệ thống</w:t>
-      </w:r>
-      <w:bookmarkEnd w:id="38"/>
-      <w:bookmarkEnd w:id="39"/>
-      <w:bookmarkEnd w:id="40"/>
-    </w:p>
-    <w:p>
-      <w:pPr>
-        <w:pStyle w:val="Heading2"/>
-      </w:pPr>
-      <w:bookmarkStart w:id="41" w:name="_Toc471651859"/>
-      <w:bookmarkStart w:id="42" w:name="_Toc471944334"/>
-      <w:bookmarkStart w:id="43" w:name="_Toc501811314"/>
-      <w:r>
-        <w:t>Kiến trúc tổng thể</w:t>
       </w:r>
       <w:bookmarkEnd w:id="41"/>
       <w:bookmarkEnd w:id="42"/>
@@ -5696,41 +7056,55 @@
     </w:p>
     <w:p>
       <w:pPr>
-        <w:keepNext/>
-      </w:pPr>
-    </w:p>
-    <w:p>
-      <w:pPr>
-        <w:pStyle w:val="Caption"/>
-      </w:pPr>
-      <w:bookmarkStart w:id="44" w:name="_Toc471652361"/>
-      <w:r>
-        <w:t xml:space="preserve">Hình </w:t>
-      </w:r>
-      <w:r>
-        <w:t>…</w:t>
-      </w:r>
-      <w:r>
-        <w:t>: Kiến trúc tổng thể hệ thống</w:t>
+        <w:pStyle w:val="Heading2"/>
+      </w:pPr>
+      <w:bookmarkStart w:id="44" w:name="_Toc471651859"/>
+      <w:bookmarkStart w:id="45" w:name="_Toc471944334"/>
+      <w:bookmarkStart w:id="46" w:name="_Toc501811314"/>
+      <w:r>
+        <w:t>Kiến trúc tổng thể</w:t>
       </w:r>
       <w:bookmarkEnd w:id="44"/>
-    </w:p>
-    <w:p>
-      <w:pPr>
-        <w:pStyle w:val="Heading2"/>
-      </w:pPr>
-      <w:bookmarkStart w:id="45" w:name="_Toc471651860"/>
-      <w:bookmarkStart w:id="46" w:name="_Toc471944335"/>
-      <w:bookmarkStart w:id="47" w:name="_Toc501811315"/>
-      <w:r>
-        <w:t>Thiết kế cơ sở dữ liệu</w:t>
-      </w:r>
       <w:bookmarkEnd w:id="45"/>
       <w:bookmarkEnd w:id="46"/>
+    </w:p>
+    <w:p>
+      <w:pPr>
+        <w:keepNext/>
+      </w:pPr>
+    </w:p>
+    <w:p>
+      <w:pPr>
+        <w:pStyle w:val="Caption"/>
+      </w:pPr>
+      <w:bookmarkStart w:id="47" w:name="_Toc471652361"/>
+      <w:r>
+        <w:t xml:space="preserve">Hình </w:t>
+      </w:r>
+      <w:r>
+        <w:t>…</w:t>
+      </w:r>
+      <w:r>
+        <w:t>: Kiến trúc tổng thể hệ thống</w:t>
+      </w:r>
       <w:bookmarkEnd w:id="47"/>
     </w:p>
     <w:p>
       <w:pPr>
+        <w:pStyle w:val="Heading2"/>
+      </w:pPr>
+      <w:bookmarkStart w:id="48" w:name="_Toc471651860"/>
+      <w:bookmarkStart w:id="49" w:name="_Toc471944335"/>
+      <w:bookmarkStart w:id="50" w:name="_Toc501811315"/>
+      <w:r>
+        <w:t>Thiết kế cơ sở dữ liệu</w:t>
+      </w:r>
+      <w:bookmarkEnd w:id="48"/>
+      <w:bookmarkEnd w:id="49"/>
+      <w:bookmarkEnd w:id="50"/>
+    </w:p>
+    <w:p>
+      <w:pPr>
         <w:keepNext/>
       </w:pPr>
     </w:p>
@@ -5738,7 +7112,7 @@
       <w:pPr>
         <w:pStyle w:val="Caption"/>
       </w:pPr>
-      <w:bookmarkStart w:id="48" w:name="_Toc471652362"/>
+      <w:bookmarkStart w:id="51" w:name="_Toc471652362"/>
       <w:r>
         <w:t xml:space="preserve">Hình </w:t>
       </w:r>
@@ -5748,17 +7122,17 @@
       <w:r>
         <w:t>: Cơ sở dữ liệu của hệ thống</w:t>
       </w:r>
-      <w:bookmarkEnd w:id="48"/>
+      <w:bookmarkEnd w:id="51"/>
     </w:p>
     <w:p>
       <w:pPr>
         <w:pStyle w:val="Heading3"/>
       </w:pPr>
-      <w:bookmarkStart w:id="49" w:name="_Toc501811316"/>
+      <w:bookmarkStart w:id="52" w:name="_Toc501811316"/>
       <w:r>
         <w:t>Chi tết bảng….</w:t>
       </w:r>
-      <w:bookmarkEnd w:id="49"/>
+      <w:bookmarkEnd w:id="52"/>
     </w:p>
     <w:tbl>
       <w:tblPr>
@@ -5924,7 +7298,7 @@
       <w:pPr>
         <w:pStyle w:val="Caption"/>
       </w:pPr>
-      <w:bookmarkStart w:id="50" w:name="_Toc471652269"/>
+      <w:bookmarkStart w:id="53" w:name="_Toc471652269"/>
       <w:r>
         <w:t xml:space="preserve">Bảng </w:t>
       </w:r>
@@ -5934,7 +7308,7 @@
       <w:r>
         <w:t xml:space="preserve">: </w:t>
       </w:r>
-      <w:bookmarkEnd w:id="50"/>
+      <w:bookmarkEnd w:id="53"/>
       <w:r>
         <w:t>Lời giải thích về bảng</w:t>
       </w:r>
@@ -5943,30 +7317,30 @@
       <w:pPr>
         <w:pStyle w:val="Heading1"/>
       </w:pPr>
-      <w:bookmarkStart w:id="51" w:name="_Toc471651872"/>
-      <w:bookmarkStart w:id="52" w:name="_Toc471944347"/>
-      <w:bookmarkStart w:id="53" w:name="_Toc501811317"/>
+      <w:bookmarkStart w:id="54" w:name="_Toc471651872"/>
+      <w:bookmarkStart w:id="55" w:name="_Toc471944347"/>
+      <w:bookmarkStart w:id="56" w:name="_Toc501811317"/>
       <w:r>
         <w:lastRenderedPageBreak/>
         <w:t>Cài đặt hệ thống</w:t>
-      </w:r>
-      <w:bookmarkEnd w:id="51"/>
-      <w:bookmarkEnd w:id="52"/>
-      <w:bookmarkEnd w:id="53"/>
-    </w:p>
-    <w:p>
-      <w:pPr>
-        <w:pStyle w:val="Heading2"/>
-      </w:pPr>
-      <w:bookmarkStart w:id="54" w:name="_Toc471651873"/>
-      <w:bookmarkStart w:id="55" w:name="_Toc471944348"/>
-      <w:bookmarkStart w:id="56" w:name="_Toc501811318"/>
-      <w:r>
-        <w:t>Môi trường cài đặt</w:t>
       </w:r>
       <w:bookmarkEnd w:id="54"/>
       <w:bookmarkEnd w:id="55"/>
       <w:bookmarkEnd w:id="56"/>
+    </w:p>
+    <w:p>
+      <w:pPr>
+        <w:pStyle w:val="Heading2"/>
+      </w:pPr>
+      <w:bookmarkStart w:id="57" w:name="_Toc471651873"/>
+      <w:bookmarkStart w:id="58" w:name="_Toc471944348"/>
+      <w:bookmarkStart w:id="59" w:name="_Toc501811318"/>
+      <w:r>
+        <w:t>Môi trường cài đặt</w:t>
+      </w:r>
+      <w:bookmarkEnd w:id="57"/>
+      <w:bookmarkEnd w:id="58"/>
+      <w:bookmarkEnd w:id="59"/>
     </w:p>
     <w:tbl>
       <w:tblPr>
@@ -6140,7 +7514,7 @@
       <w:pPr>
         <w:pStyle w:val="Caption"/>
       </w:pPr>
-      <w:bookmarkStart w:id="57" w:name="_Toc471652280"/>
+      <w:bookmarkStart w:id="60" w:name="_Toc471652280"/>
       <w:r>
         <w:t xml:space="preserve">Bảng </w:t>
       </w:r>
@@ -6150,7 +7524,7 @@
       <w:r>
         <w:t xml:space="preserve">: </w:t>
       </w:r>
-      <w:bookmarkEnd w:id="57"/>
+      <w:bookmarkEnd w:id="60"/>
       <w:r>
         <w:t>Lời giải thích về bảng</w:t>
       </w:r>
@@ -6159,25 +7533,11 @@
       <w:pPr>
         <w:pStyle w:val="Heading2"/>
       </w:pPr>
-      <w:bookmarkStart w:id="58" w:name="_Toc471651874"/>
-      <w:bookmarkStart w:id="59" w:name="_Toc471944349"/>
-      <w:bookmarkStart w:id="60" w:name="_Toc501811319"/>
+      <w:bookmarkStart w:id="61" w:name="_Toc471651874"/>
+      <w:bookmarkStart w:id="62" w:name="_Toc471944349"/>
+      <w:bookmarkStart w:id="63" w:name="_Toc501811319"/>
       <w:r>
         <w:t>Cấu trúc thư mục</w:t>
-      </w:r>
-      <w:bookmarkEnd w:id="58"/>
-      <w:bookmarkEnd w:id="59"/>
-      <w:bookmarkEnd w:id="60"/>
-    </w:p>
-    <w:p>
-      <w:pPr>
-        <w:pStyle w:val="Heading3"/>
-      </w:pPr>
-      <w:bookmarkStart w:id="61" w:name="_Toc471651875"/>
-      <w:bookmarkStart w:id="62" w:name="_Toc471944350"/>
-      <w:bookmarkStart w:id="63" w:name="_Toc501811320"/>
-      <w:r>
-        <w:t>Server</w:t>
       </w:r>
       <w:bookmarkEnd w:id="61"/>
       <w:bookmarkEnd w:id="62"/>
@@ -6185,39 +7545,53 @@
     </w:p>
     <w:p>
       <w:pPr>
-        <w:keepNext/>
-        <w:jc w:val="center"/>
-      </w:pPr>
-    </w:p>
-    <w:p>
-      <w:pPr>
-        <w:pStyle w:val="Caption"/>
-      </w:pPr>
-      <w:r>
-        <w:t>Hình …: Lời giải thích về hình</w:t>
-      </w:r>
-    </w:p>
-    <w:p>
-      <w:pPr>
-        <w:pStyle w:val="-"/>
-      </w:pPr>
-      <w:r>
-        <w:t>Giải thích thành phần</w:t>
-      </w:r>
-    </w:p>
-    <w:p>
-      <w:pPr>
         <w:pStyle w:val="Heading3"/>
       </w:pPr>
-      <w:bookmarkStart w:id="64" w:name="_Toc471651876"/>
-      <w:bookmarkStart w:id="65" w:name="_Toc471944351"/>
-      <w:bookmarkStart w:id="66" w:name="_Toc501811321"/>
-      <w:r>
-        <w:t>Client</w:t>
+      <w:bookmarkStart w:id="64" w:name="_Toc471651875"/>
+      <w:bookmarkStart w:id="65" w:name="_Toc471944350"/>
+      <w:bookmarkStart w:id="66" w:name="_Toc501811320"/>
+      <w:r>
+        <w:t>Server</w:t>
       </w:r>
       <w:bookmarkEnd w:id="64"/>
       <w:bookmarkEnd w:id="65"/>
       <w:bookmarkEnd w:id="66"/>
+    </w:p>
+    <w:p>
+      <w:pPr>
+        <w:keepNext/>
+        <w:jc w:val="center"/>
+      </w:pPr>
+    </w:p>
+    <w:p>
+      <w:pPr>
+        <w:pStyle w:val="Caption"/>
+      </w:pPr>
+      <w:r>
+        <w:t>Hình …: Lời giải thích về hình</w:t>
+      </w:r>
+    </w:p>
+    <w:p>
+      <w:pPr>
+        <w:pStyle w:val="-"/>
+      </w:pPr>
+      <w:r>
+        <w:t>Giải thích thành phần</w:t>
+      </w:r>
+    </w:p>
+    <w:p>
+      <w:pPr>
+        <w:pStyle w:val="Heading3"/>
+      </w:pPr>
+      <w:bookmarkStart w:id="67" w:name="_Toc471651876"/>
+      <w:bookmarkStart w:id="68" w:name="_Toc471944351"/>
+      <w:bookmarkStart w:id="69" w:name="_Toc501811321"/>
+      <w:r>
+        <w:t>Client</w:t>
+      </w:r>
+      <w:bookmarkEnd w:id="67"/>
+      <w:bookmarkEnd w:id="68"/>
+      <w:bookmarkEnd w:id="69"/>
     </w:p>
     <w:p>
       <w:pPr>
@@ -6735,6 +8109,572 @@
     </w:lvl>
   </w:abstractNum>
   <w:abstractNum w:abstractNumId="2" w15:restartNumberingAfterBreak="0">
+    <w:nsid w:val="1F0425CF"/>
+    <w:multiLevelType w:val="hybridMultilevel"/>
+    <w:tmpl w:val="FE406A20"/>
+    <w:lvl w:ilvl="0" w:tplc="155A5C2A">
+      <w:start w:val="1"/>
+      <w:numFmt w:val="bullet"/>
+      <w:lvlText w:val="-"/>
+      <w:lvlJc w:val="left"/>
+      <w:pPr>
+        <w:ind w:left="900" w:hanging="360"/>
+      </w:pPr>
+      <w:rPr>
+        <w:rFonts w:ascii="Times New Roman" w:eastAsiaTheme="minorHAnsi" w:hAnsi="Times New Roman" w:cs="Times New Roman" w:hint="default"/>
+      </w:rPr>
+    </w:lvl>
+    <w:lvl w:ilvl="1" w:tplc="042A0005">
+      <w:start w:val="1"/>
+      <w:numFmt w:val="bullet"/>
+      <w:lvlText w:val=""/>
+      <w:lvlJc w:val="left"/>
+      <w:pPr>
+        <w:ind w:left="1620" w:hanging="360"/>
+      </w:pPr>
+      <w:rPr>
+        <w:rFonts w:ascii="Wingdings" w:hAnsi="Wingdings" w:hint="default"/>
+      </w:rPr>
+    </w:lvl>
+    <w:lvl w:ilvl="2" w:tplc="04090005" w:tentative="1">
+      <w:start w:val="1"/>
+      <w:numFmt w:val="bullet"/>
+      <w:lvlText w:val=""/>
+      <w:lvlJc w:val="left"/>
+      <w:pPr>
+        <w:ind w:left="2340" w:hanging="360"/>
+      </w:pPr>
+      <w:rPr>
+        <w:rFonts w:ascii="Wingdings" w:hAnsi="Wingdings" w:hint="default"/>
+      </w:rPr>
+    </w:lvl>
+    <w:lvl w:ilvl="3" w:tplc="04090001" w:tentative="1">
+      <w:start w:val="1"/>
+      <w:numFmt w:val="bullet"/>
+      <w:lvlText w:val=""/>
+      <w:lvlJc w:val="left"/>
+      <w:pPr>
+        <w:ind w:left="3060" w:hanging="360"/>
+      </w:pPr>
+      <w:rPr>
+        <w:rFonts w:ascii="Symbol" w:hAnsi="Symbol" w:hint="default"/>
+      </w:rPr>
+    </w:lvl>
+    <w:lvl w:ilvl="4" w:tplc="04090003" w:tentative="1">
+      <w:start w:val="1"/>
+      <w:numFmt w:val="bullet"/>
+      <w:lvlText w:val="o"/>
+      <w:lvlJc w:val="left"/>
+      <w:pPr>
+        <w:ind w:left="3780" w:hanging="360"/>
+      </w:pPr>
+      <w:rPr>
+        <w:rFonts w:ascii="Courier New" w:hAnsi="Courier New" w:cs="Courier New" w:hint="default"/>
+      </w:rPr>
+    </w:lvl>
+    <w:lvl w:ilvl="5" w:tplc="04090005" w:tentative="1">
+      <w:start w:val="1"/>
+      <w:numFmt w:val="bullet"/>
+      <w:lvlText w:val=""/>
+      <w:lvlJc w:val="left"/>
+      <w:pPr>
+        <w:ind w:left="4500" w:hanging="360"/>
+      </w:pPr>
+      <w:rPr>
+        <w:rFonts w:ascii="Wingdings" w:hAnsi="Wingdings" w:hint="default"/>
+      </w:rPr>
+    </w:lvl>
+    <w:lvl w:ilvl="6" w:tplc="04090001" w:tentative="1">
+      <w:start w:val="1"/>
+      <w:numFmt w:val="bullet"/>
+      <w:lvlText w:val=""/>
+      <w:lvlJc w:val="left"/>
+      <w:pPr>
+        <w:ind w:left="5220" w:hanging="360"/>
+      </w:pPr>
+      <w:rPr>
+        <w:rFonts w:ascii="Symbol" w:hAnsi="Symbol" w:hint="default"/>
+      </w:rPr>
+    </w:lvl>
+    <w:lvl w:ilvl="7" w:tplc="04090003" w:tentative="1">
+      <w:start w:val="1"/>
+      <w:numFmt w:val="bullet"/>
+      <w:lvlText w:val="o"/>
+      <w:lvlJc w:val="left"/>
+      <w:pPr>
+        <w:ind w:left="5940" w:hanging="360"/>
+      </w:pPr>
+      <w:rPr>
+        <w:rFonts w:ascii="Courier New" w:hAnsi="Courier New" w:cs="Courier New" w:hint="default"/>
+      </w:rPr>
+    </w:lvl>
+    <w:lvl w:ilvl="8" w:tplc="04090005" w:tentative="1">
+      <w:start w:val="1"/>
+      <w:numFmt w:val="bullet"/>
+      <w:lvlText w:val=""/>
+      <w:lvlJc w:val="left"/>
+      <w:pPr>
+        <w:ind w:left="6660" w:hanging="360"/>
+      </w:pPr>
+      <w:rPr>
+        <w:rFonts w:ascii="Wingdings" w:hAnsi="Wingdings" w:hint="default"/>
+      </w:rPr>
+    </w:lvl>
+  </w:abstractNum>
+  <w:abstractNum w:abstractNumId="3" w15:restartNumberingAfterBreak="0">
+    <w:nsid w:val="21CA7751"/>
+    <w:multiLevelType w:val="hybridMultilevel"/>
+    <w:tmpl w:val="6784A618"/>
+    <w:lvl w:ilvl="0" w:tplc="04090003">
+      <w:start w:val="1"/>
+      <w:numFmt w:val="bullet"/>
+      <w:lvlText w:val="o"/>
+      <w:lvlJc w:val="left"/>
+      <w:pPr>
+        <w:ind w:left="1440" w:hanging="360"/>
+      </w:pPr>
+      <w:rPr>
+        <w:rFonts w:ascii="Courier New" w:hAnsi="Courier New" w:cs="Courier New" w:hint="default"/>
+      </w:rPr>
+    </w:lvl>
+    <w:lvl w:ilvl="1" w:tplc="04090003">
+      <w:start w:val="1"/>
+      <w:numFmt w:val="bullet"/>
+      <w:lvlText w:val="o"/>
+      <w:lvlJc w:val="left"/>
+      <w:pPr>
+        <w:ind w:left="2160" w:hanging="360"/>
+      </w:pPr>
+      <w:rPr>
+        <w:rFonts w:ascii="Courier New" w:hAnsi="Courier New" w:cs="Courier New" w:hint="default"/>
+      </w:rPr>
+    </w:lvl>
+    <w:lvl w:ilvl="2" w:tplc="04090005">
+      <w:start w:val="1"/>
+      <w:numFmt w:val="bullet"/>
+      <w:lvlText w:val=""/>
+      <w:lvlJc w:val="left"/>
+      <w:pPr>
+        <w:ind w:left="2880" w:hanging="360"/>
+      </w:pPr>
+      <w:rPr>
+        <w:rFonts w:ascii="Wingdings" w:hAnsi="Wingdings" w:hint="default"/>
+      </w:rPr>
+    </w:lvl>
+    <w:lvl w:ilvl="3" w:tplc="04090001" w:tentative="1">
+      <w:start w:val="1"/>
+      <w:numFmt w:val="bullet"/>
+      <w:lvlText w:val=""/>
+      <w:lvlJc w:val="left"/>
+      <w:pPr>
+        <w:ind w:left="3600" w:hanging="360"/>
+      </w:pPr>
+      <w:rPr>
+        <w:rFonts w:ascii="Symbol" w:hAnsi="Symbol" w:hint="default"/>
+      </w:rPr>
+    </w:lvl>
+    <w:lvl w:ilvl="4" w:tplc="04090003" w:tentative="1">
+      <w:start w:val="1"/>
+      <w:numFmt w:val="bullet"/>
+      <w:lvlText w:val="o"/>
+      <w:lvlJc w:val="left"/>
+      <w:pPr>
+        <w:ind w:left="4320" w:hanging="360"/>
+      </w:pPr>
+      <w:rPr>
+        <w:rFonts w:ascii="Courier New" w:hAnsi="Courier New" w:cs="Courier New" w:hint="default"/>
+      </w:rPr>
+    </w:lvl>
+    <w:lvl w:ilvl="5" w:tplc="04090005" w:tentative="1">
+      <w:start w:val="1"/>
+      <w:numFmt w:val="bullet"/>
+      <w:lvlText w:val=""/>
+      <w:lvlJc w:val="left"/>
+      <w:pPr>
+        <w:ind w:left="5040" w:hanging="360"/>
+      </w:pPr>
+      <w:rPr>
+        <w:rFonts w:ascii="Wingdings" w:hAnsi="Wingdings" w:hint="default"/>
+      </w:rPr>
+    </w:lvl>
+    <w:lvl w:ilvl="6" w:tplc="04090001" w:tentative="1">
+      <w:start w:val="1"/>
+      <w:numFmt w:val="bullet"/>
+      <w:lvlText w:val=""/>
+      <w:lvlJc w:val="left"/>
+      <w:pPr>
+        <w:ind w:left="5760" w:hanging="360"/>
+      </w:pPr>
+      <w:rPr>
+        <w:rFonts w:ascii="Symbol" w:hAnsi="Symbol" w:hint="default"/>
+      </w:rPr>
+    </w:lvl>
+    <w:lvl w:ilvl="7" w:tplc="04090003" w:tentative="1">
+      <w:start w:val="1"/>
+      <w:numFmt w:val="bullet"/>
+      <w:lvlText w:val="o"/>
+      <w:lvlJc w:val="left"/>
+      <w:pPr>
+        <w:ind w:left="6480" w:hanging="360"/>
+      </w:pPr>
+      <w:rPr>
+        <w:rFonts w:ascii="Courier New" w:hAnsi="Courier New" w:cs="Courier New" w:hint="default"/>
+      </w:rPr>
+    </w:lvl>
+    <w:lvl w:ilvl="8" w:tplc="04090005" w:tentative="1">
+      <w:start w:val="1"/>
+      <w:numFmt w:val="bullet"/>
+      <w:lvlText w:val=""/>
+      <w:lvlJc w:val="left"/>
+      <w:pPr>
+        <w:ind w:left="7200" w:hanging="360"/>
+      </w:pPr>
+      <w:rPr>
+        <w:rFonts w:ascii="Wingdings" w:hAnsi="Wingdings" w:hint="default"/>
+      </w:rPr>
+    </w:lvl>
+  </w:abstractNum>
+  <w:abstractNum w:abstractNumId="4" w15:restartNumberingAfterBreak="0">
+    <w:nsid w:val="242270B9"/>
+    <w:multiLevelType w:val="hybridMultilevel"/>
+    <w:tmpl w:val="5546BF4E"/>
+    <w:lvl w:ilvl="0" w:tplc="042A0003">
+      <w:start w:val="1"/>
+      <w:numFmt w:val="bullet"/>
+      <w:lvlText w:val="o"/>
+      <w:lvlJc w:val="left"/>
+      <w:pPr>
+        <w:ind w:left="1440" w:hanging="360"/>
+      </w:pPr>
+      <w:rPr>
+        <w:rFonts w:ascii="Courier New" w:hAnsi="Courier New" w:cs="Courier New" w:hint="default"/>
+      </w:rPr>
+    </w:lvl>
+    <w:lvl w:ilvl="1" w:tplc="04090003" w:tentative="1">
+      <w:start w:val="1"/>
+      <w:numFmt w:val="bullet"/>
+      <w:lvlText w:val="o"/>
+      <w:lvlJc w:val="left"/>
+      <w:pPr>
+        <w:ind w:left="2160" w:hanging="360"/>
+      </w:pPr>
+      <w:rPr>
+        <w:rFonts w:ascii="Courier New" w:hAnsi="Courier New" w:cs="Courier New" w:hint="default"/>
+      </w:rPr>
+    </w:lvl>
+    <w:lvl w:ilvl="2" w:tplc="04090005" w:tentative="1">
+      <w:start w:val="1"/>
+      <w:numFmt w:val="bullet"/>
+      <w:lvlText w:val=""/>
+      <w:lvlJc w:val="left"/>
+      <w:pPr>
+        <w:ind w:left="2880" w:hanging="360"/>
+      </w:pPr>
+      <w:rPr>
+        <w:rFonts w:ascii="Wingdings" w:hAnsi="Wingdings" w:hint="default"/>
+      </w:rPr>
+    </w:lvl>
+    <w:lvl w:ilvl="3" w:tplc="04090001" w:tentative="1">
+      <w:start w:val="1"/>
+      <w:numFmt w:val="bullet"/>
+      <w:lvlText w:val=""/>
+      <w:lvlJc w:val="left"/>
+      <w:pPr>
+        <w:ind w:left="3600" w:hanging="360"/>
+      </w:pPr>
+      <w:rPr>
+        <w:rFonts w:ascii="Symbol" w:hAnsi="Symbol" w:hint="default"/>
+      </w:rPr>
+    </w:lvl>
+    <w:lvl w:ilvl="4" w:tplc="04090003" w:tentative="1">
+      <w:start w:val="1"/>
+      <w:numFmt w:val="bullet"/>
+      <w:lvlText w:val="o"/>
+      <w:lvlJc w:val="left"/>
+      <w:pPr>
+        <w:ind w:left="4320" w:hanging="360"/>
+      </w:pPr>
+      <w:rPr>
+        <w:rFonts w:ascii="Courier New" w:hAnsi="Courier New" w:cs="Courier New" w:hint="default"/>
+      </w:rPr>
+    </w:lvl>
+    <w:lvl w:ilvl="5" w:tplc="04090005" w:tentative="1">
+      <w:start w:val="1"/>
+      <w:numFmt w:val="bullet"/>
+      <w:lvlText w:val=""/>
+      <w:lvlJc w:val="left"/>
+      <w:pPr>
+        <w:ind w:left="5040" w:hanging="360"/>
+      </w:pPr>
+      <w:rPr>
+        <w:rFonts w:ascii="Wingdings" w:hAnsi="Wingdings" w:hint="default"/>
+      </w:rPr>
+    </w:lvl>
+    <w:lvl w:ilvl="6" w:tplc="04090001" w:tentative="1">
+      <w:start w:val="1"/>
+      <w:numFmt w:val="bullet"/>
+      <w:lvlText w:val=""/>
+      <w:lvlJc w:val="left"/>
+      <w:pPr>
+        <w:ind w:left="5760" w:hanging="360"/>
+      </w:pPr>
+      <w:rPr>
+        <w:rFonts w:ascii="Symbol" w:hAnsi="Symbol" w:hint="default"/>
+      </w:rPr>
+    </w:lvl>
+    <w:lvl w:ilvl="7" w:tplc="04090003" w:tentative="1">
+      <w:start w:val="1"/>
+      <w:numFmt w:val="bullet"/>
+      <w:lvlText w:val="o"/>
+      <w:lvlJc w:val="left"/>
+      <w:pPr>
+        <w:ind w:left="6480" w:hanging="360"/>
+      </w:pPr>
+      <w:rPr>
+        <w:rFonts w:ascii="Courier New" w:hAnsi="Courier New" w:cs="Courier New" w:hint="default"/>
+      </w:rPr>
+    </w:lvl>
+    <w:lvl w:ilvl="8" w:tplc="04090005" w:tentative="1">
+      <w:start w:val="1"/>
+      <w:numFmt w:val="bullet"/>
+      <w:lvlText w:val=""/>
+      <w:lvlJc w:val="left"/>
+      <w:pPr>
+        <w:ind w:left="7200" w:hanging="360"/>
+      </w:pPr>
+      <w:rPr>
+        <w:rFonts w:ascii="Wingdings" w:hAnsi="Wingdings" w:hint="default"/>
+      </w:rPr>
+    </w:lvl>
+  </w:abstractNum>
+  <w:abstractNum w:abstractNumId="5" w15:restartNumberingAfterBreak="0">
+    <w:nsid w:val="28F039C7"/>
+    <w:multiLevelType w:val="hybridMultilevel"/>
+    <w:tmpl w:val="1436E2FE"/>
+    <w:lvl w:ilvl="0" w:tplc="3ABA6FA2">
+      <w:start w:val="2"/>
+      <w:numFmt w:val="bullet"/>
+      <w:lvlText w:val="-"/>
+      <w:lvlJc w:val="left"/>
+      <w:pPr>
+        <w:ind w:left="927" w:hanging="360"/>
+      </w:pPr>
+      <w:rPr>
+        <w:rFonts w:ascii="Times New Roman" w:eastAsiaTheme="minorHAnsi" w:hAnsi="Times New Roman" w:cs="Times New Roman" w:hint="default"/>
+        <w:b/>
+      </w:rPr>
+    </w:lvl>
+    <w:lvl w:ilvl="1" w:tplc="04090003" w:tentative="1">
+      <w:start w:val="1"/>
+      <w:numFmt w:val="bullet"/>
+      <w:lvlText w:val="o"/>
+      <w:lvlJc w:val="left"/>
+      <w:pPr>
+        <w:ind w:left="1647" w:hanging="360"/>
+      </w:pPr>
+      <w:rPr>
+        <w:rFonts w:ascii="Courier New" w:hAnsi="Courier New" w:cs="Courier New" w:hint="default"/>
+      </w:rPr>
+    </w:lvl>
+    <w:lvl w:ilvl="2" w:tplc="04090005" w:tentative="1">
+      <w:start w:val="1"/>
+      <w:numFmt w:val="bullet"/>
+      <w:lvlText w:val=""/>
+      <w:lvlJc w:val="left"/>
+      <w:pPr>
+        <w:ind w:left="2367" w:hanging="360"/>
+      </w:pPr>
+      <w:rPr>
+        <w:rFonts w:ascii="Wingdings" w:hAnsi="Wingdings" w:cs="Wingdings" w:hint="default"/>
+      </w:rPr>
+    </w:lvl>
+    <w:lvl w:ilvl="3" w:tplc="04090001" w:tentative="1">
+      <w:start w:val="1"/>
+      <w:numFmt w:val="bullet"/>
+      <w:lvlText w:val=""/>
+      <w:lvlJc w:val="left"/>
+      <w:pPr>
+        <w:ind w:left="3087" w:hanging="360"/>
+      </w:pPr>
+      <w:rPr>
+        <w:rFonts w:ascii="Symbol" w:hAnsi="Symbol" w:cs="Symbol" w:hint="default"/>
+      </w:rPr>
+    </w:lvl>
+    <w:lvl w:ilvl="4" w:tplc="04090003" w:tentative="1">
+      <w:start w:val="1"/>
+      <w:numFmt w:val="bullet"/>
+      <w:lvlText w:val="o"/>
+      <w:lvlJc w:val="left"/>
+      <w:pPr>
+        <w:ind w:left="3807" w:hanging="360"/>
+      </w:pPr>
+      <w:rPr>
+        <w:rFonts w:ascii="Courier New" w:hAnsi="Courier New" w:cs="Courier New" w:hint="default"/>
+      </w:rPr>
+    </w:lvl>
+    <w:lvl w:ilvl="5" w:tplc="04090005" w:tentative="1">
+      <w:start w:val="1"/>
+      <w:numFmt w:val="bullet"/>
+      <w:lvlText w:val=""/>
+      <w:lvlJc w:val="left"/>
+      <w:pPr>
+        <w:ind w:left="4527" w:hanging="360"/>
+      </w:pPr>
+      <w:rPr>
+        <w:rFonts w:ascii="Wingdings" w:hAnsi="Wingdings" w:cs="Wingdings" w:hint="default"/>
+      </w:rPr>
+    </w:lvl>
+    <w:lvl w:ilvl="6" w:tplc="04090001" w:tentative="1">
+      <w:start w:val="1"/>
+      <w:numFmt w:val="bullet"/>
+      <w:lvlText w:val=""/>
+      <w:lvlJc w:val="left"/>
+      <w:pPr>
+        <w:ind w:left="5247" w:hanging="360"/>
+      </w:pPr>
+      <w:rPr>
+        <w:rFonts w:ascii="Symbol" w:hAnsi="Symbol" w:cs="Symbol" w:hint="default"/>
+      </w:rPr>
+    </w:lvl>
+    <w:lvl w:ilvl="7" w:tplc="04090003" w:tentative="1">
+      <w:start w:val="1"/>
+      <w:numFmt w:val="bullet"/>
+      <w:lvlText w:val="o"/>
+      <w:lvlJc w:val="left"/>
+      <w:pPr>
+        <w:ind w:left="5967" w:hanging="360"/>
+      </w:pPr>
+      <w:rPr>
+        <w:rFonts w:ascii="Courier New" w:hAnsi="Courier New" w:cs="Courier New" w:hint="default"/>
+      </w:rPr>
+    </w:lvl>
+    <w:lvl w:ilvl="8" w:tplc="04090005" w:tentative="1">
+      <w:start w:val="1"/>
+      <w:numFmt w:val="bullet"/>
+      <w:lvlText w:val=""/>
+      <w:lvlJc w:val="left"/>
+      <w:pPr>
+        <w:ind w:left="6687" w:hanging="360"/>
+      </w:pPr>
+      <w:rPr>
+        <w:rFonts w:ascii="Wingdings" w:hAnsi="Wingdings" w:cs="Wingdings" w:hint="default"/>
+      </w:rPr>
+    </w:lvl>
+  </w:abstractNum>
+  <w:abstractNum w:abstractNumId="6" w15:restartNumberingAfterBreak="0">
+    <w:nsid w:val="2EA11C73"/>
+    <w:multiLevelType w:val="hybridMultilevel"/>
+    <w:tmpl w:val="174C3A52"/>
+    <w:lvl w:ilvl="0" w:tplc="04090005">
+      <w:start w:val="1"/>
+      <w:numFmt w:val="bullet"/>
+      <w:lvlText w:val=""/>
+      <w:lvlJc w:val="left"/>
+      <w:pPr>
+        <w:ind w:left="1440" w:hanging="360"/>
+      </w:pPr>
+      <w:rPr>
+        <w:rFonts w:ascii="Wingdings" w:hAnsi="Wingdings" w:hint="default"/>
+      </w:rPr>
+    </w:lvl>
+    <w:lvl w:ilvl="1" w:tplc="04090003" w:tentative="1">
+      <w:start w:val="1"/>
+      <w:numFmt w:val="bullet"/>
+      <w:lvlText w:val="o"/>
+      <w:lvlJc w:val="left"/>
+      <w:pPr>
+        <w:ind w:left="2160" w:hanging="360"/>
+      </w:pPr>
+      <w:rPr>
+        <w:rFonts w:ascii="Courier New" w:hAnsi="Courier New" w:cs="Courier New" w:hint="default"/>
+      </w:rPr>
+    </w:lvl>
+    <w:lvl w:ilvl="2" w:tplc="04090005" w:tentative="1">
+      <w:start w:val="1"/>
+      <w:numFmt w:val="bullet"/>
+      <w:lvlText w:val=""/>
+      <w:lvlJc w:val="left"/>
+      <w:pPr>
+        <w:ind w:left="2880" w:hanging="360"/>
+      </w:pPr>
+      <w:rPr>
+        <w:rFonts w:ascii="Wingdings" w:hAnsi="Wingdings" w:hint="default"/>
+      </w:rPr>
+    </w:lvl>
+    <w:lvl w:ilvl="3" w:tplc="04090001" w:tentative="1">
+      <w:start w:val="1"/>
+      <w:numFmt w:val="bullet"/>
+      <w:lvlText w:val=""/>
+      <w:lvlJc w:val="left"/>
+      <w:pPr>
+        <w:ind w:left="3600" w:hanging="360"/>
+      </w:pPr>
+      <w:rPr>
+        <w:rFonts w:ascii="Symbol" w:hAnsi="Symbol" w:hint="default"/>
+      </w:rPr>
+    </w:lvl>
+    <w:lvl w:ilvl="4" w:tplc="04090003" w:tentative="1">
+      <w:start w:val="1"/>
+      <w:numFmt w:val="bullet"/>
+      <w:lvlText w:val="o"/>
+      <w:lvlJc w:val="left"/>
+      <w:pPr>
+        <w:ind w:left="4320" w:hanging="360"/>
+      </w:pPr>
+      <w:rPr>
+        <w:rFonts w:ascii="Courier New" w:hAnsi="Courier New" w:cs="Courier New" w:hint="default"/>
+      </w:rPr>
+    </w:lvl>
+    <w:lvl w:ilvl="5" w:tplc="04090005" w:tentative="1">
+      <w:start w:val="1"/>
+      <w:numFmt w:val="bullet"/>
+      <w:lvlText w:val=""/>
+      <w:lvlJc w:val="left"/>
+      <w:pPr>
+        <w:ind w:left="5040" w:hanging="360"/>
+      </w:pPr>
+      <w:rPr>
+        <w:rFonts w:ascii="Wingdings" w:hAnsi="Wingdings" w:hint="default"/>
+      </w:rPr>
+    </w:lvl>
+    <w:lvl w:ilvl="6" w:tplc="04090001" w:tentative="1">
+      <w:start w:val="1"/>
+      <w:numFmt w:val="bullet"/>
+      <w:lvlText w:val=""/>
+      <w:lvlJc w:val="left"/>
+      <w:pPr>
+        <w:ind w:left="5760" w:hanging="360"/>
+      </w:pPr>
+      <w:rPr>
+        <w:rFonts w:ascii="Symbol" w:hAnsi="Symbol" w:hint="default"/>
+      </w:rPr>
+    </w:lvl>
+    <w:lvl w:ilvl="7" w:tplc="04090003" w:tentative="1">
+      <w:start w:val="1"/>
+      <w:numFmt w:val="bullet"/>
+      <w:lvlText w:val="o"/>
+      <w:lvlJc w:val="left"/>
+      <w:pPr>
+        <w:ind w:left="6480" w:hanging="360"/>
+      </w:pPr>
+      <w:rPr>
+        <w:rFonts w:ascii="Courier New" w:hAnsi="Courier New" w:cs="Courier New" w:hint="default"/>
+      </w:rPr>
+    </w:lvl>
+    <w:lvl w:ilvl="8" w:tplc="04090005" w:tentative="1">
+      <w:start w:val="1"/>
+      <w:numFmt w:val="bullet"/>
+      <w:lvlText w:val=""/>
+      <w:lvlJc w:val="left"/>
+      <w:pPr>
+        <w:ind w:left="7200" w:hanging="360"/>
+      </w:pPr>
+      <w:rPr>
+        <w:rFonts w:ascii="Wingdings" w:hAnsi="Wingdings" w:hint="default"/>
+      </w:rPr>
+    </w:lvl>
+  </w:abstractNum>
+  <w:abstractNum w:abstractNumId="7" w15:restartNumberingAfterBreak="0">
     <w:nsid w:val="31291CFA"/>
     <w:multiLevelType w:val="hybridMultilevel"/>
     <w:tmpl w:val="05469A4A"/>
@@ -6847,7 +8787,7 @@
       </w:rPr>
     </w:lvl>
   </w:abstractNum>
-  <w:abstractNum w:abstractNumId="3" w15:restartNumberingAfterBreak="0">
+  <w:abstractNum w:abstractNumId="8" w15:restartNumberingAfterBreak="0">
     <w:nsid w:val="3300527F"/>
     <w:multiLevelType w:val="hybridMultilevel"/>
     <w:tmpl w:val="3D00BD18"/>
@@ -6960,7 +8900,7 @@
       </w:rPr>
     </w:lvl>
   </w:abstractNum>
-  <w:abstractNum w:abstractNumId="4" w15:restartNumberingAfterBreak="0">
+  <w:abstractNum w:abstractNumId="9" w15:restartNumberingAfterBreak="0">
     <w:nsid w:val="335A4064"/>
     <w:multiLevelType w:val="hybridMultilevel"/>
     <w:tmpl w:val="2968F216"/>
@@ -7076,7 +9016,233 @@
       </w:rPr>
     </w:lvl>
   </w:abstractNum>
-  <w:abstractNum w:abstractNumId="5" w15:restartNumberingAfterBreak="0">
+  <w:abstractNum w:abstractNumId="10" w15:restartNumberingAfterBreak="0">
+    <w:nsid w:val="33602C42"/>
+    <w:multiLevelType w:val="hybridMultilevel"/>
+    <w:tmpl w:val="24B6B7D4"/>
+    <w:lvl w:ilvl="0" w:tplc="04090003">
+      <w:start w:val="1"/>
+      <w:numFmt w:val="bullet"/>
+      <w:lvlText w:val="o"/>
+      <w:lvlJc w:val="left"/>
+      <w:pPr>
+        <w:ind w:left="1440" w:hanging="360"/>
+      </w:pPr>
+      <w:rPr>
+        <w:rFonts w:ascii="Courier New" w:hAnsi="Courier New" w:cs="Courier New" w:hint="default"/>
+      </w:rPr>
+    </w:lvl>
+    <w:lvl w:ilvl="1" w:tplc="04090003">
+      <w:start w:val="1"/>
+      <w:numFmt w:val="bullet"/>
+      <w:lvlText w:val="o"/>
+      <w:lvlJc w:val="left"/>
+      <w:pPr>
+        <w:ind w:left="2160" w:hanging="360"/>
+      </w:pPr>
+      <w:rPr>
+        <w:rFonts w:ascii="Courier New" w:hAnsi="Courier New" w:cs="Courier New" w:hint="default"/>
+      </w:rPr>
+    </w:lvl>
+    <w:lvl w:ilvl="2" w:tplc="04090005" w:tentative="1">
+      <w:start w:val="1"/>
+      <w:numFmt w:val="bullet"/>
+      <w:lvlText w:val=""/>
+      <w:lvlJc w:val="left"/>
+      <w:pPr>
+        <w:ind w:left="2880" w:hanging="360"/>
+      </w:pPr>
+      <w:rPr>
+        <w:rFonts w:ascii="Wingdings" w:hAnsi="Wingdings" w:hint="default"/>
+      </w:rPr>
+    </w:lvl>
+    <w:lvl w:ilvl="3" w:tplc="04090001" w:tentative="1">
+      <w:start w:val="1"/>
+      <w:numFmt w:val="bullet"/>
+      <w:lvlText w:val=""/>
+      <w:lvlJc w:val="left"/>
+      <w:pPr>
+        <w:ind w:left="3600" w:hanging="360"/>
+      </w:pPr>
+      <w:rPr>
+        <w:rFonts w:ascii="Symbol" w:hAnsi="Symbol" w:hint="default"/>
+      </w:rPr>
+    </w:lvl>
+    <w:lvl w:ilvl="4" w:tplc="04090003" w:tentative="1">
+      <w:start w:val="1"/>
+      <w:numFmt w:val="bullet"/>
+      <w:lvlText w:val="o"/>
+      <w:lvlJc w:val="left"/>
+      <w:pPr>
+        <w:ind w:left="4320" w:hanging="360"/>
+      </w:pPr>
+      <w:rPr>
+        <w:rFonts w:ascii="Courier New" w:hAnsi="Courier New" w:cs="Courier New" w:hint="default"/>
+      </w:rPr>
+    </w:lvl>
+    <w:lvl w:ilvl="5" w:tplc="04090005" w:tentative="1">
+      <w:start w:val="1"/>
+      <w:numFmt w:val="bullet"/>
+      <w:lvlText w:val=""/>
+      <w:lvlJc w:val="left"/>
+      <w:pPr>
+        <w:ind w:left="5040" w:hanging="360"/>
+      </w:pPr>
+      <w:rPr>
+        <w:rFonts w:ascii="Wingdings" w:hAnsi="Wingdings" w:hint="default"/>
+      </w:rPr>
+    </w:lvl>
+    <w:lvl w:ilvl="6" w:tplc="04090001" w:tentative="1">
+      <w:start w:val="1"/>
+      <w:numFmt w:val="bullet"/>
+      <w:lvlText w:val=""/>
+      <w:lvlJc w:val="left"/>
+      <w:pPr>
+        <w:ind w:left="5760" w:hanging="360"/>
+      </w:pPr>
+      <w:rPr>
+        <w:rFonts w:ascii="Symbol" w:hAnsi="Symbol" w:hint="default"/>
+      </w:rPr>
+    </w:lvl>
+    <w:lvl w:ilvl="7" w:tplc="04090003" w:tentative="1">
+      <w:start w:val="1"/>
+      <w:numFmt w:val="bullet"/>
+      <w:lvlText w:val="o"/>
+      <w:lvlJc w:val="left"/>
+      <w:pPr>
+        <w:ind w:left="6480" w:hanging="360"/>
+      </w:pPr>
+      <w:rPr>
+        <w:rFonts w:ascii="Courier New" w:hAnsi="Courier New" w:cs="Courier New" w:hint="default"/>
+      </w:rPr>
+    </w:lvl>
+    <w:lvl w:ilvl="8" w:tplc="04090005" w:tentative="1">
+      <w:start w:val="1"/>
+      <w:numFmt w:val="bullet"/>
+      <w:lvlText w:val=""/>
+      <w:lvlJc w:val="left"/>
+      <w:pPr>
+        <w:ind w:left="7200" w:hanging="360"/>
+      </w:pPr>
+      <w:rPr>
+        <w:rFonts w:ascii="Wingdings" w:hAnsi="Wingdings" w:hint="default"/>
+      </w:rPr>
+    </w:lvl>
+  </w:abstractNum>
+  <w:abstractNum w:abstractNumId="11" w15:restartNumberingAfterBreak="0">
+    <w:nsid w:val="34A73045"/>
+    <w:multiLevelType w:val="hybridMultilevel"/>
+    <w:tmpl w:val="64FEE532"/>
+    <w:lvl w:ilvl="0" w:tplc="04090005">
+      <w:start w:val="1"/>
+      <w:numFmt w:val="bullet"/>
+      <w:lvlText w:val=""/>
+      <w:lvlJc w:val="left"/>
+      <w:pPr>
+        <w:ind w:left="1440" w:hanging="360"/>
+      </w:pPr>
+      <w:rPr>
+        <w:rFonts w:ascii="Wingdings" w:hAnsi="Wingdings" w:hint="default"/>
+      </w:rPr>
+    </w:lvl>
+    <w:lvl w:ilvl="1" w:tplc="04090003" w:tentative="1">
+      <w:start w:val="1"/>
+      <w:numFmt w:val="bullet"/>
+      <w:lvlText w:val="o"/>
+      <w:lvlJc w:val="left"/>
+      <w:pPr>
+        <w:ind w:left="2160" w:hanging="360"/>
+      </w:pPr>
+      <w:rPr>
+        <w:rFonts w:ascii="Courier New" w:hAnsi="Courier New" w:cs="Courier New" w:hint="default"/>
+      </w:rPr>
+    </w:lvl>
+    <w:lvl w:ilvl="2" w:tplc="04090005" w:tentative="1">
+      <w:start w:val="1"/>
+      <w:numFmt w:val="bullet"/>
+      <w:lvlText w:val=""/>
+      <w:lvlJc w:val="left"/>
+      <w:pPr>
+        <w:ind w:left="2880" w:hanging="360"/>
+      </w:pPr>
+      <w:rPr>
+        <w:rFonts w:ascii="Wingdings" w:hAnsi="Wingdings" w:hint="default"/>
+      </w:rPr>
+    </w:lvl>
+    <w:lvl w:ilvl="3" w:tplc="04090001" w:tentative="1">
+      <w:start w:val="1"/>
+      <w:numFmt w:val="bullet"/>
+      <w:lvlText w:val=""/>
+      <w:lvlJc w:val="left"/>
+      <w:pPr>
+        <w:ind w:left="3600" w:hanging="360"/>
+      </w:pPr>
+      <w:rPr>
+        <w:rFonts w:ascii="Symbol" w:hAnsi="Symbol" w:hint="default"/>
+      </w:rPr>
+    </w:lvl>
+    <w:lvl w:ilvl="4" w:tplc="04090003" w:tentative="1">
+      <w:start w:val="1"/>
+      <w:numFmt w:val="bullet"/>
+      <w:lvlText w:val="o"/>
+      <w:lvlJc w:val="left"/>
+      <w:pPr>
+        <w:ind w:left="4320" w:hanging="360"/>
+      </w:pPr>
+      <w:rPr>
+        <w:rFonts w:ascii="Courier New" w:hAnsi="Courier New" w:cs="Courier New" w:hint="default"/>
+      </w:rPr>
+    </w:lvl>
+    <w:lvl w:ilvl="5" w:tplc="04090005" w:tentative="1">
+      <w:start w:val="1"/>
+      <w:numFmt w:val="bullet"/>
+      <w:lvlText w:val=""/>
+      <w:lvlJc w:val="left"/>
+      <w:pPr>
+        <w:ind w:left="5040" w:hanging="360"/>
+      </w:pPr>
+      <w:rPr>
+        <w:rFonts w:ascii="Wingdings" w:hAnsi="Wingdings" w:hint="default"/>
+      </w:rPr>
+    </w:lvl>
+    <w:lvl w:ilvl="6" w:tplc="04090001" w:tentative="1">
+      <w:start w:val="1"/>
+      <w:numFmt w:val="bullet"/>
+      <w:lvlText w:val=""/>
+      <w:lvlJc w:val="left"/>
+      <w:pPr>
+        <w:ind w:left="5760" w:hanging="360"/>
+      </w:pPr>
+      <w:rPr>
+        <w:rFonts w:ascii="Symbol" w:hAnsi="Symbol" w:hint="default"/>
+      </w:rPr>
+    </w:lvl>
+    <w:lvl w:ilvl="7" w:tplc="04090003" w:tentative="1">
+      <w:start w:val="1"/>
+      <w:numFmt w:val="bullet"/>
+      <w:lvlText w:val="o"/>
+      <w:lvlJc w:val="left"/>
+      <w:pPr>
+        <w:ind w:left="6480" w:hanging="360"/>
+      </w:pPr>
+      <w:rPr>
+        <w:rFonts w:ascii="Courier New" w:hAnsi="Courier New" w:cs="Courier New" w:hint="default"/>
+      </w:rPr>
+    </w:lvl>
+    <w:lvl w:ilvl="8" w:tplc="04090005" w:tentative="1">
+      <w:start w:val="1"/>
+      <w:numFmt w:val="bullet"/>
+      <w:lvlText w:val=""/>
+      <w:lvlJc w:val="left"/>
+      <w:pPr>
+        <w:ind w:left="7200" w:hanging="360"/>
+      </w:pPr>
+      <w:rPr>
+        <w:rFonts w:ascii="Wingdings" w:hAnsi="Wingdings" w:hint="default"/>
+      </w:rPr>
+    </w:lvl>
+  </w:abstractNum>
+  <w:abstractNum w:abstractNumId="12" w15:restartNumberingAfterBreak="0">
     <w:nsid w:val="37340BED"/>
     <w:multiLevelType w:val="multilevel"/>
     <w:tmpl w:val="78921AE2"/>
@@ -7225,7 +9391,7 @@
       </w:rPr>
     </w:lvl>
   </w:abstractNum>
-  <w:abstractNum w:abstractNumId="6" w15:restartNumberingAfterBreak="0">
+  <w:abstractNum w:abstractNumId="13" w15:restartNumberingAfterBreak="0">
     <w:nsid w:val="3B404211"/>
     <w:multiLevelType w:val="multilevel"/>
     <w:tmpl w:val="E74CEA44"/>
@@ -7347,7 +9513,7 @@
       </w:rPr>
     </w:lvl>
   </w:abstractNum>
-  <w:abstractNum w:abstractNumId="7" w15:restartNumberingAfterBreak="0">
+  <w:abstractNum w:abstractNumId="14" w15:restartNumberingAfterBreak="0">
     <w:nsid w:val="45C7346A"/>
     <w:multiLevelType w:val="hybridMultilevel"/>
     <w:tmpl w:val="290AB508"/>
@@ -7461,7 +9627,120 @@
       </w:rPr>
     </w:lvl>
   </w:abstractNum>
-  <w:abstractNum w:abstractNumId="8" w15:restartNumberingAfterBreak="0">
+  <w:abstractNum w:abstractNumId="15" w15:restartNumberingAfterBreak="0">
+    <w:nsid w:val="47EB3F69"/>
+    <w:multiLevelType w:val="hybridMultilevel"/>
+    <w:tmpl w:val="E410B9FA"/>
+    <w:lvl w:ilvl="0" w:tplc="04090003">
+      <w:start w:val="1"/>
+      <w:numFmt w:val="bullet"/>
+      <w:lvlText w:val="o"/>
+      <w:lvlJc w:val="left"/>
+      <w:pPr>
+        <w:ind w:left="1440" w:hanging="360"/>
+      </w:pPr>
+      <w:rPr>
+        <w:rFonts w:ascii="Courier New" w:hAnsi="Courier New" w:cs="Courier New" w:hint="default"/>
+      </w:rPr>
+    </w:lvl>
+    <w:lvl w:ilvl="1" w:tplc="04090003" w:tentative="1">
+      <w:start w:val="1"/>
+      <w:numFmt w:val="bullet"/>
+      <w:lvlText w:val="o"/>
+      <w:lvlJc w:val="left"/>
+      <w:pPr>
+        <w:ind w:left="2160" w:hanging="360"/>
+      </w:pPr>
+      <w:rPr>
+        <w:rFonts w:ascii="Courier New" w:hAnsi="Courier New" w:cs="Courier New" w:hint="default"/>
+      </w:rPr>
+    </w:lvl>
+    <w:lvl w:ilvl="2" w:tplc="04090005" w:tentative="1">
+      <w:start w:val="1"/>
+      <w:numFmt w:val="bullet"/>
+      <w:lvlText w:val=""/>
+      <w:lvlJc w:val="left"/>
+      <w:pPr>
+        <w:ind w:left="2880" w:hanging="360"/>
+      </w:pPr>
+      <w:rPr>
+        <w:rFonts w:ascii="Wingdings" w:hAnsi="Wingdings" w:hint="default"/>
+      </w:rPr>
+    </w:lvl>
+    <w:lvl w:ilvl="3" w:tplc="04090001" w:tentative="1">
+      <w:start w:val="1"/>
+      <w:numFmt w:val="bullet"/>
+      <w:lvlText w:val=""/>
+      <w:lvlJc w:val="left"/>
+      <w:pPr>
+        <w:ind w:left="3600" w:hanging="360"/>
+      </w:pPr>
+      <w:rPr>
+        <w:rFonts w:ascii="Symbol" w:hAnsi="Symbol" w:hint="default"/>
+      </w:rPr>
+    </w:lvl>
+    <w:lvl w:ilvl="4" w:tplc="04090003" w:tentative="1">
+      <w:start w:val="1"/>
+      <w:numFmt w:val="bullet"/>
+      <w:lvlText w:val="o"/>
+      <w:lvlJc w:val="left"/>
+      <w:pPr>
+        <w:ind w:left="4320" w:hanging="360"/>
+      </w:pPr>
+      <w:rPr>
+        <w:rFonts w:ascii="Courier New" w:hAnsi="Courier New" w:cs="Courier New" w:hint="default"/>
+      </w:rPr>
+    </w:lvl>
+    <w:lvl w:ilvl="5" w:tplc="04090005" w:tentative="1">
+      <w:start w:val="1"/>
+      <w:numFmt w:val="bullet"/>
+      <w:lvlText w:val=""/>
+      <w:lvlJc w:val="left"/>
+      <w:pPr>
+        <w:ind w:left="5040" w:hanging="360"/>
+      </w:pPr>
+      <w:rPr>
+        <w:rFonts w:ascii="Wingdings" w:hAnsi="Wingdings" w:hint="default"/>
+      </w:rPr>
+    </w:lvl>
+    <w:lvl w:ilvl="6" w:tplc="04090001" w:tentative="1">
+      <w:start w:val="1"/>
+      <w:numFmt w:val="bullet"/>
+      <w:lvlText w:val=""/>
+      <w:lvlJc w:val="left"/>
+      <w:pPr>
+        <w:ind w:left="5760" w:hanging="360"/>
+      </w:pPr>
+      <w:rPr>
+        <w:rFonts w:ascii="Symbol" w:hAnsi="Symbol" w:hint="default"/>
+      </w:rPr>
+    </w:lvl>
+    <w:lvl w:ilvl="7" w:tplc="04090003" w:tentative="1">
+      <w:start w:val="1"/>
+      <w:numFmt w:val="bullet"/>
+      <w:lvlText w:val="o"/>
+      <w:lvlJc w:val="left"/>
+      <w:pPr>
+        <w:ind w:left="6480" w:hanging="360"/>
+      </w:pPr>
+      <w:rPr>
+        <w:rFonts w:ascii="Courier New" w:hAnsi="Courier New" w:cs="Courier New" w:hint="default"/>
+      </w:rPr>
+    </w:lvl>
+    <w:lvl w:ilvl="8" w:tplc="04090005" w:tentative="1">
+      <w:start w:val="1"/>
+      <w:numFmt w:val="bullet"/>
+      <w:lvlText w:val=""/>
+      <w:lvlJc w:val="left"/>
+      <w:pPr>
+        <w:ind w:left="7200" w:hanging="360"/>
+      </w:pPr>
+      <w:rPr>
+        <w:rFonts w:ascii="Wingdings" w:hAnsi="Wingdings" w:hint="default"/>
+      </w:rPr>
+    </w:lvl>
+  </w:abstractNum>
+  <w:abstractNum w:abstractNumId="16" w15:restartNumberingAfterBreak="0">
     <w:nsid w:val="4818076C"/>
     <w:multiLevelType w:val="multilevel"/>
     <w:tmpl w:val="E74CEA44"/>
@@ -7583,7 +9862,7 @@
       </w:rPr>
     </w:lvl>
   </w:abstractNum>
-  <w:abstractNum w:abstractNumId="9" w15:restartNumberingAfterBreak="0">
+  <w:abstractNum w:abstractNumId="17" w15:restartNumberingAfterBreak="0">
     <w:nsid w:val="4DC66A95"/>
     <w:multiLevelType w:val="multilevel"/>
     <w:tmpl w:val="6B981B48"/>
@@ -7732,7 +10011,7 @@
       </w:rPr>
     </w:lvl>
   </w:abstractNum>
-  <w:abstractNum w:abstractNumId="10" w15:restartNumberingAfterBreak="0">
+  <w:abstractNum w:abstractNumId="18" w15:restartNumberingAfterBreak="0">
     <w:nsid w:val="4DFD209F"/>
     <w:multiLevelType w:val="hybridMultilevel"/>
     <w:tmpl w:val="0B922C54"/>
@@ -7776,7 +10055,7 @@
         <w:rFonts w:ascii="Wingdings" w:hAnsi="Wingdings" w:hint="default"/>
       </w:rPr>
     </w:lvl>
-    <w:lvl w:ilvl="3" w:tplc="04090001" w:tentative="1">
+    <w:lvl w:ilvl="3" w:tplc="04090001">
       <w:start w:val="1"/>
       <w:numFmt w:val="bullet"/>
       <w:lvlText w:val=""/>
@@ -7849,7 +10128,7 @@
       </w:rPr>
     </w:lvl>
   </w:abstractNum>
-  <w:abstractNum w:abstractNumId="11" w15:restartNumberingAfterBreak="0">
+  <w:abstractNum w:abstractNumId="19" w15:restartNumberingAfterBreak="0">
     <w:nsid w:val="4E6A0459"/>
     <w:multiLevelType w:val="hybridMultilevel"/>
     <w:tmpl w:val="9000E5C2"/>
@@ -7966,7 +10245,120 @@
       </w:rPr>
     </w:lvl>
   </w:abstractNum>
-  <w:abstractNum w:abstractNumId="12" w15:restartNumberingAfterBreak="0">
+  <w:abstractNum w:abstractNumId="20" w15:restartNumberingAfterBreak="0">
+    <w:nsid w:val="509F2FD3"/>
+    <w:multiLevelType w:val="hybridMultilevel"/>
+    <w:tmpl w:val="A77CF0B2"/>
+    <w:lvl w:ilvl="0" w:tplc="2F761540">
+      <w:start w:val="1"/>
+      <w:numFmt w:val="bullet"/>
+      <w:lvlText w:val="-"/>
+      <w:lvlJc w:val="left"/>
+      <w:pPr>
+        <w:ind w:left="1440" w:hanging="360"/>
+      </w:pPr>
+      <w:rPr>
+        <w:rFonts w:ascii="Times New Roman" w:eastAsiaTheme="minorHAnsi" w:hAnsi="Times New Roman" w:cs="Times New Roman" w:hint="default"/>
+      </w:rPr>
+    </w:lvl>
+    <w:lvl w:ilvl="1" w:tplc="042A0005">
+      <w:start w:val="1"/>
+      <w:numFmt w:val="bullet"/>
+      <w:lvlText w:val=""/>
+      <w:lvlJc w:val="left"/>
+      <w:pPr>
+        <w:ind w:left="2160" w:hanging="360"/>
+      </w:pPr>
+      <w:rPr>
+        <w:rFonts w:ascii="Wingdings" w:hAnsi="Wingdings" w:hint="default"/>
+      </w:rPr>
+    </w:lvl>
+    <w:lvl w:ilvl="2" w:tplc="04090005" w:tentative="1">
+      <w:start w:val="1"/>
+      <w:numFmt w:val="bullet"/>
+      <w:lvlText w:val=""/>
+      <w:lvlJc w:val="left"/>
+      <w:pPr>
+        <w:ind w:left="2880" w:hanging="360"/>
+      </w:pPr>
+      <w:rPr>
+        <w:rFonts w:ascii="Wingdings" w:hAnsi="Wingdings" w:hint="default"/>
+      </w:rPr>
+    </w:lvl>
+    <w:lvl w:ilvl="3" w:tplc="04090001" w:tentative="1">
+      <w:start w:val="1"/>
+      <w:numFmt w:val="bullet"/>
+      <w:lvlText w:val=""/>
+      <w:lvlJc w:val="left"/>
+      <w:pPr>
+        <w:ind w:left="3600" w:hanging="360"/>
+      </w:pPr>
+      <w:rPr>
+        <w:rFonts w:ascii="Symbol" w:hAnsi="Symbol" w:hint="default"/>
+      </w:rPr>
+    </w:lvl>
+    <w:lvl w:ilvl="4" w:tplc="04090003" w:tentative="1">
+      <w:start w:val="1"/>
+      <w:numFmt w:val="bullet"/>
+      <w:lvlText w:val="o"/>
+      <w:lvlJc w:val="left"/>
+      <w:pPr>
+        <w:ind w:left="4320" w:hanging="360"/>
+      </w:pPr>
+      <w:rPr>
+        <w:rFonts w:ascii="Courier New" w:hAnsi="Courier New" w:cs="Courier New" w:hint="default"/>
+      </w:rPr>
+    </w:lvl>
+    <w:lvl w:ilvl="5" w:tplc="04090005" w:tentative="1">
+      <w:start w:val="1"/>
+      <w:numFmt w:val="bullet"/>
+      <w:lvlText w:val=""/>
+      <w:lvlJc w:val="left"/>
+      <w:pPr>
+        <w:ind w:left="5040" w:hanging="360"/>
+      </w:pPr>
+      <w:rPr>
+        <w:rFonts w:ascii="Wingdings" w:hAnsi="Wingdings" w:hint="default"/>
+      </w:rPr>
+    </w:lvl>
+    <w:lvl w:ilvl="6" w:tplc="04090001" w:tentative="1">
+      <w:start w:val="1"/>
+      <w:numFmt w:val="bullet"/>
+      <w:lvlText w:val=""/>
+      <w:lvlJc w:val="left"/>
+      <w:pPr>
+        <w:ind w:left="5760" w:hanging="360"/>
+      </w:pPr>
+      <w:rPr>
+        <w:rFonts w:ascii="Symbol" w:hAnsi="Symbol" w:hint="default"/>
+      </w:rPr>
+    </w:lvl>
+    <w:lvl w:ilvl="7" w:tplc="04090003" w:tentative="1">
+      <w:start w:val="1"/>
+      <w:numFmt w:val="bullet"/>
+      <w:lvlText w:val="o"/>
+      <w:lvlJc w:val="left"/>
+      <w:pPr>
+        <w:ind w:left="6480" w:hanging="360"/>
+      </w:pPr>
+      <w:rPr>
+        <w:rFonts w:ascii="Courier New" w:hAnsi="Courier New" w:cs="Courier New" w:hint="default"/>
+      </w:rPr>
+    </w:lvl>
+    <w:lvl w:ilvl="8" w:tplc="04090005" w:tentative="1">
+      <w:start w:val="1"/>
+      <w:numFmt w:val="bullet"/>
+      <w:lvlText w:val=""/>
+      <w:lvlJc w:val="left"/>
+      <w:pPr>
+        <w:ind w:left="7200" w:hanging="360"/>
+      </w:pPr>
+      <w:rPr>
+        <w:rFonts w:ascii="Wingdings" w:hAnsi="Wingdings" w:hint="default"/>
+      </w:rPr>
+    </w:lvl>
+  </w:abstractNum>
+  <w:abstractNum w:abstractNumId="21" w15:restartNumberingAfterBreak="0">
     <w:nsid w:val="56247C26"/>
     <w:multiLevelType w:val="hybridMultilevel"/>
     <w:tmpl w:val="6950A852"/>
@@ -8056,7 +10448,120 @@
       </w:pPr>
     </w:lvl>
   </w:abstractNum>
-  <w:abstractNum w:abstractNumId="13" w15:restartNumberingAfterBreak="0">
+  <w:abstractNum w:abstractNumId="22" w15:restartNumberingAfterBreak="0">
+    <w:nsid w:val="639D5774"/>
+    <w:multiLevelType w:val="multilevel"/>
+    <w:tmpl w:val="957C5D18"/>
+    <w:lvl w:ilvl="0">
+      <w:start w:val="2"/>
+      <w:numFmt w:val="decimal"/>
+      <w:lvlText w:val="%1."/>
+      <w:lvlJc w:val="left"/>
+      <w:pPr>
+        <w:ind w:left="585" w:hanging="585"/>
+      </w:pPr>
+      <w:rPr>
+        <w:rFonts w:hint="default"/>
+      </w:rPr>
+    </w:lvl>
+    <w:lvl w:ilvl="1">
+      <w:start w:val="1"/>
+      <w:numFmt w:val="decimal"/>
+      <w:lvlText w:val="%1.%2."/>
+      <w:lvlJc w:val="left"/>
+      <w:pPr>
+        <w:ind w:left="1440" w:hanging="720"/>
+      </w:pPr>
+      <w:rPr>
+        <w:rFonts w:hint="default"/>
+      </w:rPr>
+    </w:lvl>
+    <w:lvl w:ilvl="2">
+      <w:start w:val="1"/>
+      <w:numFmt w:val="decimal"/>
+      <w:lvlText w:val="%1.%2.%3."/>
+      <w:lvlJc w:val="left"/>
+      <w:pPr>
+        <w:ind w:left="2160" w:hanging="720"/>
+      </w:pPr>
+      <w:rPr>
+        <w:rFonts w:hint="default"/>
+      </w:rPr>
+    </w:lvl>
+    <w:lvl w:ilvl="3">
+      <w:start w:val="1"/>
+      <w:numFmt w:val="decimal"/>
+      <w:lvlText w:val="%1.%2.%3.%4."/>
+      <w:lvlJc w:val="left"/>
+      <w:pPr>
+        <w:ind w:left="3240" w:hanging="1080"/>
+      </w:pPr>
+      <w:rPr>
+        <w:rFonts w:hint="default"/>
+      </w:rPr>
+    </w:lvl>
+    <w:lvl w:ilvl="4">
+      <w:start w:val="1"/>
+      <w:numFmt w:val="decimal"/>
+      <w:lvlText w:val="%1.%2.%3.%4.%5."/>
+      <w:lvlJc w:val="left"/>
+      <w:pPr>
+        <w:ind w:left="3960" w:hanging="1080"/>
+      </w:pPr>
+      <w:rPr>
+        <w:rFonts w:hint="default"/>
+      </w:rPr>
+    </w:lvl>
+    <w:lvl w:ilvl="5">
+      <w:start w:val="1"/>
+      <w:numFmt w:val="decimal"/>
+      <w:lvlText w:val="%1.%2.%3.%4.%5.%6."/>
+      <w:lvlJc w:val="left"/>
+      <w:pPr>
+        <w:ind w:left="5040" w:hanging="1440"/>
+      </w:pPr>
+      <w:rPr>
+        <w:rFonts w:hint="default"/>
+      </w:rPr>
+    </w:lvl>
+    <w:lvl w:ilvl="6">
+      <w:start w:val="1"/>
+      <w:numFmt w:val="decimal"/>
+      <w:lvlText w:val="%1.%2.%3.%4.%5.%6.%7."/>
+      <w:lvlJc w:val="left"/>
+      <w:pPr>
+        <w:ind w:left="5760" w:hanging="1440"/>
+      </w:pPr>
+      <w:rPr>
+        <w:rFonts w:hint="default"/>
+      </w:rPr>
+    </w:lvl>
+    <w:lvl w:ilvl="7">
+      <w:start w:val="1"/>
+      <w:numFmt w:val="decimal"/>
+      <w:lvlText w:val="%1.%2.%3.%4.%5.%6.%7.%8."/>
+      <w:lvlJc w:val="left"/>
+      <w:pPr>
+        <w:ind w:left="6840" w:hanging="1800"/>
+      </w:pPr>
+      <w:rPr>
+        <w:rFonts w:hint="default"/>
+      </w:rPr>
+    </w:lvl>
+    <w:lvl w:ilvl="8">
+      <w:start w:val="1"/>
+      <w:numFmt w:val="decimal"/>
+      <w:lvlText w:val="%1.%2.%3.%4.%5.%6.%7.%8.%9."/>
+      <w:lvlJc w:val="left"/>
+      <w:pPr>
+        <w:ind w:left="7560" w:hanging="1800"/>
+      </w:pPr>
+      <w:rPr>
+        <w:rFonts w:hint="default"/>
+      </w:rPr>
+    </w:lvl>
+  </w:abstractNum>
+  <w:abstractNum w:abstractNumId="23" w15:restartNumberingAfterBreak="0">
     <w:nsid w:val="63BE35BC"/>
     <w:multiLevelType w:val="multilevel"/>
     <w:tmpl w:val="0409001D"/>
@@ -8169,7 +10674,7 @@
       </w:rPr>
     </w:lvl>
   </w:abstractNum>
-  <w:abstractNum w:abstractNumId="14" w15:restartNumberingAfterBreak="0">
+  <w:abstractNum w:abstractNumId="24" w15:restartNumberingAfterBreak="0">
     <w:nsid w:val="67C82C7A"/>
     <w:multiLevelType w:val="hybridMultilevel"/>
     <w:tmpl w:val="BD7E0044"/>
@@ -8281,7 +10786,7 @@
       </w:rPr>
     </w:lvl>
   </w:abstractNum>
-  <w:abstractNum w:abstractNumId="15" w15:restartNumberingAfterBreak="0">
+  <w:abstractNum w:abstractNumId="25" w15:restartNumberingAfterBreak="0">
     <w:nsid w:val="68F37565"/>
     <w:multiLevelType w:val="hybridMultilevel"/>
     <w:tmpl w:val="D1FA077C"/>
@@ -8367,7 +10872,7 @@
       </w:pPr>
     </w:lvl>
   </w:abstractNum>
-  <w:abstractNum w:abstractNumId="16" w15:restartNumberingAfterBreak="0">
+  <w:abstractNum w:abstractNumId="26" w15:restartNumberingAfterBreak="0">
     <w:nsid w:val="6D797CB8"/>
     <w:multiLevelType w:val="multilevel"/>
     <w:tmpl w:val="DBF031C4"/>
@@ -8516,7 +11021,120 @@
       </w:rPr>
     </w:lvl>
   </w:abstractNum>
-  <w:abstractNum w:abstractNumId="17" w15:restartNumberingAfterBreak="0">
+  <w:abstractNum w:abstractNumId="27" w15:restartNumberingAfterBreak="0">
+    <w:nsid w:val="6FF301CC"/>
+    <w:multiLevelType w:val="hybridMultilevel"/>
+    <w:tmpl w:val="4490A3C4"/>
+    <w:lvl w:ilvl="0" w:tplc="0DDE6E7A">
+      <w:start w:val="2"/>
+      <w:numFmt w:val="bullet"/>
+      <w:lvlText w:val="-"/>
+      <w:lvlJc w:val="left"/>
+      <w:pPr>
+        <w:ind w:left="1080" w:hanging="360"/>
+      </w:pPr>
+      <w:rPr>
+        <w:rFonts w:ascii="Times New Roman" w:eastAsiaTheme="minorHAnsi" w:hAnsi="Times New Roman" w:cs="Times New Roman" w:hint="default"/>
+      </w:rPr>
+    </w:lvl>
+    <w:lvl w:ilvl="1" w:tplc="042A0003">
+      <w:start w:val="1"/>
+      <w:numFmt w:val="bullet"/>
+      <w:lvlText w:val="o"/>
+      <w:lvlJc w:val="left"/>
+      <w:pPr>
+        <w:ind w:left="1440" w:hanging="360"/>
+      </w:pPr>
+      <w:rPr>
+        <w:rFonts w:ascii="Courier New" w:hAnsi="Courier New" w:cs="Courier New" w:hint="default"/>
+      </w:rPr>
+    </w:lvl>
+    <w:lvl w:ilvl="2" w:tplc="042A0005">
+      <w:start w:val="1"/>
+      <w:numFmt w:val="bullet"/>
+      <w:lvlText w:val=""/>
+      <w:lvlJc w:val="left"/>
+      <w:pPr>
+        <w:ind w:left="2160" w:hanging="360"/>
+      </w:pPr>
+      <w:rPr>
+        <w:rFonts w:ascii="Wingdings" w:hAnsi="Wingdings" w:hint="default"/>
+      </w:rPr>
+    </w:lvl>
+    <w:lvl w:ilvl="3" w:tplc="042A0001">
+      <w:start w:val="1"/>
+      <w:numFmt w:val="bullet"/>
+      <w:lvlText w:val=""/>
+      <w:lvlJc w:val="left"/>
+      <w:pPr>
+        <w:ind w:left="2880" w:hanging="360"/>
+      </w:pPr>
+      <w:rPr>
+        <w:rFonts w:ascii="Symbol" w:hAnsi="Symbol" w:hint="default"/>
+      </w:rPr>
+    </w:lvl>
+    <w:lvl w:ilvl="4" w:tplc="042A0003">
+      <w:start w:val="1"/>
+      <w:numFmt w:val="bullet"/>
+      <w:lvlText w:val="o"/>
+      <w:lvlJc w:val="left"/>
+      <w:pPr>
+        <w:ind w:left="3600" w:hanging="360"/>
+      </w:pPr>
+      <w:rPr>
+        <w:rFonts w:ascii="Courier New" w:hAnsi="Courier New" w:cs="Courier New" w:hint="default"/>
+      </w:rPr>
+    </w:lvl>
+    <w:lvl w:ilvl="5" w:tplc="042A0005">
+      <w:start w:val="1"/>
+      <w:numFmt w:val="bullet"/>
+      <w:lvlText w:val=""/>
+      <w:lvlJc w:val="left"/>
+      <w:pPr>
+        <w:ind w:left="4320" w:hanging="360"/>
+      </w:pPr>
+      <w:rPr>
+        <w:rFonts w:ascii="Wingdings" w:hAnsi="Wingdings" w:hint="default"/>
+      </w:rPr>
+    </w:lvl>
+    <w:lvl w:ilvl="6" w:tplc="042A0001">
+      <w:start w:val="1"/>
+      <w:numFmt w:val="bullet"/>
+      <w:lvlText w:val=""/>
+      <w:lvlJc w:val="left"/>
+      <w:pPr>
+        <w:ind w:left="5040" w:hanging="360"/>
+      </w:pPr>
+      <w:rPr>
+        <w:rFonts w:ascii="Symbol" w:hAnsi="Symbol" w:hint="default"/>
+      </w:rPr>
+    </w:lvl>
+    <w:lvl w:ilvl="7" w:tplc="042A0003">
+      <w:start w:val="1"/>
+      <w:numFmt w:val="bullet"/>
+      <w:lvlText w:val="o"/>
+      <w:lvlJc w:val="left"/>
+      <w:pPr>
+        <w:ind w:left="5760" w:hanging="360"/>
+      </w:pPr>
+      <w:rPr>
+        <w:rFonts w:ascii="Courier New" w:hAnsi="Courier New" w:cs="Courier New" w:hint="default"/>
+      </w:rPr>
+    </w:lvl>
+    <w:lvl w:ilvl="8" w:tplc="042A0005">
+      <w:start w:val="1"/>
+      <w:numFmt w:val="bullet"/>
+      <w:lvlText w:val=""/>
+      <w:lvlJc w:val="left"/>
+      <w:pPr>
+        <w:ind w:left="6480" w:hanging="360"/>
+      </w:pPr>
+      <w:rPr>
+        <w:rFonts w:ascii="Wingdings" w:hAnsi="Wingdings" w:hint="default"/>
+      </w:rPr>
+    </w:lvl>
+  </w:abstractNum>
+  <w:abstractNum w:abstractNumId="28" w15:restartNumberingAfterBreak="0">
     <w:nsid w:val="70AE156C"/>
     <w:multiLevelType w:val="multilevel"/>
     <w:tmpl w:val="0C0C8E88"/>
@@ -8641,7 +11259,120 @@
       </w:rPr>
     </w:lvl>
   </w:abstractNum>
-  <w:abstractNum w:abstractNumId="18" w15:restartNumberingAfterBreak="0">
+  <w:abstractNum w:abstractNumId="29" w15:restartNumberingAfterBreak="0">
+    <w:nsid w:val="73973E2F"/>
+    <w:multiLevelType w:val="hybridMultilevel"/>
+    <w:tmpl w:val="C5D624CC"/>
+    <w:lvl w:ilvl="0" w:tplc="7A885A40">
+      <w:start w:val="1"/>
+      <w:numFmt w:val="bullet"/>
+      <w:lvlText w:val="-"/>
+      <w:lvlJc w:val="left"/>
+      <w:pPr>
+        <w:ind w:left="720" w:hanging="360"/>
+      </w:pPr>
+      <w:rPr>
+        <w:rFonts w:ascii="Calibri" w:eastAsiaTheme="minorEastAsia" w:hAnsi="Calibri" w:cs="Calibri" w:hint="default"/>
+      </w:rPr>
+    </w:lvl>
+    <w:lvl w:ilvl="1" w:tplc="04090003">
+      <w:start w:val="1"/>
+      <w:numFmt w:val="bullet"/>
+      <w:lvlText w:val="o"/>
+      <w:lvlJc w:val="left"/>
+      <w:pPr>
+        <w:ind w:left="1440" w:hanging="360"/>
+      </w:pPr>
+      <w:rPr>
+        <w:rFonts w:ascii="Courier New" w:hAnsi="Courier New" w:cs="Courier New" w:hint="default"/>
+      </w:rPr>
+    </w:lvl>
+    <w:lvl w:ilvl="2" w:tplc="04090005" w:tentative="1">
+      <w:start w:val="1"/>
+      <w:numFmt w:val="bullet"/>
+      <w:lvlText w:val=""/>
+      <w:lvlJc w:val="left"/>
+      <w:pPr>
+        <w:ind w:left="2160" w:hanging="360"/>
+      </w:pPr>
+      <w:rPr>
+        <w:rFonts w:ascii="Wingdings" w:hAnsi="Wingdings" w:hint="default"/>
+      </w:rPr>
+    </w:lvl>
+    <w:lvl w:ilvl="3" w:tplc="04090001" w:tentative="1">
+      <w:start w:val="1"/>
+      <w:numFmt w:val="bullet"/>
+      <w:lvlText w:val=""/>
+      <w:lvlJc w:val="left"/>
+      <w:pPr>
+        <w:ind w:left="2880" w:hanging="360"/>
+      </w:pPr>
+      <w:rPr>
+        <w:rFonts w:ascii="Symbol" w:hAnsi="Symbol" w:hint="default"/>
+      </w:rPr>
+    </w:lvl>
+    <w:lvl w:ilvl="4" w:tplc="04090003" w:tentative="1">
+      <w:start w:val="1"/>
+      <w:numFmt w:val="bullet"/>
+      <w:lvlText w:val="o"/>
+      <w:lvlJc w:val="left"/>
+      <w:pPr>
+        <w:ind w:left="3600" w:hanging="360"/>
+      </w:pPr>
+      <w:rPr>
+        <w:rFonts w:ascii="Courier New" w:hAnsi="Courier New" w:cs="Courier New" w:hint="default"/>
+      </w:rPr>
+    </w:lvl>
+    <w:lvl w:ilvl="5" w:tplc="04090005" w:tentative="1">
+      <w:start w:val="1"/>
+      <w:numFmt w:val="bullet"/>
+      <w:lvlText w:val=""/>
+      <w:lvlJc w:val="left"/>
+      <w:pPr>
+        <w:ind w:left="4320" w:hanging="360"/>
+      </w:pPr>
+      <w:rPr>
+        <w:rFonts w:ascii="Wingdings" w:hAnsi="Wingdings" w:hint="default"/>
+      </w:rPr>
+    </w:lvl>
+    <w:lvl w:ilvl="6" w:tplc="04090001" w:tentative="1">
+      <w:start w:val="1"/>
+      <w:numFmt w:val="bullet"/>
+      <w:lvlText w:val=""/>
+      <w:lvlJc w:val="left"/>
+      <w:pPr>
+        <w:ind w:left="5040" w:hanging="360"/>
+      </w:pPr>
+      <w:rPr>
+        <w:rFonts w:ascii="Symbol" w:hAnsi="Symbol" w:hint="default"/>
+      </w:rPr>
+    </w:lvl>
+    <w:lvl w:ilvl="7" w:tplc="04090003" w:tentative="1">
+      <w:start w:val="1"/>
+      <w:numFmt w:val="bullet"/>
+      <w:lvlText w:val="o"/>
+      <w:lvlJc w:val="left"/>
+      <w:pPr>
+        <w:ind w:left="5760" w:hanging="360"/>
+      </w:pPr>
+      <w:rPr>
+        <w:rFonts w:ascii="Courier New" w:hAnsi="Courier New" w:cs="Courier New" w:hint="default"/>
+      </w:rPr>
+    </w:lvl>
+    <w:lvl w:ilvl="8" w:tplc="04090005" w:tentative="1">
+      <w:start w:val="1"/>
+      <w:numFmt w:val="bullet"/>
+      <w:lvlText w:val=""/>
+      <w:lvlJc w:val="left"/>
+      <w:pPr>
+        <w:ind w:left="6480" w:hanging="360"/>
+      </w:pPr>
+      <w:rPr>
+        <w:rFonts w:ascii="Wingdings" w:hAnsi="Wingdings" w:hint="default"/>
+      </w:rPr>
+    </w:lvl>
+  </w:abstractNum>
+  <w:abstractNum w:abstractNumId="30" w15:restartNumberingAfterBreak="0">
     <w:nsid w:val="76085E66"/>
     <w:multiLevelType w:val="multilevel"/>
     <w:tmpl w:val="E74CEA44"/>
@@ -8763,7 +11494,121 @@
       </w:rPr>
     </w:lvl>
   </w:abstractNum>
-  <w:abstractNum w:abstractNumId="19" w15:restartNumberingAfterBreak="0">
+  <w:abstractNum w:abstractNumId="31" w15:restartNumberingAfterBreak="0">
+    <w:nsid w:val="782E3E44"/>
+    <w:multiLevelType w:val="hybridMultilevel"/>
+    <w:tmpl w:val="94006E18"/>
+    <w:lvl w:ilvl="0" w:tplc="F0B86DC4">
+      <w:start w:val="1"/>
+      <w:numFmt w:val="bullet"/>
+      <w:lvlText w:val="-"/>
+      <w:lvlJc w:val="left"/>
+      <w:pPr>
+        <w:ind w:left="720" w:hanging="360"/>
+      </w:pPr>
+      <w:rPr>
+        <w:rFonts w:ascii="Calibri" w:eastAsiaTheme="minorEastAsia" w:hAnsi="Calibri" w:cs="Calibri" w:hint="default"/>
+        <w:b/>
+      </w:rPr>
+    </w:lvl>
+    <w:lvl w:ilvl="1" w:tplc="04090003">
+      <w:start w:val="1"/>
+      <w:numFmt w:val="bullet"/>
+      <w:lvlText w:val="o"/>
+      <w:lvlJc w:val="left"/>
+      <w:pPr>
+        <w:ind w:left="1440" w:hanging="360"/>
+      </w:pPr>
+      <w:rPr>
+        <w:rFonts w:ascii="Courier New" w:hAnsi="Courier New" w:cs="Courier New" w:hint="default"/>
+      </w:rPr>
+    </w:lvl>
+    <w:lvl w:ilvl="2" w:tplc="04090005" w:tentative="1">
+      <w:start w:val="1"/>
+      <w:numFmt w:val="bullet"/>
+      <w:lvlText w:val=""/>
+      <w:lvlJc w:val="left"/>
+      <w:pPr>
+        <w:ind w:left="2160" w:hanging="360"/>
+      </w:pPr>
+      <w:rPr>
+        <w:rFonts w:ascii="Wingdings" w:hAnsi="Wingdings" w:hint="default"/>
+      </w:rPr>
+    </w:lvl>
+    <w:lvl w:ilvl="3" w:tplc="04090001" w:tentative="1">
+      <w:start w:val="1"/>
+      <w:numFmt w:val="bullet"/>
+      <w:lvlText w:val=""/>
+      <w:lvlJc w:val="left"/>
+      <w:pPr>
+        <w:ind w:left="2880" w:hanging="360"/>
+      </w:pPr>
+      <w:rPr>
+        <w:rFonts w:ascii="Symbol" w:hAnsi="Symbol" w:hint="default"/>
+      </w:rPr>
+    </w:lvl>
+    <w:lvl w:ilvl="4" w:tplc="04090003" w:tentative="1">
+      <w:start w:val="1"/>
+      <w:numFmt w:val="bullet"/>
+      <w:lvlText w:val="o"/>
+      <w:lvlJc w:val="left"/>
+      <w:pPr>
+        <w:ind w:left="3600" w:hanging="360"/>
+      </w:pPr>
+      <w:rPr>
+        <w:rFonts w:ascii="Courier New" w:hAnsi="Courier New" w:cs="Courier New" w:hint="default"/>
+      </w:rPr>
+    </w:lvl>
+    <w:lvl w:ilvl="5" w:tplc="04090005" w:tentative="1">
+      <w:start w:val="1"/>
+      <w:numFmt w:val="bullet"/>
+      <w:lvlText w:val=""/>
+      <w:lvlJc w:val="left"/>
+      <w:pPr>
+        <w:ind w:left="4320" w:hanging="360"/>
+      </w:pPr>
+      <w:rPr>
+        <w:rFonts w:ascii="Wingdings" w:hAnsi="Wingdings" w:hint="default"/>
+      </w:rPr>
+    </w:lvl>
+    <w:lvl w:ilvl="6" w:tplc="04090001" w:tentative="1">
+      <w:start w:val="1"/>
+      <w:numFmt w:val="bullet"/>
+      <w:lvlText w:val=""/>
+      <w:lvlJc w:val="left"/>
+      <w:pPr>
+        <w:ind w:left="5040" w:hanging="360"/>
+      </w:pPr>
+      <w:rPr>
+        <w:rFonts w:ascii="Symbol" w:hAnsi="Symbol" w:hint="default"/>
+      </w:rPr>
+    </w:lvl>
+    <w:lvl w:ilvl="7" w:tplc="04090003" w:tentative="1">
+      <w:start w:val="1"/>
+      <w:numFmt w:val="bullet"/>
+      <w:lvlText w:val="o"/>
+      <w:lvlJc w:val="left"/>
+      <w:pPr>
+        <w:ind w:left="5760" w:hanging="360"/>
+      </w:pPr>
+      <w:rPr>
+        <w:rFonts w:ascii="Courier New" w:hAnsi="Courier New" w:cs="Courier New" w:hint="default"/>
+      </w:rPr>
+    </w:lvl>
+    <w:lvl w:ilvl="8" w:tplc="04090005" w:tentative="1">
+      <w:start w:val="1"/>
+      <w:numFmt w:val="bullet"/>
+      <w:lvlText w:val=""/>
+      <w:lvlJc w:val="left"/>
+      <w:pPr>
+        <w:ind w:left="6480" w:hanging="360"/>
+      </w:pPr>
+      <w:rPr>
+        <w:rFonts w:ascii="Wingdings" w:hAnsi="Wingdings" w:hint="default"/>
+      </w:rPr>
+    </w:lvl>
+  </w:abstractNum>
+  <w:abstractNum w:abstractNumId="32" w15:restartNumberingAfterBreak="0">
     <w:nsid w:val="79016092"/>
     <w:multiLevelType w:val="hybridMultilevel"/>
     <w:tmpl w:val="3C54CC28"/>
@@ -8881,79 +11726,142 @@
     </w:lvl>
   </w:abstractNum>
   <w:num w:numId="1">
-    <w:abstractNumId w:val="17"/>
+    <w:abstractNumId w:val="28"/>
   </w:num>
   <w:num w:numId="2">
-    <w:abstractNumId w:val="18"/>
+    <w:abstractNumId w:val="30"/>
   </w:num>
   <w:num w:numId="3">
     <w:abstractNumId w:val="1"/>
   </w:num>
   <w:num w:numId="4">
-    <w:abstractNumId w:val="6"/>
+    <w:abstractNumId w:val="13"/>
   </w:num>
   <w:num w:numId="5">
-    <w:abstractNumId w:val="13"/>
+    <w:abstractNumId w:val="23"/>
   </w:num>
   <w:num w:numId="6">
-    <w:abstractNumId w:val="8"/>
+    <w:abstractNumId w:val="16"/>
   </w:num>
   <w:num w:numId="7">
-    <w:abstractNumId w:val="17"/>
+    <w:abstractNumId w:val="28"/>
   </w:num>
   <w:num w:numId="8">
+    <w:abstractNumId w:val="32"/>
+  </w:num>
+  <w:num w:numId="9">
+    <w:abstractNumId w:val="32"/>
+    <w:lvlOverride w:ilvl="0">
+      <w:startOverride w:val="1"/>
+    </w:lvlOverride>
+  </w:num>
+  <w:num w:numId="10">
     <w:abstractNumId w:val="19"/>
   </w:num>
-  <w:num w:numId="9">
+  <w:num w:numId="11">
     <w:abstractNumId w:val="19"/>
     <w:lvlOverride w:ilvl="0">
       <w:startOverride w:val="1"/>
     </w:lvlOverride>
   </w:num>
-  <w:num w:numId="10">
-    <w:abstractNumId w:val="11"/>
-  </w:num>
-  <w:num w:numId="11">
-    <w:abstractNumId w:val="11"/>
-    <w:lvlOverride w:ilvl="0">
-      <w:startOverride w:val="1"/>
-    </w:lvlOverride>
-  </w:num>
   <w:num w:numId="12">
-    <w:abstractNumId w:val="10"/>
+    <w:abstractNumId w:val="18"/>
   </w:num>
   <w:num w:numId="13">
+    <w:abstractNumId w:val="17"/>
+  </w:num>
+  <w:num w:numId="14">
+    <w:abstractNumId w:val="26"/>
+  </w:num>
+  <w:num w:numId="15">
     <w:abstractNumId w:val="9"/>
   </w:num>
-  <w:num w:numId="14">
-    <w:abstractNumId w:val="16"/>
-  </w:num>
-  <w:num w:numId="15">
-    <w:abstractNumId w:val="4"/>
-  </w:num>
   <w:num w:numId="16">
-    <w:abstractNumId w:val="5"/>
+    <w:abstractNumId w:val="12"/>
   </w:num>
   <w:num w:numId="17">
-    <w:abstractNumId w:val="12"/>
+    <w:abstractNumId w:val="21"/>
   </w:num>
   <w:num w:numId="18">
-    <w:abstractNumId w:val="7"/>
+    <w:abstractNumId w:val="14"/>
   </w:num>
   <w:num w:numId="19">
     <w:abstractNumId w:val="0"/>
   </w:num>
   <w:num w:numId="20">
+    <w:abstractNumId w:val="25"/>
+  </w:num>
+  <w:num w:numId="21">
+    <w:abstractNumId w:val="24"/>
+  </w:num>
+  <w:num w:numId="22">
+    <w:abstractNumId w:val="7"/>
+  </w:num>
+  <w:num w:numId="23">
+    <w:abstractNumId w:val="8"/>
+  </w:num>
+  <w:num w:numId="24">
+    <w:abstractNumId w:val="5"/>
+  </w:num>
+  <w:num w:numId="25">
+    <w:abstractNumId w:val="29"/>
+  </w:num>
+  <w:num w:numId="26">
     <w:abstractNumId w:val="15"/>
   </w:num>
-  <w:num w:numId="21">
-    <w:abstractNumId w:val="14"/>
+  <w:num w:numId="27">
+    <w:abstractNumId w:val="31"/>
   </w:num>
-  <w:num w:numId="22">
+  <w:num w:numId="28">
+    <w:abstractNumId w:val="3"/>
+  </w:num>
+  <w:num w:numId="29">
+    <w:abstractNumId w:val="10"/>
+  </w:num>
+  <w:num w:numId="30">
+    <w:abstractNumId w:val="28"/>
+  </w:num>
+  <w:num w:numId="31">
+    <w:abstractNumId w:val="22"/>
+  </w:num>
+  <w:num w:numId="32">
+    <w:abstractNumId w:val="11"/>
+  </w:num>
+  <w:num w:numId="33">
     <w:abstractNumId w:val="2"/>
   </w:num>
-  <w:num w:numId="23">
-    <w:abstractNumId w:val="3"/>
+  <w:num w:numId="34">
+    <w:abstractNumId w:val="6"/>
+  </w:num>
+  <w:num w:numId="35">
+    <w:abstractNumId w:val="4"/>
+  </w:num>
+  <w:num w:numId="36">
+    <w:abstractNumId w:val="27"/>
+  </w:num>
+  <w:num w:numId="37">
+    <w:abstractNumId w:val="18"/>
+  </w:num>
+  <w:num w:numId="38">
+    <w:abstractNumId w:val="18"/>
+  </w:num>
+  <w:num w:numId="39">
+    <w:abstractNumId w:val="19"/>
+  </w:num>
+  <w:num w:numId="40">
+    <w:abstractNumId w:val="19"/>
+  </w:num>
+  <w:num w:numId="41">
+    <w:abstractNumId w:val="19"/>
+  </w:num>
+  <w:num w:numId="42">
+    <w:abstractNumId w:val="20"/>
+  </w:num>
+  <w:num w:numId="43">
+    <w:abstractNumId w:val="19"/>
+  </w:num>
+  <w:num w:numId="44">
+    <w:abstractNumId w:val="18"/>
   </w:num>
 </w:numbering>
 </file>
@@ -9447,6 +12355,28 @@
       <w:color w:val="000000" w:themeColor="text1"/>
     </w:rPr>
   </w:style>
+  <w:style w:type="paragraph" w:styleId="Heading4">
+    <w:name w:val="heading 4"/>
+    <w:basedOn w:val="Normal"/>
+    <w:next w:val="Normal"/>
+    <w:link w:val="Heading4Char"/>
+    <w:uiPriority w:val="9"/>
+    <w:unhideWhenUsed/>
+    <w:qFormat/>
+    <w:rsid w:val="00B24CFD"/>
+    <w:pPr>
+      <w:keepNext/>
+      <w:keepLines/>
+      <w:spacing w:before="40" w:after="0"/>
+      <w:outlineLvl w:val="3"/>
+    </w:pPr>
+    <w:rPr>
+      <w:rFonts w:asciiTheme="majorHAnsi" w:eastAsiaTheme="majorEastAsia" w:hAnsiTheme="majorHAnsi" w:cstheme="majorBidi"/>
+      <w:i/>
+      <w:iCs/>
+      <w:color w:val="365F91" w:themeColor="accent1" w:themeShade="BF"/>
+    </w:rPr>
+  </w:style>
   <w:style w:type="character" w:default="1" w:styleId="DefaultParagraphFont">
     <w:name w:val="Default Paragraph Font"/>
     <w:uiPriority w:val="1"/>
@@ -10583,6 +13513,20 @@
       <w:spacing w:after="0"/>
     </w:pPr>
   </w:style>
+  <w:style w:type="character" w:customStyle="1" w:styleId="Heading4Char">
+    <w:name w:val="Heading 4 Char"/>
+    <w:basedOn w:val="DefaultParagraphFont"/>
+    <w:link w:val="Heading4"/>
+    <w:uiPriority w:val="9"/>
+    <w:rsid w:val="00B24CFD"/>
+    <w:rPr>
+      <w:rFonts w:asciiTheme="majorHAnsi" w:eastAsiaTheme="majorEastAsia" w:hAnsiTheme="majorHAnsi" w:cstheme="majorBidi"/>
+      <w:i/>
+      <w:iCs/>
+      <w:color w:val="365F91" w:themeColor="accent1" w:themeShade="BF"/>
+      <w:sz w:val="26"/>
+    </w:rPr>
+  </w:style>
 </w:styles>
 </file>
 
@@ -10876,7 +13820,7 @@
 </file>
 
 <file path=customXml/itemProps1.xml><?xml version="1.0" encoding="utf-8"?>
-<ds:datastoreItem xmlns:ds="http://schemas.openxmlformats.org/officeDocument/2006/customXml" ds:itemID="{0E24DDA7-1080-457D-8322-88121AED783F}">
+<ds:datastoreItem xmlns:ds="http://schemas.openxmlformats.org/officeDocument/2006/customXml" ds:itemID="{2CB81429-3740-4989-ABE5-CC0E9B0F572C}">
   <ds:schemaRefs>
     <ds:schemaRef ds:uri="http://schemas.openxmlformats.org/officeDocument/2006/bibliography"/>
   </ds:schemaRefs>

--- a/Long/CĐTN_TÚ_LONG.docx
+++ b/Long/CĐTN_TÚ_LONG.docx
@@ -187,7 +187,7 @@
           <w:sz w:val="40"/>
           <w:szCs w:val="40"/>
         </w:rPr>
-        <w:t>TÊN ĐỀ TÀI</w:t>
+        <w:t xml:space="preserve"> ĐỀ TÀI</w:t>
       </w:r>
       <w:r>
         <w:rPr>
@@ -195,7 +195,15 @@
           <w:sz w:val="40"/>
           <w:szCs w:val="40"/>
         </w:rPr>
-        <w:t xml:space="preserve">: XÂY DỰNG PHẦN MỀM ĐĂNG KÝ HỌC </w:t>
+        <w:t xml:space="preserve">: XÂY DỰNG PHẦN MỀM </w:t>
+      </w:r>
+      <w:r>
+        <w:rPr>
+          <w:b/>
+          <w:sz w:val="40"/>
+          <w:szCs w:val="40"/>
+        </w:rPr>
+        <w:t>tạo thời khóa biểu và đăng ký học</w:t>
       </w:r>
     </w:p>
     <w:p>
@@ -2685,7 +2693,34 @@
         <w:t xml:space="preserve">Năm 2020 với sự bùng nổ mạnh mẽ về khoa học công nghệ, các ứng dụng tin học đang và vẫn tiếp tục áp dụng trong hầu hết trong các lĩnh vực đời sống. </w:t>
       </w:r>
       <w:r>
-        <w:t xml:space="preserve">Việc ứng dụng tin học trong quản lý nhằm nâng cao chất lượng, hiệu suất công việc. Hiện nay Đại học Thăng Long đã ứng dụng rất nhiều công nghệ thông tin nhằm giải quyết các bài toán trong lĩnh vực quản lý tại trường. Ví dụ như hệ thống đăng ký học, quản lý thời khóa biểu,…. Vận dụng những kiến thức tại trường học, giáo viên đã dạy bọn em quyết định làm chuyên đề : </w:t>
+        <w:t xml:space="preserve">Việc ứng dụng tin học trong quản lý nhằm nâng cao chất lượng, hiệu suất công việc. Hiện nay Đại học Thăng Long đã ứng dụng rất nhiều công nghệ thông tin nhằm giải quyết các bài toán trong lĩnh vực quản lý tại trường. Ví dụ như hệ thống đăng ký học, quản lý thời khóa biểu,…. </w:t>
+      </w:r>
+      <w:r>
+        <w:rPr>
+          <w:color w:val="FF0000"/>
+        </w:rPr>
+        <w:t xml:space="preserve">Vận dụng những kiến thức tại trường học, giáo viên đã dạy bọn em quyết định làm chuyên đề </w:t>
+      </w:r>
+      <w:r>
+        <w:rPr>
+          <w:color w:val="FF0000"/>
+        </w:rPr>
+        <w:t>(</w:t>
+      </w:r>
+      <w:r>
+        <w:t>nhấn mạnh ứng dụng cntt, lợi ích của đky học</w:t>
+      </w:r>
+      <w:r>
+        <w:t>, vai trò học tín chỉ</w:t>
+      </w:r>
+      <w:r>
+        <w:rPr>
+          <w:color w:val="FF0000"/>
+        </w:rPr>
+        <w:t>)</w:t>
+      </w:r>
+      <w:r>
+        <w:t xml:space="preserve">: </w:t>
       </w:r>
       <w:r>
         <w:rPr>
@@ -2716,38 +2751,32 @@
     <w:p>
       <w:pPr>
         <w:pStyle w:val="DoanVB"/>
-        <w:ind w:firstLine="0"/>
-        <w:rPr>
-          <w:b/>
-          <w:bCs/>
-        </w:rPr>
-      </w:pPr>
-      <w:r>
-        <w:rPr>
-          <w:b/>
-          <w:bCs/>
-        </w:rPr>
-        <w:t xml:space="preserve">Chương 1: Tổng quan </w:t>
-      </w:r>
-      <w:r>
-        <w:rPr>
-          <w:b/>
-          <w:bCs/>
-        </w:rPr>
+      </w:pPr>
+      <w:r>
+        <w:t>Chương 1</w:t>
+      </w:r>
+      <w:r>
+        <w:t xml:space="preserve"> -</w:t>
+      </w:r>
+      <w:r>
+        <w:t xml:space="preserve"> Tổng quan </w:t>
+      </w:r>
+      <w:r>
         <w:t>về phần mềm</w:t>
       </w:r>
-    </w:p>
-    <w:p>
-      <w:pPr>
-        <w:pStyle w:val="DoanVB"/>
-      </w:pPr>
+      <w:r>
+        <w:t>:</w:t>
+      </w:r>
+      <w:r>
+        <w:t xml:space="preserve"> </w:t>
+      </w:r>
       <w:r>
         <w:t>Giới thiệu bài toán hệ thống cần giải quyết và quy trình nghiệp vụ của hệ thống. Chương này đưa ra các sơ đồ chức năng, mô tả các tác nhân tham gia của hệ thống</w:t>
       </w:r>
     </w:p>
     <w:p>
       <w:pPr>
-        <w:pStyle w:val="DoanVB"/>
+        <w:pStyle w:val="-"/>
         <w:ind w:firstLine="0"/>
         <w:rPr>
           <w:b/>
@@ -3051,6 +3080,16 @@
         </w:rPr>
       </w:pPr>
     </w:p>
+    <w:p>
+      <w:pPr>
+        <w:spacing w:line="360" w:lineRule="auto"/>
+        <w:ind w:firstLine="567"/>
+        <w:rPr>
+          <w:rFonts w:cs="Times New Roman"/>
+          <w:lang w:val="vi-VN"/>
+        </w:rPr>
+      </w:pPr>
+    </w:p>
     <w:p/>
     <w:bookmarkEnd w:id="2"/>
     <w:bookmarkEnd w:id="3"/>
@@ -3072,6 +3111,19 @@
     </w:p>
     <w:p>
       <w:pPr>
+        <w:rPr>
+          <w:color w:val="FF0000"/>
+        </w:rPr>
+      </w:pPr>
+      <w:r>
+        <w:rPr>
+          <w:color w:val="FF0000"/>
+        </w:rPr>
+        <w:t>Trc khi tạo tkb và dkdy học cần cbi các dữ liệu: (tách riêng 2 phần đky hoc và tkb)</w:t>
+      </w:r>
+    </w:p>
+    <w:p>
+      <w:pPr>
         <w:pStyle w:val="-"/>
       </w:pPr>
       <w:r>
@@ -3156,6 +3208,19 @@
     </w:p>
     <w:p>
       <w:pPr>
+        <w:pStyle w:val="Heading3"/>
+      </w:pPr>
+      <w:r>
+        <w:t>TKB</w:t>
+      </w:r>
+    </w:p>
+    <w:p>
+      <w:r>
+        <w:t>Cbi dữ liệu TKB</w:t>
+      </w:r>
+    </w:p>
+    <w:p>
+      <w:pPr>
         <w:pStyle w:val="Heading2"/>
       </w:pPr>
       <w:bookmarkStart w:id="4" w:name="_Toc471651755"/>
@@ -3299,6 +3364,7 @@
         <w:pStyle w:val="Cong"/>
       </w:pPr>
       <w:r>
+        <w:lastRenderedPageBreak/>
         <w:t>BR: Xem danh sách lớp học</w:t>
       </w:r>
     </w:p>
@@ -3322,7 +3388,6 @@
           <w:rFonts w:cs="Times New Roman"/>
           <w:lang w:val="vi-VN"/>
         </w:rPr>
-        <w:lastRenderedPageBreak/>
         <w:t>BR</w:t>
       </w:r>
       <w:r>
@@ -3507,27 +3572,14 @@
       <w:r>
         <w:t xml:space="preserve">Hình </w:t>
       </w:r>
-      <w:r>
-        <w:fldChar w:fldCharType="begin"/>
-      </w:r>
-      <w:r>
-        <w:instrText xml:space="preserve"> SEQ Hình \* ARABIC </w:instrText>
-      </w:r>
-      <w:r>
-        <w:fldChar w:fldCharType="separate"/>
-      </w:r>
-      <w:r>
-        <w:rPr>
-          <w:noProof/>
-        </w:rPr>
-        <w:t>1</w:t>
-      </w:r>
-      <w:r>
-        <w:rPr>
-          <w:noProof/>
-        </w:rPr>
-        <w:fldChar w:fldCharType="end"/>
-      </w:r>
+      <w:fldSimple w:instr=" SEQ Hình \* ARABIC ">
+        <w:r>
+          <w:rPr>
+            <w:noProof/>
+          </w:rPr>
+          <w:t>1</w:t>
+        </w:r>
+      </w:fldSimple>
       <w:r>
         <w:t>: Sơ đồ Use Case tổng quan của hệ thống</w:t>
       </w:r>
@@ -4099,27 +4151,14 @@
       <w:r>
         <w:t xml:space="preserve">Hình </w:t>
       </w:r>
-      <w:r>
-        <w:fldChar w:fldCharType="begin"/>
-      </w:r>
-      <w:r>
-        <w:instrText xml:space="preserve"> SEQ Hình \* ARABIC </w:instrText>
-      </w:r>
-      <w:r>
-        <w:fldChar w:fldCharType="separate"/>
-      </w:r>
-      <w:r>
-        <w:rPr>
-          <w:noProof/>
-        </w:rPr>
-        <w:t>2</w:t>
-      </w:r>
-      <w:r>
-        <w:rPr>
-          <w:noProof/>
-        </w:rPr>
-        <w:fldChar w:fldCharType="end"/>
-      </w:r>
+      <w:fldSimple w:instr=" SEQ Hình \* ARABIC ">
+        <w:r>
+          <w:rPr>
+            <w:noProof/>
+          </w:rPr>
+          <w:t>2</w:t>
+        </w:r>
+      </w:fldSimple>
       <w:r>
         <w:t>: Sơ đồ Uce Case dành cho</w:t>
       </w:r>
@@ -4626,27 +4665,14 @@
       <w:r>
         <w:t xml:space="preserve">Bảng </w:t>
       </w:r>
-      <w:r>
-        <w:fldChar w:fldCharType="begin"/>
-      </w:r>
-      <w:r>
-        <w:instrText xml:space="preserve"> SEQ Bảng \* ARABIC </w:instrText>
-      </w:r>
-      <w:r>
-        <w:fldChar w:fldCharType="separate"/>
-      </w:r>
-      <w:r>
-        <w:rPr>
-          <w:noProof/>
-        </w:rPr>
-        <w:t>1</w:t>
-      </w:r>
-      <w:r>
-        <w:rPr>
-          <w:noProof/>
-        </w:rPr>
-        <w:fldChar w:fldCharType="end"/>
-      </w:r>
+      <w:fldSimple w:instr=" SEQ Bảng \* ARABIC ">
+        <w:r>
+          <w:rPr>
+            <w:noProof/>
+          </w:rPr>
+          <w:t>1</w:t>
+        </w:r>
+      </w:fldSimple>
       <w:r>
         <w:t>: Sơ đồ chức năng của hệ thống</w:t>
       </w:r>
@@ -4755,7 +4781,13 @@
         <w:pStyle w:val="-"/>
       </w:pPr>
       <w:r>
-        <w:t>Kiến trúc tổng thể sẽ gồm có Người dùng, Ứng dụng, Server và Database.</w:t>
+        <w:t xml:space="preserve">Kiến trúc tổng thể sẽ gồm có Người dùng, </w:t>
+      </w:r>
+      <w:r>
+        <w:t>Cli</w:t>
+      </w:r>
+      <w:r>
+        <w:t>, Server và Database.</w:t>
       </w:r>
     </w:p>
     <w:p>
@@ -13820,7 +13852,7 @@
 </file>
 
 <file path=customXml/itemProps1.xml><?xml version="1.0" encoding="utf-8"?>
-<ds:datastoreItem xmlns:ds="http://schemas.openxmlformats.org/officeDocument/2006/customXml" ds:itemID="{2CB81429-3740-4989-ABE5-CC0E9B0F572C}">
+<ds:datastoreItem xmlns:ds="http://schemas.openxmlformats.org/officeDocument/2006/customXml" ds:itemID="{59A62D43-C895-4A31-9A52-3191D8EFBB16}">
   <ds:schemaRefs>
     <ds:schemaRef ds:uri="http://schemas.openxmlformats.org/officeDocument/2006/bibliography"/>
   </ds:schemaRefs>

--- a/Long/CĐTN_TÚ_LONG.docx
+++ b/Long/CĐTN_TÚ_LONG.docx
@@ -2730,6 +2730,7 @@
     <w:p>
       <w:pPr>
         <w:pStyle w:val="DoanVB"/>
+        <w:ind w:firstLine="0"/>
       </w:pPr>
       <w:r>
         <w:t>Chương 1</w:t>
@@ -2744,11 +2745,13 @@
         <w:t>về phần mềm</w:t>
       </w:r>
       <w:r>
-        <w:t>:</w:t>
-      </w:r>
-      <w:r>
-        <w:t xml:space="preserve"> </w:t>
-      </w:r>
+        <w:t xml:space="preserve">: </w:t>
+      </w:r>
+    </w:p>
+    <w:p>
+      <w:pPr>
+        <w:pStyle w:val="DoanVB"/>
+      </w:pPr>
       <w:r>
         <w:t>Giới thiệu bài toán hệ thống cần giải quyết và quy trình nghiệp vụ của hệ thống. Chương này đưa ra các sơ đồ chức năng, mô tả các tác nhân tham gia của hệ thống</w:t>
       </w:r>
@@ -2756,7 +2759,10 @@
     <w:p>
       <w:pPr>
         <w:pStyle w:val="-"/>
-        <w:ind w:firstLine="0"/>
+        <w:numPr>
+          <w:ilvl w:val="0"/>
+          <w:numId w:val="0"/>
+        </w:numPr>
         <w:rPr>
           <w:b/>
           <w:bCs/>
@@ -3067,6 +3073,9 @@
       <w:r>
         <w:t>hời khóa biểu</w:t>
       </w:r>
+      <w:r>
+        <w:t xml:space="preserve"> – đưa lên trc</w:t>
+      </w:r>
     </w:p>
     <w:p>
       <w:r>
@@ -3273,7 +3282,25 @@
         <w:pStyle w:val="Heading2"/>
       </w:pPr>
       <w:r>
-        <w:t xml:space="preserve">Hệ thống </w:t>
+        <w:t>Nhóm chức năng xây dựng thời khóa biểu</w:t>
+      </w:r>
+    </w:p>
+    <w:p>
+      <w:pPr>
+        <w:pStyle w:val="-"/>
+        <w:numPr>
+          <w:ilvl w:val="0"/>
+          <w:numId w:val="0"/>
+        </w:numPr>
+        <w:ind w:left="567"/>
+      </w:pPr>
+    </w:p>
+    <w:p>
+      <w:pPr>
+        <w:pStyle w:val="Heading2"/>
+      </w:pPr>
+      <w:r>
+        <w:t xml:space="preserve">Nhóm chức năng </w:t>
       </w:r>
       <w:r>
         <w:t>Đăng ký học</w:t>
@@ -3292,6 +3319,7 @@
         <w:pStyle w:val="-"/>
       </w:pPr>
       <w:r>
+        <w:lastRenderedPageBreak/>
         <w:t>Đăng ký học: Sinh viên trong trường đều có mỗi tải khoản riêng để đăng ký lịch học phù hợp với bản thân. Sinh viên đủ điều kiện tiên quyết thì các môn học được hiển thị trong phần đăng ký học, sinh viên có thể đăng ký các môn học để không bị trùng lịch học với môn khác của học kỳ đó.</w:t>
       </w:r>
     </w:p>
@@ -3300,7 +3328,6 @@
         <w:pStyle w:val="-"/>
       </w:pPr>
       <w:r>
-        <w:lastRenderedPageBreak/>
         <w:t xml:space="preserve">Ép cứng: Chức năng dành cho giảng viên và quản trị viên để hỗ trợ sinh viên ép cứng môn học khi không đủ điều kiện tiên quyết. </w:t>
       </w:r>
     </w:p>
@@ -3326,17 +3353,6 @@
       </w:pPr>
       <w:r>
         <w:t>Quản trị viên có thể theo dõi các lớp được mở trong học kỳ tới, xem danh sách sinh viên và giảng viên trong trường của từng lớp học, từng ngành học,.... Ngoài ra quản trị viên còn có thể hủy lớp nếu số lượng sinh viên không đạt đủ 20 sinh viên; hoặc gộp lớp nếu 2 lớp cùng giờ, cùng môn, ít sinh viên đăng ký học,...</w:t>
-      </w:r>
-    </w:p>
-    <w:p>
-      <w:pPr>
-        <w:pStyle w:val="Heading2"/>
-      </w:pPr>
-      <w:r>
-        <w:t xml:space="preserve">Hệ thống </w:t>
-      </w:r>
-      <w:r>
-        <w:t>TKB</w:t>
       </w:r>
     </w:p>
     <w:p>
@@ -3358,6 +3374,9 @@
       </w:r>
       <w:bookmarkEnd w:id="4"/>
       <w:bookmarkEnd w:id="5"/>
+      <w:r>
+        <w:t xml:space="preserve"> (mô tả )</w:t>
+      </w:r>
     </w:p>
     <w:p>
       <w:pPr>
@@ -3674,6 +3693,7 @@
           <w:bCs/>
           <w:lang w:val="vi-VN"/>
         </w:rPr>
+        <w:lastRenderedPageBreak/>
         <w:t>BR3: Xem TKB</w:t>
       </w:r>
     </w:p>
@@ -3722,7 +3742,6 @@
           <w:rFonts w:cs="Times New Roman"/>
           <w:szCs w:val="26"/>
         </w:rPr>
-        <w:lastRenderedPageBreak/>
         <w:t>BR4: Thống kê, báo cáo</w:t>
       </w:r>
     </w:p>
@@ -4032,27 +4051,14 @@
       <w:r>
         <w:t xml:space="preserve">Hình </w:t>
       </w:r>
-      <w:r>
-        <w:fldChar w:fldCharType="begin"/>
-      </w:r>
-      <w:r>
-        <w:instrText xml:space="preserve"> SEQ Hình \* ARABIC </w:instrText>
-      </w:r>
-      <w:r>
-        <w:fldChar w:fldCharType="separate"/>
-      </w:r>
-      <w:r>
-        <w:rPr>
-          <w:noProof/>
-        </w:rPr>
-        <w:t>1</w:t>
-      </w:r>
-      <w:r>
-        <w:rPr>
-          <w:noProof/>
-        </w:rPr>
-        <w:fldChar w:fldCharType="end"/>
-      </w:r>
+      <w:fldSimple w:instr=" SEQ Hình \* ARABIC ">
+        <w:r>
+          <w:rPr>
+            <w:noProof/>
+          </w:rPr>
+          <w:t>1</w:t>
+        </w:r>
+      </w:fldSimple>
       <w:r>
         <w:t>: Sơ đồ Use Case tổng quan của hệ thống</w:t>
       </w:r>
@@ -4126,7 +4132,16 @@
         <w:rPr>
           <w:lang w:val="vi-VN"/>
         </w:rPr>
-        <w:t>: cũng là người trực tiếp sử dụng hệ thống nhưng chỉ dừng lại ở mức độ nhất định. Bộ Môn có chức năng phân công cho Giáo Viên giảng dạy môn học.</w:t>
+        <w:t xml:space="preserve">: cũng là người trực tiếp sử dụng hệ thống </w:t>
+      </w:r>
+      <w:r>
+        <w:t>(</w:t>
+      </w:r>
+      <w:r>
+        <w:rPr>
+          <w:color w:val="FF0000"/>
+        </w:rPr>
+        <w:t>những chức năng gì)</w:t>
       </w:r>
     </w:p>
     <w:p>
@@ -4145,10 +4160,22 @@
         <w:t>Giáo viên:</w:t>
       </w:r>
       <w:r>
+        <w:t xml:space="preserve"> L</w:t>
+      </w:r>
+      <w:r>
         <w:rPr>
           <w:lang w:val="vi-VN"/>
         </w:rPr>
-        <w:t xml:space="preserve"> cũng là người trực tiếp sử dụng hệ thống. Giáo viên hang ngày phải lên kiểm tra thời khóa biểu của mình trên hệ thống để nắm bắt được thông tin giảng dạy trong ngày đó.</w:t>
+        <w:t xml:space="preserve">à người trực tiếp sử dụng hệ thống. Giáo viên </w:t>
+      </w:r>
+      <w:r>
+        <w:t>sử dụng hệ thống</w:t>
+      </w:r>
+      <w:r>
+        <w:rPr>
+          <w:lang w:val="vi-VN"/>
+        </w:rPr>
+        <w:t xml:space="preserve"> kiểm tra thời khóa biểu của mình trên hệ thống để nắm bắt được thông tin giảng dạy </w:t>
       </w:r>
     </w:p>
     <w:p>
@@ -20064,6 +20091,7 @@
   <w:style w:type="character" w:default="1" w:styleId="DefaultParagraphFont">
     <w:name w:val="Default Paragraph Font"/>
     <w:uiPriority w:val="1"/>
+    <w:semiHidden/>
     <w:unhideWhenUsed/>
   </w:style>
   <w:style w:type="table" w:default="1" w:styleId="TableNormal">
@@ -21503,7 +21531,7 @@
 </file>
 
 <file path=customXml/itemProps1.xml><?xml version="1.0" encoding="utf-8"?>
-<ds:datastoreItem xmlns:ds="http://schemas.openxmlformats.org/officeDocument/2006/customXml" ds:itemID="{0882D0B8-B620-4ABD-A72A-577EBC659B2E}">
+<ds:datastoreItem xmlns:ds="http://schemas.openxmlformats.org/officeDocument/2006/customXml" ds:itemID="{F70BD9C2-5AEB-4314-A161-E87D56F4C619}">
   <ds:schemaRefs>
     <ds:schemaRef ds:uri="http://schemas.openxmlformats.org/officeDocument/2006/bibliography"/>
   </ds:schemaRefs>
